--- a/phasertemplate-master/GDD.docx
+++ b/phasertemplate-master/GDD.docx
@@ -6,28 +6,38 @@
       <w:pPr>
         <w:jc w:val="center"/>
         <w:rPr>
+          <w:b/>
+          <w:color w:val="262626" w:themeColor="text1" w:themeTint="D9"/>
           <w:sz w:val="60"/>
           <w:szCs w:val="60"/>
-        </w:rPr>
-      </w:pPr>
-      <w:r>
-        <w:rPr>
+          <w14:shadow w14:blurRad="0" w14:dist="38100" w14:dir="2700000" w14:sx="100000" w14:sy="100000" w14:kx="0" w14:ky="0" w14:algn="bl">
+            <w14:schemeClr w14:val="accent5"/>
+          </w14:shadow>
+          <w14:textOutline w14:w="6731" w14:cap="flat" w14:cmpd="sng" w14:algn="ctr">
+            <w14:solidFill>
+              <w14:schemeClr w14:val="bg1"/>
+            </w14:solidFill>
+            <w14:prstDash w14:val="solid"/>
+            <w14:round/>
+          </w14:textOutline>
+        </w:rPr>
+      </w:pPr>
+      <w:r>
+        <w:rPr>
+          <w:b/>
+          <w:color w:val="262626" w:themeColor="text1" w:themeTint="D9"/>
           <w:sz w:val="60"/>
           <w:szCs w:val="60"/>
-        </w:rPr>
-        <w:t>GDD</w:t>
-      </w:r>
-      <w:r>
-        <w:rPr>
-          <w:sz w:val="60"/>
-          <w:szCs w:val="60"/>
-        </w:rPr>
-        <w:sym w:font="Wingdings" w:char="F0E0"/>
-      </w:r>
-      <w:r>
-        <w:rPr>
-          <w:sz w:val="60"/>
-          <w:szCs w:val="60"/>
+          <w14:shadow w14:blurRad="0" w14:dist="38100" w14:dir="2700000" w14:sx="100000" w14:sy="100000" w14:kx="0" w14:ky="0" w14:algn="bl">
+            <w14:schemeClr w14:val="accent5"/>
+          </w14:shadow>
+          <w14:textOutline w14:w="6731" w14:cap="flat" w14:cmpd="sng" w14:algn="ctr">
+            <w14:solidFill>
+              <w14:schemeClr w14:val="bg1"/>
+            </w14:solidFill>
+            <w14:prstDash w14:val="solid"/>
+            <w14:round/>
+          </w14:textOutline>
         </w:rPr>
         <w:t>D-PROYECT</w:t>
       </w:r>
@@ -37,16 +47,24 @@
         <w:jc w:val="center"/>
       </w:pPr>
       <w:r>
-        <w:t xml:space="preserve">Desarrolladores: Aurora García </w:t>
-      </w:r>
-      <w:proofErr w:type="spellStart"/>
-      <w:r>
-        <w:t>Jover</w:t>
-      </w:r>
-      <w:proofErr w:type="spellEnd"/>
-      <w:r>
-        <w:t xml:space="preserve"> y Adrián de Lucas Gómez.</w:t>
-      </w:r>
+        <w:t>Desarrolladores: Aurora García Jover y Adrián de Lucas Gómez</w:t>
+      </w:r>
+      <w:r>
+        <w:t xml:space="preserve"> (Doble A</w:t>
+      </w:r>
+      <w:bookmarkStart w:id="0" w:name="_GoBack"/>
+      <w:bookmarkEnd w:id="0"/>
+      <w:r>
+        <w:t>)</w:t>
+      </w:r>
+      <w:r>
+        <w:t>.</w:t>
+      </w:r>
+    </w:p>
+    <w:p>
+      <w:pPr>
+        <w:jc w:val="center"/>
+      </w:pPr>
     </w:p>
     <w:tbl>
       <w:tblPr>
@@ -55,13 +73,18 @@
         <w:tblLook w:val="04A0" w:firstRow="1" w:lastRow="0" w:firstColumn="1" w:lastColumn="0" w:noHBand="0" w:noVBand="1"/>
       </w:tblPr>
       <w:tblGrid>
-        <w:gridCol w:w="4509"/>
-        <w:gridCol w:w="4510"/>
+        <w:gridCol w:w="4449"/>
+        <w:gridCol w:w="4460"/>
       </w:tblGrid>
       <w:tr>
         <w:tc>
           <w:tcPr>
             <w:tcW w:w="4509" w:type="dxa"/>
+            <w:tcBorders>
+              <w:top w:val="threeDEmboss" w:sz="24" w:space="0" w:color="244061" w:themeColor="accent1" w:themeShade="80"/>
+              <w:left w:val="threeDEmboss" w:sz="24" w:space="0" w:color="244061" w:themeColor="accent1" w:themeShade="80"/>
+            </w:tcBorders>
+            <w:shd w:val="clear" w:color="auto" w:fill="92CDDC" w:themeFill="accent5" w:themeFillTint="99"/>
           </w:tcPr>
           <w:p>
             <w:pPr>
@@ -83,29 +106,18 @@
                 <w:sz w:val="32"/>
                 <w:szCs w:val="32"/>
               </w:rPr>
-              <w:t xml:space="preserve"> </w:t>
+              <w:t xml:space="preserve"> Arcade-sigilo</w:t>
             </w:r>
-            <w:proofErr w:type="spellStart"/>
-            <w:r>
-              <w:rPr>
-                <w:sz w:val="32"/>
-                <w:szCs w:val="32"/>
-              </w:rPr>
-              <w:t>Arcade</w:t>
-            </w:r>
-            <w:proofErr w:type="spellEnd"/>
-            <w:r>
-              <w:rPr>
-                <w:sz w:val="32"/>
-                <w:szCs w:val="32"/>
-              </w:rPr>
-              <w:t>-sigilo</w:t>
-            </w:r>
           </w:p>
         </w:tc>
         <w:tc>
           <w:tcPr>
             <w:tcW w:w="4510" w:type="dxa"/>
+            <w:tcBorders>
+              <w:top w:val="threeDEmboss" w:sz="24" w:space="0" w:color="244061" w:themeColor="accent1" w:themeShade="80"/>
+              <w:right w:val="threeDEmboss" w:sz="24" w:space="0" w:color="244061" w:themeColor="accent1" w:themeShade="80"/>
+            </w:tcBorders>
+            <w:shd w:val="clear" w:color="auto" w:fill="92CDDC" w:themeFill="accent5" w:themeFillTint="99"/>
           </w:tcPr>
           <w:p>
             <w:pPr>
@@ -127,17 +139,8 @@
                 <w:sz w:val="32"/>
                 <w:szCs w:val="32"/>
               </w:rPr>
-              <w:t xml:space="preserve"> Google </w:t>
+              <w:t xml:space="preserve"> Google Chrome</w:t>
             </w:r>
-            <w:proofErr w:type="spellStart"/>
-            <w:r>
-              <w:rPr>
-                <w:sz w:val="32"/>
-                <w:szCs w:val="32"/>
-              </w:rPr>
-              <w:t>Chrome</w:t>
-            </w:r>
-            <w:proofErr w:type="spellEnd"/>
           </w:p>
         </w:tc>
       </w:tr>
@@ -145,6 +148,10 @@
         <w:tc>
           <w:tcPr>
             <w:tcW w:w="4509" w:type="dxa"/>
+            <w:tcBorders>
+              <w:left w:val="threeDEmboss" w:sz="24" w:space="0" w:color="244061" w:themeColor="accent1" w:themeShade="80"/>
+            </w:tcBorders>
+            <w:shd w:val="clear" w:color="auto" w:fill="92CDDC" w:themeFill="accent5" w:themeFillTint="99"/>
           </w:tcPr>
           <w:p>
             <w:pPr>
@@ -170,27 +177,22 @@
               </w:rPr>
               <w:t xml:space="preserve"> </w:t>
             </w:r>
-            <w:proofErr w:type="spellStart"/>
             <w:r>
               <w:rPr>
                 <w:sz w:val="32"/>
                 <w:szCs w:val="32"/>
               </w:rPr>
-              <w:t>Arcade</w:t>
+              <w:t>Arcade(1 jugador)</w:t>
             </w:r>
-            <w:proofErr w:type="spellEnd"/>
-            <w:r>
-              <w:rPr>
-                <w:sz w:val="32"/>
-                <w:szCs w:val="32"/>
-              </w:rPr>
-              <w:t>(1 jugador)</w:t>
-            </w:r>
           </w:p>
         </w:tc>
         <w:tc>
           <w:tcPr>
             <w:tcW w:w="4510" w:type="dxa"/>
+            <w:tcBorders>
+              <w:right w:val="threeDEmboss" w:sz="24" w:space="0" w:color="244061" w:themeColor="accent1" w:themeShade="80"/>
+            </w:tcBorders>
+            <w:shd w:val="clear" w:color="auto" w:fill="92CDDC" w:themeFill="accent5" w:themeFillTint="99"/>
           </w:tcPr>
           <w:p>
             <w:pPr>
@@ -238,6 +240,11 @@
         <w:tc>
           <w:tcPr>
             <w:tcW w:w="4509" w:type="dxa"/>
+            <w:tcBorders>
+              <w:left w:val="threeDEmboss" w:sz="24" w:space="0" w:color="244061" w:themeColor="accent1" w:themeShade="80"/>
+              <w:bottom w:val="threeDEmboss" w:sz="24" w:space="0" w:color="244061" w:themeColor="accent1" w:themeShade="80"/>
+            </w:tcBorders>
+            <w:shd w:val="clear" w:color="auto" w:fill="92CDDC" w:themeFill="accent5" w:themeFillTint="99"/>
           </w:tcPr>
           <w:p>
             <w:pPr>
@@ -275,6 +282,11 @@
         <w:tc>
           <w:tcPr>
             <w:tcW w:w="4510" w:type="dxa"/>
+            <w:tcBorders>
+              <w:bottom w:val="threeDEmboss" w:sz="24" w:space="0" w:color="244061" w:themeColor="accent1" w:themeShade="80"/>
+              <w:right w:val="threeDEmboss" w:sz="24" w:space="0" w:color="244061" w:themeColor="accent1" w:themeShade="80"/>
+            </w:tcBorders>
+            <w:shd w:val="clear" w:color="auto" w:fill="92CDDC" w:themeFill="accent5" w:themeFillTint="99"/>
           </w:tcPr>
           <w:p>
             <w:pPr>
@@ -320,13 +332,25 @@
       </w:pPr>
       <w:r>
         <w:rPr>
+          <w:b/>
           <w:noProof/>
+          <w:color w:val="262626" w:themeColor="text1" w:themeTint="D9"/>
           <w:sz w:val="28"/>
           <w:szCs w:val="28"/>
           <w:lang w:val="es-ES"/>
+          <w14:shadow w14:blurRad="0" w14:dist="38100" w14:dir="2700000" w14:sx="100000" w14:sy="100000" w14:kx="0" w14:ky="0" w14:algn="bl">
+            <w14:schemeClr w14:val="accent5"/>
+          </w14:shadow>
+          <w14:textOutline w14:w="6731" w14:cap="flat" w14:cmpd="sng" w14:algn="ctr">
+            <w14:solidFill>
+              <w14:schemeClr w14:val="bg1"/>
+            </w14:solidFill>
+            <w14:prstDash w14:val="solid"/>
+            <w14:round/>
+          </w14:textOutline>
         </w:rPr>
         <w:drawing>
-          <wp:anchor distT="0" distB="0" distL="114300" distR="114300" simplePos="0" relativeHeight="251658240" behindDoc="0" locked="0" layoutInCell="1" allowOverlap="1" wp14:anchorId="761446E3" wp14:editId="02F0664F">
+          <wp:anchor distT="0" distB="0" distL="114300" distR="114300" simplePos="0" relativeHeight="251658240" behindDoc="0" locked="0" layoutInCell="1" allowOverlap="1" wp14:anchorId="7AE8C42C" wp14:editId="4EBAD8C6">
             <wp:simplePos x="0" y="0"/>
             <wp:positionH relativeFrom="column">
               <wp:posOffset>3837940</wp:posOffset>
@@ -349,7 +373,7 @@
                     <pic:cNvPicPr/>
                   </pic:nvPicPr>
                   <pic:blipFill>
-                    <a:blip r:embed="rId5" cstate="print">
+                    <a:blip r:embed="rId7" cstate="print">
                       <a:extLst>
                         <a:ext uri="{28A0092B-C50C-407E-A947-70E740481C1C}">
                           <a14:useLocalDpi xmlns:a14="http://schemas.microsoft.com/office/drawing/2010/main" val="0"/>
@@ -383,10 +407,79 @@
       </w:r>
       <w:r>
         <w:rPr>
+          <w:b/>
+          <w:color w:val="262626" w:themeColor="text1" w:themeTint="D9"/>
           <w:sz w:val="36"/>
           <w:szCs w:val="36"/>
-        </w:rPr>
-        <w:t>Descripción del nivel:</w:t>
+          <w14:shadow w14:blurRad="0" w14:dist="38100" w14:dir="2700000" w14:sx="100000" w14:sy="100000" w14:kx="0" w14:ky="0" w14:algn="bl">
+            <w14:schemeClr w14:val="accent5"/>
+          </w14:shadow>
+          <w14:textOutline w14:w="6731" w14:cap="flat" w14:cmpd="sng" w14:algn="ctr">
+            <w14:solidFill>
+              <w14:schemeClr w14:val="bg1"/>
+            </w14:solidFill>
+            <w14:prstDash w14:val="solid"/>
+            <w14:round/>
+          </w14:textOutline>
+        </w:rPr>
+        <w:t>Descripción de</w:t>
+      </w:r>
+      <w:r>
+        <w:rPr>
+          <w:b/>
+          <w:color w:val="262626" w:themeColor="text1" w:themeTint="D9"/>
+          <w:sz w:val="36"/>
+          <w:szCs w:val="36"/>
+          <w14:shadow w14:blurRad="0" w14:dist="38100" w14:dir="2700000" w14:sx="100000" w14:sy="100000" w14:kx="0" w14:ky="0" w14:algn="bl">
+            <w14:schemeClr w14:val="accent5"/>
+          </w14:shadow>
+          <w14:textOutline w14:w="6731" w14:cap="flat" w14:cmpd="sng" w14:algn="ctr">
+            <w14:solidFill>
+              <w14:schemeClr w14:val="bg1"/>
+            </w14:solidFill>
+            <w14:prstDash w14:val="solid"/>
+            <w14:round/>
+          </w14:textOutline>
+        </w:rPr>
+        <w:t xml:space="preserve"> un</w:t>
+      </w:r>
+      <w:r>
+        <w:rPr>
+          <w:b/>
+          <w:color w:val="262626" w:themeColor="text1" w:themeTint="D9"/>
+          <w:sz w:val="36"/>
+          <w:szCs w:val="36"/>
+          <w14:shadow w14:blurRad="0" w14:dist="38100" w14:dir="2700000" w14:sx="100000" w14:sy="100000" w14:kx="0" w14:ky="0" w14:algn="bl">
+            <w14:schemeClr w14:val="accent5"/>
+          </w14:shadow>
+          <w14:textOutline w14:w="6731" w14:cap="flat" w14:cmpd="sng" w14:algn="ctr">
+            <w14:solidFill>
+              <w14:schemeClr w14:val="bg1"/>
+            </w14:solidFill>
+            <w14:prstDash w14:val="solid"/>
+            <w14:round/>
+          </w14:textOutline>
+        </w:rPr>
+        <w:t xml:space="preserve"> nivel</w:t>
+      </w:r>
+      <w:r>
+        <w:rPr>
+          <w:b/>
+          <w:color w:val="262626" w:themeColor="text1" w:themeTint="D9"/>
+          <w:sz w:val="36"/>
+          <w:szCs w:val="36"/>
+          <w14:shadow w14:blurRad="0" w14:dist="38100" w14:dir="2700000" w14:sx="100000" w14:sy="100000" w14:kx="0" w14:ky="0" w14:algn="bl">
+            <w14:schemeClr w14:val="accent5"/>
+          </w14:shadow>
+          <w14:textOutline w14:w="6731" w14:cap="flat" w14:cmpd="sng" w14:algn="ctr">
+            <w14:solidFill>
+              <w14:schemeClr w14:val="bg1"/>
+            </w14:solidFill>
+            <w14:prstDash w14:val="solid"/>
+            <w14:round/>
+          </w14:textOutline>
+        </w:rPr>
+        <w:t>:</w:t>
       </w:r>
     </w:p>
     <w:p>
@@ -424,30 +517,21 @@
           <w:sz w:val="28"/>
           <w:szCs w:val="28"/>
         </w:rPr>
-        <w:t xml:space="preserve">El juego está representado por un laberinto, con </w:t>
-      </w:r>
-      <w:proofErr w:type="spellStart"/>
-      <w:r>
-        <w:rPr>
-          <w:sz w:val="28"/>
-          <w:szCs w:val="28"/>
-        </w:rPr>
-        <w:t>pasillos</w:t>
-      </w:r>
-      <w:r>
-        <w:rPr>
-          <w:sz w:val="28"/>
-          <w:szCs w:val="28"/>
-        </w:rPr>
-        <w:t>y</w:t>
-      </w:r>
-      <w:proofErr w:type="spellEnd"/>
-      <w:r>
-        <w:rPr>
-          <w:sz w:val="28"/>
-          <w:szCs w:val="28"/>
-        </w:rPr>
-        <w:t xml:space="preserve"> pequeñas salas</w:t>
+        <w:t>El juego está representado por un laberinto, con pasillos</w:t>
+      </w:r>
+      <w:r>
+        <w:rPr>
+          <w:sz w:val="28"/>
+          <w:szCs w:val="28"/>
+        </w:rPr>
+        <w:t xml:space="preserve"> </w:t>
+      </w:r>
+      <w:r>
+        <w:rPr>
+          <w:sz w:val="28"/>
+          <w:szCs w:val="28"/>
+        </w:rPr>
+        <w:t>y pequeñas salas</w:t>
       </w:r>
       <w:r>
         <w:rPr>
@@ -477,14 +561,13 @@
         </w:rPr>
         <w:t>.</w:t>
       </w:r>
-    </w:p>
-    <w:p>
-      <w:pPr>
-        <w:rPr>
-          <w:sz w:val="28"/>
-          <w:szCs w:val="28"/>
-        </w:rPr>
-      </w:pPr>
+      <w:r>
+        <w:rPr>
+          <w:sz w:val="28"/>
+          <w:szCs w:val="28"/>
+        </w:rPr>
+        <w:t xml:space="preserve"> </w:t>
+      </w:r>
       <w:r>
         <w:rPr>
           <w:sz w:val="28"/>
@@ -505,6 +588,13 @@
           <w:szCs w:val="28"/>
         </w:rPr>
         <w:t>la puerta)</w:t>
+      </w:r>
+      <w:r>
+        <w:rPr>
+          <w:sz w:val="28"/>
+          <w:szCs w:val="28"/>
+        </w:rPr>
+        <w:t>.</w:t>
       </w:r>
     </w:p>
     <w:p>
@@ -526,8 +616,8 @@
             <w:drawing>
               <wp:anchor distT="0" distB="0" distL="114300" distR="114300" simplePos="0" relativeHeight="251659264" behindDoc="0" locked="0" layoutInCell="1" allowOverlap="1">
                 <wp:simplePos x="0" y="0"/>
-                <wp:positionH relativeFrom="column">
-                  <wp:posOffset>2028825</wp:posOffset>
+                <wp:positionH relativeFrom="margin">
+                  <wp:align>center</wp:align>
                 </wp:positionH>
                 <wp:positionV relativeFrom="paragraph">
                   <wp:posOffset>114300</wp:posOffset>
@@ -605,7 +695,7 @@
           </mc:Choice>
           <mc:Fallback>
             <w:pict>
-              <v:roundrect id="Rectángulo redondeado 2" o:spid="_x0000_s1026" style="position:absolute;margin-left:159.75pt;margin-top:9pt;width:165.75pt;height:44.25pt;z-index:251659264;visibility:visible;mso-wrap-style:square;mso-wrap-distance-left:9pt;mso-wrap-distance-top:0;mso-wrap-distance-right:9pt;mso-wrap-distance-bottom:0;mso-position-horizontal:absolute;mso-position-horizontal-relative:text;mso-position-vertical:absolute;mso-position-vertical-relative:text;v-text-anchor:middle" arcsize="10923f" o:gfxdata="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" fillcolor="#4bacc6 [3208]" strokecolor="#17365d [2415]" strokeweight="3pt">
+              <v:roundrect id="Rectángulo redondeado 2" o:spid="_x0000_s1026" style="position:absolute;margin-left:0;margin-top:9pt;width:165.75pt;height:44.25pt;z-index:251659264;visibility:visible;mso-wrap-style:square;mso-wrap-distance-left:9pt;mso-wrap-distance-top:0;mso-wrap-distance-right:9pt;mso-wrap-distance-bottom:0;mso-position-horizontal:center;mso-position-horizontal-relative:margin;mso-position-vertical:absolute;mso-position-vertical-relative:text;v-text-anchor:middle" arcsize="10923f" o:gfxdata="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" fillcolor="#4bacc6 [3208]" strokecolor="#17365d [2415]" strokeweight="3pt">
                 <v:shadow on="t" color="black" opacity="24903f" origin=",.5" offset="0,.55556mm"/>
                 <v:textbox>
                   <w:txbxContent>
@@ -627,6 +717,7 @@
                     </w:p>
                   </w:txbxContent>
                 </v:textbox>
+                <w10:wrap anchorx="margin"/>
               </v:roundrect>
             </w:pict>
           </mc:Fallback>
@@ -660,373 +751,273 @@
     <w:p>
       <w:pPr>
         <w:rPr>
+          <w:b/>
+          <w:color w:val="262626" w:themeColor="text1" w:themeTint="D9"/>
           <w:sz w:val="36"/>
           <w:szCs w:val="36"/>
-        </w:rPr>
-      </w:pPr>
-      <w:r>
-        <w:rPr>
+          <w:u w:val="single"/>
+          <w14:shadow w14:blurRad="0" w14:dist="38100" w14:dir="2700000" w14:sx="100000" w14:sy="100000" w14:kx="0" w14:ky="0" w14:algn="bl">
+            <w14:schemeClr w14:val="accent5"/>
+          </w14:shadow>
+          <w14:textOutline w14:w="6731" w14:cap="flat" w14:cmpd="sng" w14:algn="ctr">
+            <w14:solidFill>
+              <w14:schemeClr w14:val="bg1"/>
+            </w14:solidFill>
+            <w14:prstDash w14:val="solid"/>
+            <w14:round/>
+          </w14:textOutline>
+        </w:rPr>
+      </w:pPr>
+      <w:r>
+        <w:rPr>
+          <w:b/>
+          <w:color w:val="262626" w:themeColor="text1" w:themeTint="D9"/>
           <w:sz w:val="36"/>
           <w:szCs w:val="36"/>
+          <w:u w:val="single"/>
+          <w14:shadow w14:blurRad="0" w14:dist="38100" w14:dir="2700000" w14:sx="100000" w14:sy="100000" w14:kx="0" w14:ky="0" w14:algn="bl">
+            <w14:schemeClr w14:val="accent5"/>
+          </w14:shadow>
+          <w14:textOutline w14:w="6731" w14:cap="flat" w14:cmpd="sng" w14:algn="ctr">
+            <w14:solidFill>
+              <w14:schemeClr w14:val="bg1"/>
+            </w14:solidFill>
+            <w14:prstDash w14:val="solid"/>
+            <w14:round/>
+          </w14:textOutline>
         </w:rPr>
         <w:t>Descripción del juego</w:t>
       </w:r>
-    </w:p>
-    <w:p>
-      <w:pPr>
-        <w:rPr>
-          <w:sz w:val="28"/>
-          <w:szCs w:val="28"/>
-        </w:rPr>
-      </w:pPr>
-      <w:r>
-        <w:rPr>
-          <w:sz w:val="28"/>
-          <w:szCs w:val="28"/>
-        </w:rPr>
-        <w:t>Todos los niveles constaran de dos puntos principales, el punto de inicio, en el cual empieza el jugador, y una puerta final, la cual deberá atravesar para superar el nivel.</w:t>
-      </w:r>
-      <w:r>
-        <w:rPr>
-          <w:sz w:val="28"/>
-          <w:szCs w:val="28"/>
-        </w:rPr>
-        <w:t xml:space="preserve"> </w:t>
-      </w:r>
-      <w:r>
-        <w:rPr>
-          <w:sz w:val="28"/>
-          <w:szCs w:val="28"/>
-        </w:rPr>
-        <w:t>E</w:t>
-      </w:r>
-      <w:r>
-        <w:rPr>
-          <w:sz w:val="28"/>
-          <w:szCs w:val="28"/>
-        </w:rPr>
-        <w:t xml:space="preserve">l nivel solo tendrá una única salida, la </w:t>
-      </w:r>
-      <w:proofErr w:type="gramStart"/>
-      <w:r>
-        <w:rPr>
-          <w:sz w:val="28"/>
-          <w:szCs w:val="28"/>
-        </w:rPr>
-        <w:t>puerta</w:t>
-      </w:r>
-      <w:proofErr w:type="gramEnd"/>
-      <w:r>
-        <w:rPr>
-          <w:sz w:val="28"/>
-          <w:szCs w:val="28"/>
-        </w:rPr>
-        <w:t>.</w:t>
-      </w:r>
-    </w:p>
-    <w:p>
-      <w:pPr>
-        <w:rPr>
-          <w:sz w:val="28"/>
-          <w:szCs w:val="28"/>
-        </w:rPr>
-      </w:pPr>
-      <w:r>
-        <w:rPr>
-          <w:sz w:val="28"/>
-          <w:szCs w:val="28"/>
-        </w:rPr>
-        <w:t>La puerta estará cerrada y para conseguir abrirla habrá que recoger una serie de llaves que estarán escondidas por el nivel.</w:t>
-      </w:r>
-    </w:p>
-    <w:p>
-      <w:pPr>
-        <w:rPr>
-          <w:sz w:val="28"/>
-          <w:szCs w:val="28"/>
-        </w:rPr>
-      </w:pPr>
-      <w:r>
-        <w:rPr>
-          <w:sz w:val="28"/>
-          <w:szCs w:val="28"/>
-        </w:rPr>
-        <w:t>El nivel estará diseñado a modo de laberinto para que el jugador tenga que recorre</w:t>
-      </w:r>
-      <w:r>
-        <w:rPr>
-          <w:sz w:val="28"/>
-          <w:szCs w:val="28"/>
-        </w:rPr>
-        <w:t>rlo sin ser detectado por los enemigos</w:t>
-      </w:r>
-      <w:r>
-        <w:rPr>
-          <w:sz w:val="28"/>
-          <w:szCs w:val="28"/>
-        </w:rPr>
-        <w:t xml:space="preserve"> por lo que deberá de ser cauteloso y pasar desapercibido</w:t>
-      </w:r>
-      <w:r>
-        <w:rPr>
-          <w:sz w:val="28"/>
-          <w:szCs w:val="28"/>
-        </w:rPr>
-        <w:t>.</w:t>
-      </w:r>
-    </w:p>
-    <w:p>
-      <w:pPr>
-        <w:rPr>
-          <w:sz w:val="28"/>
-          <w:szCs w:val="28"/>
-        </w:rPr>
-      </w:pPr>
-    </w:p>
-    <w:p>
-      <w:pPr>
-        <w:rPr>
+      <w:r>
+        <w:rPr>
+          <w:b/>
+          <w:color w:val="262626" w:themeColor="text1" w:themeTint="D9"/>
           <w:sz w:val="36"/>
           <w:szCs w:val="36"/>
-        </w:rPr>
-      </w:pPr>
-      <w:r>
-        <w:rPr>
+          <w:u w:val="single"/>
+          <w14:shadow w14:blurRad="0" w14:dist="38100" w14:dir="2700000" w14:sx="100000" w14:sy="100000" w14:kx="0" w14:ky="0" w14:algn="bl">
+            <w14:schemeClr w14:val="accent5"/>
+          </w14:shadow>
+          <w14:textOutline w14:w="6731" w14:cap="flat" w14:cmpd="sng" w14:algn="ctr">
+            <w14:solidFill>
+              <w14:schemeClr w14:val="bg1"/>
+            </w14:solidFill>
+            <w14:prstDash w14:val="solid"/>
+            <w14:round/>
+          </w14:textOutline>
+        </w:rPr>
+        <w:t>:</w:t>
+      </w:r>
+    </w:p>
+    <w:p>
+      <w:pPr>
+        <w:rPr>
+          <w:sz w:val="28"/>
+          <w:szCs w:val="28"/>
+        </w:rPr>
+      </w:pPr>
+      <w:r>
+        <w:rPr>
+          <w:sz w:val="28"/>
+          <w:szCs w:val="28"/>
+        </w:rPr>
+        <w:t>Todos los niveles constaran de dos puntos principales, el punto de inicio, en el cual empieza el jugador, y una puerta final, la cual deberá atravesar para superar el nivel.</w:t>
+      </w:r>
+      <w:r>
+        <w:rPr>
+          <w:sz w:val="28"/>
+          <w:szCs w:val="28"/>
+        </w:rPr>
+        <w:t xml:space="preserve"> </w:t>
+      </w:r>
+      <w:r>
+        <w:rPr>
+          <w:sz w:val="28"/>
+          <w:szCs w:val="28"/>
+        </w:rPr>
+        <w:t>El nivel solo tendrá una única salida, la puerta.</w:t>
+      </w:r>
+    </w:p>
+    <w:p>
+      <w:pPr>
+        <w:rPr>
+          <w:sz w:val="28"/>
+          <w:szCs w:val="28"/>
+        </w:rPr>
+      </w:pPr>
+      <w:r>
+        <w:rPr>
+          <w:sz w:val="28"/>
+          <w:szCs w:val="28"/>
+        </w:rPr>
+        <w:t>La puerta estará cerrada y para conseguir abrirla habrá que recoger una serie de llaves que estarán escondidas por el nivel.</w:t>
+      </w:r>
+    </w:p>
+    <w:p>
+      <w:pPr>
+        <w:rPr>
+          <w:sz w:val="28"/>
+          <w:szCs w:val="28"/>
+        </w:rPr>
+      </w:pPr>
+      <w:r>
+        <w:rPr>
+          <w:sz w:val="28"/>
+          <w:szCs w:val="28"/>
+        </w:rPr>
+        <w:t>El nivel estará diseñado a modo de laberinto para que el jugador tenga que recorrerlo sin ser detectado por los enemigos</w:t>
+      </w:r>
+      <w:r>
+        <w:rPr>
+          <w:sz w:val="28"/>
+          <w:szCs w:val="28"/>
+        </w:rPr>
+        <w:t xml:space="preserve"> por lo que deberá de ser cauteloso y pasar desapercibido</w:t>
+      </w:r>
+      <w:r>
+        <w:rPr>
+          <w:sz w:val="28"/>
+          <w:szCs w:val="28"/>
+        </w:rPr>
+        <w:t>.</w:t>
+      </w:r>
+    </w:p>
+    <w:p>
+      <w:pPr>
+        <w:rPr>
+          <w:sz w:val="28"/>
+          <w:szCs w:val="28"/>
+        </w:rPr>
+      </w:pPr>
+    </w:p>
+    <w:p>
+      <w:pPr>
+        <w:rPr>
+          <w:b/>
+          <w:color w:val="262626" w:themeColor="text1" w:themeTint="D9"/>
           <w:sz w:val="36"/>
           <w:szCs w:val="36"/>
-        </w:rPr>
-        <w:t>Sistema  vidas</w:t>
-      </w:r>
-    </w:p>
-    <w:p>
-      <w:pPr>
-        <w:rPr>
-          <w:sz w:val="28"/>
-          <w:szCs w:val="28"/>
-        </w:rPr>
-      </w:pPr>
-      <w:r>
-        <w:rPr>
-          <w:sz w:val="28"/>
-          <w:szCs w:val="28"/>
-        </w:rPr>
-        <w:t>Cada vez que el jugador es detectado se aumenta en uno el nivel de detección y este es devuelto a el último punto de guardado, dejando la puntuación intacta.</w:t>
-      </w:r>
-    </w:p>
-    <w:p>
-      <w:pPr>
-        <w:rPr>
-          <w:sz w:val="28"/>
-          <w:szCs w:val="28"/>
-        </w:rPr>
-      </w:pPr>
-      <w:r>
-        <w:rPr>
-          <w:sz w:val="28"/>
-          <w:szCs w:val="28"/>
-        </w:rPr>
-        <w:lastRenderedPageBreak/>
-        <w:t>Además, al aumentar el nivel de detección,</w:t>
-      </w:r>
-      <w:r>
-        <w:rPr>
-          <w:sz w:val="28"/>
-          <w:szCs w:val="28"/>
-        </w:rPr>
-        <w:t xml:space="preserve"> aumentará ligeramente la dificultad del nivel</w:t>
-      </w:r>
-      <w:r>
-        <w:rPr>
-          <w:sz w:val="28"/>
-          <w:szCs w:val="28"/>
-        </w:rPr>
-        <w:t xml:space="preserve"> </w:t>
-      </w:r>
-      <w:r>
-        <w:rPr>
-          <w:sz w:val="28"/>
-          <w:szCs w:val="28"/>
-        </w:rPr>
-        <w:t>(incentivando el ser detectado lo menos posible.</w:t>
-      </w:r>
-    </w:p>
-    <w:p>
-      <w:pPr>
-        <w:rPr>
-          <w:sz w:val="28"/>
-          <w:szCs w:val="28"/>
-        </w:rPr>
-      </w:pPr>
-      <w:r>
-        <w:rPr>
-          <w:sz w:val="28"/>
-          <w:szCs w:val="28"/>
-        </w:rPr>
-        <w:t xml:space="preserve">Cada nivel tendrá un máximo de tiempo para </w:t>
-      </w:r>
-      <w:r>
-        <w:rPr>
-          <w:sz w:val="28"/>
-          <w:szCs w:val="28"/>
-        </w:rPr>
-        <w:t>se</w:t>
-      </w:r>
-      <w:r>
-        <w:rPr>
-          <w:sz w:val="28"/>
-          <w:szCs w:val="28"/>
-        </w:rPr>
-        <w:t>r completado, si se supera ese tiempo el nivel se reinicia y se pierde una vida</w:t>
-      </w:r>
-    </w:p>
-    <w:p>
-      <w:pPr>
-        <w:rPr>
-          <w:sz w:val="28"/>
-          <w:szCs w:val="28"/>
-        </w:rPr>
-      </w:pPr>
-      <w:r>
-        <w:rPr>
-          <w:sz w:val="28"/>
-          <w:szCs w:val="28"/>
-        </w:rPr>
-        <w:t xml:space="preserve">Si el jugador alcanza el máximo nivel </w:t>
-      </w:r>
-      <w:r>
-        <w:rPr>
-          <w:sz w:val="28"/>
-          <w:szCs w:val="28"/>
-        </w:rPr>
-        <w:t>de detección, reinicia el nivel y pierde una vida.</w:t>
-      </w:r>
-    </w:p>
-    <w:p>
-      <w:pPr>
-        <w:rPr>
-          <w:sz w:val="28"/>
-          <w:szCs w:val="28"/>
-        </w:rPr>
-      </w:pPr>
-      <w:r>
-        <w:rPr>
-          <w:sz w:val="28"/>
-          <w:szCs w:val="28"/>
-        </w:rPr>
-        <w:t>Si se pierden todas las vidas, se reinicia el juego</w:t>
-      </w:r>
-    </w:p>
-    <w:p>
-      <w:pPr>
-        <w:rPr>
-          <w:sz w:val="28"/>
-          <w:szCs w:val="28"/>
-        </w:rPr>
-      </w:pPr>
-      <w:r>
-        <w:rPr>
-          <w:sz w:val="28"/>
-          <w:szCs w:val="28"/>
-        </w:rPr>
-        <w:t>Al llegar a una puerta, se pasa al siguiente nivel.</w:t>
-      </w:r>
-    </w:p>
-    <w:p>
-      <w:pPr>
-        <w:rPr>
-          <w:sz w:val="28"/>
-          <w:szCs w:val="28"/>
-        </w:rPr>
-      </w:pPr>
-      <w:r>
-        <w:rPr>
-          <w:sz w:val="28"/>
-          <w:szCs w:val="28"/>
-        </w:rPr>
-        <w:t>Al terminar el nivel se medirá el tiempo tardado en completar el nivel y la puntuación conseguida.</w:t>
-      </w:r>
-    </w:p>
-    <w:p>
-      <w:pPr>
-        <w:rPr>
-          <w:sz w:val="28"/>
-          <w:szCs w:val="28"/>
-        </w:rPr>
-      </w:pPr>
-    </w:p>
-    <w:p>
-      <w:pPr>
-        <w:rPr>
+          <w:u w:val="single"/>
+          <w14:shadow w14:blurRad="0" w14:dist="38100" w14:dir="2700000" w14:sx="100000" w14:sy="100000" w14:kx="0" w14:ky="0" w14:algn="bl">
+            <w14:schemeClr w14:val="accent5"/>
+          </w14:shadow>
+          <w14:textOutline w14:w="6731" w14:cap="flat" w14:cmpd="sng" w14:algn="ctr">
+            <w14:solidFill>
+              <w14:schemeClr w14:val="bg1"/>
+            </w14:solidFill>
+            <w14:prstDash w14:val="solid"/>
+            <w14:round/>
+          </w14:textOutline>
+        </w:rPr>
+      </w:pPr>
+      <w:r>
+        <w:rPr>
+          <w:b/>
+          <w:color w:val="262626" w:themeColor="text1" w:themeTint="D9"/>
           <w:sz w:val="36"/>
           <w:szCs w:val="36"/>
-        </w:rPr>
-      </w:pPr>
-      <w:r>
-        <w:rPr>
+          <w:u w:val="single"/>
+          <w14:shadow w14:blurRad="0" w14:dist="38100" w14:dir="2700000" w14:sx="100000" w14:sy="100000" w14:kx="0" w14:ky="0" w14:algn="bl">
+            <w14:schemeClr w14:val="accent5"/>
+          </w14:shadow>
+          <w14:textOutline w14:w="6731" w14:cap="flat" w14:cmpd="sng" w14:algn="ctr">
+            <w14:solidFill>
+              <w14:schemeClr w14:val="bg1"/>
+            </w14:solidFill>
+            <w14:prstDash w14:val="solid"/>
+            <w14:round/>
+          </w14:textOutline>
+        </w:rPr>
+        <w:t>Sistema vidas</w:t>
+      </w:r>
+      <w:r>
+        <w:rPr>
+          <w:b/>
+          <w:color w:val="262626" w:themeColor="text1" w:themeTint="D9"/>
           <w:sz w:val="36"/>
           <w:szCs w:val="36"/>
-        </w:rPr>
-        <w:t>Interfaz</w:t>
-      </w:r>
-      <w:bookmarkStart w:id="0" w:name="_GoBack"/>
-      <w:bookmarkEnd w:id="0"/>
-    </w:p>
-    <w:p>
-      <w:pPr>
-        <w:rPr>
-          <w:color w:val="38761D"/>
-          <w:sz w:val="28"/>
-          <w:szCs w:val="28"/>
-        </w:rPr>
-      </w:pPr>
-      <w:r>
-        <w:rPr>
-          <w:sz w:val="28"/>
-          <w:szCs w:val="28"/>
-        </w:rPr>
-        <w:t>El juego consta de la pantalla de juego centrada, el indicador de la puntuación en la parte superior izquierda, el indicador de las vidas en la parte superior derecha rod</w:t>
-      </w:r>
-      <w:r>
-        <w:rPr>
-          <w:sz w:val="28"/>
-          <w:szCs w:val="28"/>
-        </w:rPr>
-        <w:t>eado del indicador de detección</w:t>
-      </w:r>
-      <w:r>
-        <w:rPr>
-          <w:sz w:val="28"/>
-          <w:szCs w:val="28"/>
-        </w:rPr>
-        <w:t>, el indicador de tiempo en la parte superio</w:t>
-      </w:r>
-      <w:r>
-        <w:rPr>
-          <w:sz w:val="28"/>
-          <w:szCs w:val="28"/>
-        </w:rPr>
-        <w:t>r central y el número de objetos recogidos a la izquierda del indicador de detección.</w:t>
-      </w:r>
-    </w:p>
-    <w:p>
-      <w:pPr>
-        <w:rPr>
-          <w:color w:val="000000" w:themeColor="text1"/>
-          <w:sz w:val="28"/>
-          <w:szCs w:val="28"/>
-        </w:rPr>
-      </w:pPr>
-      <w:r>
-        <w:rPr>
-          <w:color w:val="000000" w:themeColor="text1"/>
-          <w:sz w:val="28"/>
-          <w:szCs w:val="28"/>
-        </w:rPr>
-        <w:t>Al acabar el nivel, aparecerá en pantalla  la puntuación final del nivel y el tiempo que se ha tardado</w:t>
-      </w:r>
-      <w:r>
-        <w:rPr>
-          <w:color w:val="000000" w:themeColor="text1"/>
+          <w:u w:val="single"/>
+          <w14:shadow w14:blurRad="0" w14:dist="38100" w14:dir="2700000" w14:sx="100000" w14:sy="100000" w14:kx="0" w14:ky="0" w14:algn="bl">
+            <w14:schemeClr w14:val="accent5"/>
+          </w14:shadow>
+          <w14:textOutline w14:w="6731" w14:cap="flat" w14:cmpd="sng" w14:algn="ctr">
+            <w14:solidFill>
+              <w14:schemeClr w14:val="bg1"/>
+            </w14:solidFill>
+            <w14:prstDash w14:val="solid"/>
+            <w14:round/>
+          </w14:textOutline>
+        </w:rPr>
+        <w:t>:</w:t>
+      </w:r>
+    </w:p>
+    <w:p>
+      <w:pPr>
+        <w:rPr>
+          <w:sz w:val="28"/>
+          <w:szCs w:val="28"/>
+        </w:rPr>
+      </w:pPr>
+      <w:r>
+        <w:rPr>
+          <w:sz w:val="28"/>
+          <w:szCs w:val="28"/>
+        </w:rPr>
+        <w:t>Cada vez que el jugador es detectado se aumenta en uno el nivel de detección y este es devuelto a el último punto de guardado, dejando la puntuación intacta.</w:t>
+      </w:r>
+    </w:p>
+    <w:p>
+      <w:pPr>
+        <w:rPr>
+          <w:sz w:val="28"/>
+          <w:szCs w:val="28"/>
+        </w:rPr>
+      </w:pPr>
+      <w:r>
+        <w:rPr>
+          <w:sz w:val="28"/>
+          <w:szCs w:val="28"/>
+        </w:rPr>
+        <w:lastRenderedPageBreak/>
+        <w:t>Además, al aumentar el nivel de detección, aumentará ligeramente la dificultad del nivel</w:t>
+      </w:r>
+      <w:r>
+        <w:rPr>
+          <w:sz w:val="28"/>
+          <w:szCs w:val="28"/>
+        </w:rPr>
+        <w:t xml:space="preserve"> </w:t>
+      </w:r>
+      <w:r>
+        <w:rPr>
+          <w:sz w:val="28"/>
+          <w:szCs w:val="28"/>
+        </w:rPr>
+        <w:t xml:space="preserve">(incentivando el </w:t>
+      </w:r>
+      <w:r>
+        <w:rPr>
+          <w:sz w:val="28"/>
+          <w:szCs w:val="28"/>
+        </w:rPr>
+        <w:t xml:space="preserve">no </w:t>
+      </w:r>
+      <w:r>
+        <w:rPr>
+          <w:sz w:val="28"/>
+          <w:szCs w:val="28"/>
+        </w:rPr>
+        <w:t>ser detectado</w:t>
+      </w:r>
+      <w:r>
+        <w:rPr>
+          <w:sz w:val="28"/>
+          <w:szCs w:val="28"/>
+        </w:rPr>
+        <w:t>)</w:t>
+      </w:r>
+      <w:r>
+        <w:rPr>
           <w:sz w:val="28"/>
           <w:szCs w:val="28"/>
         </w:rPr>
@@ -1040,44 +1031,770 @@
           <w:szCs w:val="28"/>
         </w:rPr>
       </w:pPr>
-    </w:p>
-    <w:p>
-      <w:pPr>
-        <w:rPr>
-          <w:sz w:val="28"/>
-          <w:szCs w:val="28"/>
-        </w:rPr>
-      </w:pPr>
-    </w:p>
-    <w:p>
-      <w:pPr>
-        <w:rPr>
-          <w:color w:val="000000" w:themeColor="text1"/>
+      <w:r>
+        <w:rPr>
+          <w:sz w:val="28"/>
+          <w:szCs w:val="28"/>
+        </w:rPr>
+        <w:t xml:space="preserve">Cada nivel tendrá un máximo de tiempo para </w:t>
+      </w:r>
+      <w:r>
+        <w:rPr>
+          <w:sz w:val="28"/>
+          <w:szCs w:val="28"/>
+        </w:rPr>
+        <w:t>se</w:t>
+      </w:r>
+      <w:r>
+        <w:rPr>
+          <w:sz w:val="28"/>
+          <w:szCs w:val="28"/>
+        </w:rPr>
+        <w:t>r completado, si se supera ese tiempo el nivel se reinicia y se pierde una vida</w:t>
+      </w:r>
+    </w:p>
+    <w:p>
+      <w:pPr>
+        <w:rPr>
+          <w:sz w:val="28"/>
+          <w:szCs w:val="28"/>
+        </w:rPr>
+      </w:pPr>
+      <w:r>
+        <w:rPr>
+          <w:sz w:val="28"/>
+          <w:szCs w:val="28"/>
+        </w:rPr>
+        <w:t>Si el jugador alcanza el máximo nivel de detección, reinicia el nivel y pierde una vida.</w:t>
+      </w:r>
+    </w:p>
+    <w:p>
+      <w:pPr>
+        <w:rPr>
+          <w:sz w:val="28"/>
+          <w:szCs w:val="28"/>
+        </w:rPr>
+      </w:pPr>
+      <w:r>
+        <w:rPr>
+          <w:sz w:val="28"/>
+          <w:szCs w:val="28"/>
+        </w:rPr>
+        <w:t xml:space="preserve">Si se pierden todas las vidas, se </w:t>
+      </w:r>
+      <w:r>
+        <w:rPr>
+          <w:sz w:val="28"/>
+          <w:szCs w:val="28"/>
+        </w:rPr>
+        <w:t>acaba</w:t>
+      </w:r>
+      <w:r>
+        <w:rPr>
+          <w:sz w:val="28"/>
+          <w:szCs w:val="28"/>
+        </w:rPr>
+        <w:t xml:space="preserve"> el juego</w:t>
+      </w:r>
+      <w:r>
+        <w:rPr>
+          <w:sz w:val="28"/>
+          <w:szCs w:val="28"/>
+        </w:rPr>
+        <w:t xml:space="preserve"> y vuelves al menú principal. </w:t>
+      </w:r>
+      <w:r>
+        <w:rPr>
+          <w:sz w:val="28"/>
+          <w:szCs w:val="28"/>
+        </w:rPr>
+        <w:t>Al llegar a una puerta, se pasa al siguiente nivel.</w:t>
+      </w:r>
+    </w:p>
+    <w:p>
+      <w:pPr>
+        <w:rPr>
+          <w:sz w:val="28"/>
+          <w:szCs w:val="28"/>
+        </w:rPr>
+      </w:pPr>
+      <w:r>
+        <w:rPr>
+          <w:sz w:val="28"/>
+          <w:szCs w:val="28"/>
+        </w:rPr>
+        <w:t xml:space="preserve">Al terminar el nivel se medirá el tiempo tardado en completar el nivel y la puntuación </w:t>
+      </w:r>
+      <w:r>
+        <w:rPr>
+          <w:sz w:val="28"/>
+          <w:szCs w:val="28"/>
+        </w:rPr>
+        <w:t>obtenida</w:t>
+      </w:r>
+      <w:r>
+        <w:rPr>
+          <w:sz w:val="28"/>
+          <w:szCs w:val="28"/>
+        </w:rPr>
+        <w:t>.</w:t>
+      </w:r>
+    </w:p>
+    <w:p>
+      <w:pPr>
+        <w:rPr>
+          <w:sz w:val="28"/>
+          <w:szCs w:val="28"/>
+        </w:rPr>
+      </w:pPr>
+    </w:p>
+    <w:p>
+      <w:pPr>
+        <w:rPr>
+          <w:b/>
+          <w:color w:val="262626" w:themeColor="text1" w:themeTint="D9"/>
           <w:sz w:val="36"/>
           <w:szCs w:val="36"/>
-        </w:rPr>
-      </w:pPr>
-      <w:r>
-        <w:rPr>
-          <w:color w:val="000000" w:themeColor="text1"/>
+          <w:u w:val="single"/>
+          <w14:shadow w14:blurRad="0" w14:dist="38100" w14:dir="2700000" w14:sx="100000" w14:sy="100000" w14:kx="0" w14:ky="0" w14:algn="bl">
+            <w14:schemeClr w14:val="accent5"/>
+          </w14:shadow>
+          <w14:textOutline w14:w="6731" w14:cap="flat" w14:cmpd="sng" w14:algn="ctr">
+            <w14:solidFill>
+              <w14:schemeClr w14:val="bg1"/>
+            </w14:solidFill>
+            <w14:prstDash w14:val="solid"/>
+            <w14:round/>
+          </w14:textOutline>
+        </w:rPr>
+      </w:pPr>
+      <w:r>
+        <w:rPr>
+          <w:b/>
+          <w:color w:val="262626" w:themeColor="text1" w:themeTint="D9"/>
           <w:sz w:val="36"/>
           <w:szCs w:val="36"/>
-        </w:rPr>
-        <w:t>Input</w:t>
-      </w:r>
-      <w:r>
-        <w:rPr>
-          <w:color w:val="000000" w:themeColor="text1"/>
+          <w:u w:val="single"/>
+          <w14:shadow w14:blurRad="0" w14:dist="38100" w14:dir="2700000" w14:sx="100000" w14:sy="100000" w14:kx="0" w14:ky="0" w14:algn="bl">
+            <w14:schemeClr w14:val="accent5"/>
+          </w14:shadow>
+          <w14:textOutline w14:w="6731" w14:cap="flat" w14:cmpd="sng" w14:algn="ctr">
+            <w14:solidFill>
+              <w14:schemeClr w14:val="bg1"/>
+            </w14:solidFill>
+            <w14:prstDash w14:val="solid"/>
+            <w14:round/>
+          </w14:textOutline>
+        </w:rPr>
+        <w:t>HUD</w:t>
+      </w:r>
+      <w:r>
+        <w:rPr>
+          <w:b/>
+          <w:color w:val="262626" w:themeColor="text1" w:themeTint="D9"/>
           <w:sz w:val="36"/>
           <w:szCs w:val="36"/>
-        </w:rPr>
-        <w:t xml:space="preserve"> (teclado)</w:t>
-      </w:r>
-      <w:r>
-        <w:rPr>
-          <w:color w:val="000000" w:themeColor="text1"/>
+          <w:u w:val="single"/>
+          <w14:shadow w14:blurRad="0" w14:dist="38100" w14:dir="2700000" w14:sx="100000" w14:sy="100000" w14:kx="0" w14:ky="0" w14:algn="bl">
+            <w14:schemeClr w14:val="accent5"/>
+          </w14:shadow>
+          <w14:textOutline w14:w="6731" w14:cap="flat" w14:cmpd="sng" w14:algn="ctr">
+            <w14:solidFill>
+              <w14:schemeClr w14:val="bg1"/>
+            </w14:solidFill>
+            <w14:prstDash w14:val="solid"/>
+            <w14:round/>
+          </w14:textOutline>
+        </w:rPr>
+        <w:t>:</w:t>
+      </w:r>
+    </w:p>
+    <w:p>
+      <w:pPr>
+        <w:rPr>
+          <w:b/>
+          <w:color w:val="262626" w:themeColor="text1" w:themeTint="D9"/>
           <w:sz w:val="36"/>
           <w:szCs w:val="36"/>
+          <w:u w:val="single"/>
+          <w14:shadow w14:blurRad="0" w14:dist="38100" w14:dir="2700000" w14:sx="100000" w14:sy="100000" w14:kx="0" w14:ky="0" w14:algn="bl">
+            <w14:schemeClr w14:val="accent5"/>
+          </w14:shadow>
+          <w14:textOutline w14:w="6731" w14:cap="flat" w14:cmpd="sng" w14:algn="ctr">
+            <w14:solidFill>
+              <w14:schemeClr w14:val="bg1"/>
+            </w14:solidFill>
+            <w14:prstDash w14:val="solid"/>
+            <w14:round/>
+          </w14:textOutline>
+        </w:rPr>
+      </w:pPr>
+    </w:p>
+    <w:p>
+      <w:pPr>
+        <w:rPr>
+          <w:color w:val="38761D"/>
+          <w:sz w:val="28"/>
+          <w:szCs w:val="28"/>
+        </w:rPr>
+      </w:pPr>
+      <w:r>
+        <w:rPr>
+          <w:sz w:val="28"/>
+          <w:szCs w:val="28"/>
+        </w:rPr>
+        <w:t xml:space="preserve">El juego </w:t>
+      </w:r>
+      <w:r>
+        <w:rPr>
+          <w:sz w:val="28"/>
+          <w:szCs w:val="28"/>
+        </w:rPr>
+        <w:t xml:space="preserve">tiene los elementos del HUD repartidos por </w:t>
+      </w:r>
+      <w:r>
+        <w:rPr>
+          <w:sz w:val="28"/>
+          <w:szCs w:val="28"/>
+        </w:rPr>
+        <w:t>el</w:t>
+      </w:r>
+      <w:r>
+        <w:rPr>
+          <w:sz w:val="28"/>
+          <w:szCs w:val="28"/>
+        </w:rPr>
+        <w:t xml:space="preserve"> </w:t>
+      </w:r>
+      <w:r>
+        <w:rPr>
+          <w:sz w:val="28"/>
+          <w:szCs w:val="28"/>
+        </w:rPr>
+        <w:t>ma</w:t>
+      </w:r>
+      <w:r>
+        <w:rPr>
+          <w:sz w:val="28"/>
+          <w:szCs w:val="28"/>
+        </w:rPr>
+        <w:t xml:space="preserve">rgen </w:t>
+      </w:r>
+      <w:r>
+        <w:rPr>
+          <w:sz w:val="28"/>
+          <w:szCs w:val="28"/>
+        </w:rPr>
+        <w:t xml:space="preserve">superior </w:t>
+      </w:r>
+      <w:r>
+        <w:rPr>
+          <w:sz w:val="28"/>
+          <w:szCs w:val="28"/>
+        </w:rPr>
+        <w:t>de la pantalla para no obstruir la visión al jugador:</w:t>
+      </w:r>
+      <w:r>
+        <w:rPr>
+          <w:sz w:val="28"/>
+          <w:szCs w:val="28"/>
+        </w:rPr>
+        <w:t xml:space="preserve"> el indicador de la puntuación en la parte superior izquierda, el indicador de las vidas en la parte superior derecha rod</w:t>
+      </w:r>
+      <w:r>
+        <w:rPr>
+          <w:sz w:val="28"/>
+          <w:szCs w:val="28"/>
+        </w:rPr>
+        <w:t>eado del indicador de detección</w:t>
+      </w:r>
+      <w:r>
+        <w:rPr>
+          <w:sz w:val="28"/>
+          <w:szCs w:val="28"/>
+        </w:rPr>
+        <w:t>, el indicador de tiempo en la parte superior central y el número de objetos recogidos a la izquierda del indicador de detección.</w:t>
+      </w:r>
+    </w:p>
+    <w:p>
+      <w:pPr>
+        <w:rPr>
+          <w:noProof/>
+          <w:color w:val="000000" w:themeColor="text1"/>
+          <w:sz w:val="28"/>
+          <w:szCs w:val="28"/>
+          <w:lang w:val="es-ES"/>
+        </w:rPr>
+      </w:pPr>
+      <w:r>
+        <w:rPr>
+          <w:noProof/>
+          <w:color w:val="000000" w:themeColor="text1"/>
+          <w:sz w:val="28"/>
+          <w:szCs w:val="28"/>
+          <w:lang w:val="es-ES"/>
+        </w:rPr>
+        <w:drawing>
+          <wp:anchor distT="0" distB="0" distL="114300" distR="114300" simplePos="0" relativeHeight="251666432" behindDoc="0" locked="0" layoutInCell="1" allowOverlap="1" wp14:anchorId="1FCC45E9" wp14:editId="7AA2B51C">
+            <wp:simplePos x="0" y="0"/>
+            <wp:positionH relativeFrom="margin">
+              <wp:align>center</wp:align>
+            </wp:positionH>
+            <wp:positionV relativeFrom="paragraph">
+              <wp:posOffset>590550</wp:posOffset>
+            </wp:positionV>
+            <wp:extent cx="5172075" cy="936576"/>
+            <wp:effectExtent l="114300" t="114300" r="104775" b="149860"/>
+            <wp:wrapSquare wrapText="bothSides"/>
+            <wp:docPr id="3" name="Imagen 3"/>
+            <wp:cNvGraphicFramePr>
+              <a:graphicFrameLocks xmlns:a="http://schemas.openxmlformats.org/drawingml/2006/main" noChangeAspect="1"/>
+            </wp:cNvGraphicFramePr>
+            <a:graphic xmlns:a="http://schemas.openxmlformats.org/drawingml/2006/main">
+              <a:graphicData uri="http://schemas.openxmlformats.org/drawingml/2006/picture">
+                <pic:pic xmlns:pic="http://schemas.openxmlformats.org/drawingml/2006/picture">
+                  <pic:nvPicPr>
+                    <pic:cNvPr id="3" name="Hud-Prototipo.png"/>
+                    <pic:cNvPicPr/>
+                  </pic:nvPicPr>
+                  <pic:blipFill rotWithShape="1">
+                    <a:blip r:embed="rId8">
+                      <a:extLst>
+                        <a:ext uri="{28A0092B-C50C-407E-A947-70E740481C1C}">
+                          <a14:useLocalDpi xmlns:a14="http://schemas.microsoft.com/office/drawing/2010/main" val="0"/>
+                        </a:ext>
+                      </a:extLst>
+                    </a:blip>
+                    <a:srcRect b="16624"/>
+                    <a:stretch/>
+                  </pic:blipFill>
+                  <pic:spPr bwMode="auto">
+                    <a:xfrm>
+                      <a:off x="0" y="0"/>
+                      <a:ext cx="5172075" cy="936576"/>
+                    </a:xfrm>
+                    <a:prstGeom prst="rect">
+                      <a:avLst/>
+                    </a:prstGeom>
+                    <a:solidFill>
+                      <a:srgbClr val="FFFFFF">
+                        <a:shade val="85000"/>
+                      </a:srgbClr>
+                    </a:solidFill>
+                    <a:ln w="88900" cap="sq">
+                      <a:solidFill>
+                        <a:srgbClr val="FFFFFF"/>
+                      </a:solidFill>
+                      <a:miter lim="800000"/>
+                    </a:ln>
+                    <a:effectLst>
+                      <a:outerShdw blurRad="55000" dist="18000" dir="5400000" algn="tl" rotWithShape="0">
+                        <a:srgbClr val="000000">
+                          <a:alpha val="40000"/>
+                        </a:srgbClr>
+                      </a:outerShdw>
+                    </a:effectLst>
+                    <a:scene3d>
+                      <a:camera prst="orthographicFront"/>
+                      <a:lightRig rig="twoPt" dir="t">
+                        <a:rot lat="0" lon="0" rev="7200000"/>
+                      </a:lightRig>
+                    </a:scene3d>
+                    <a:sp3d>
+                      <a:bevelT w="25400" h="19050"/>
+                      <a:contourClr>
+                        <a:srgbClr val="FFFFFF"/>
+                      </a:contourClr>
+                    </a:sp3d>
+                    <a:extLst>
+                      <a:ext uri="{53640926-AAD7-44D8-BBD7-CCE9431645EC}">
+                        <a14:shadowObscured xmlns:a14="http://schemas.microsoft.com/office/drawing/2010/main"/>
+                      </a:ext>
+                    </a:extLst>
+                  </pic:spPr>
+                </pic:pic>
+              </a:graphicData>
+            </a:graphic>
+          </wp:anchor>
+        </w:drawing>
+      </w:r>
+      <w:r>
+        <w:rPr>
+          <w:color w:val="000000" w:themeColor="text1"/>
+          <w:sz w:val="28"/>
+          <w:szCs w:val="28"/>
+        </w:rPr>
+        <w:t>Al acabar el nivel, aparecerá en pantalla  la puntuación final del niv</w:t>
+      </w:r>
+      <w:r>
+        <w:rPr>
+          <w:color w:val="000000" w:themeColor="text1"/>
+          <w:sz w:val="28"/>
+          <w:szCs w:val="28"/>
+        </w:rPr>
+        <w:t>el y el tiempo que se ha tardado en completarlo</w:t>
+      </w:r>
+      <w:r>
+        <w:rPr>
+          <w:color w:val="000000" w:themeColor="text1"/>
+          <w:sz w:val="28"/>
+          <w:szCs w:val="28"/>
+        </w:rPr>
+        <w:t>.</w:t>
+      </w:r>
+    </w:p>
+    <w:p>
+      <w:pPr>
+        <w:rPr>
+          <w:color w:val="000000" w:themeColor="text1"/>
+          <w:sz w:val="28"/>
+          <w:szCs w:val="28"/>
+        </w:rPr>
+      </w:pPr>
+      <w:r>
+        <w:rPr>
+          <w:color w:val="000000" w:themeColor="text1"/>
+          <w:sz w:val="28"/>
+          <w:szCs w:val="28"/>
+        </w:rPr>
+        <w:t xml:space="preserve">En el indicador de detección y en los fragmento de llave los colores </w:t>
+      </w:r>
+      <w:r>
+        <w:rPr>
+          <w:color w:val="000000" w:themeColor="text1"/>
+          <w:sz w:val="28"/>
+          <w:szCs w:val="28"/>
+        </w:rPr>
+        <w:t>más</w:t>
+      </w:r>
+      <w:r>
+        <w:rPr>
+          <w:color w:val="000000" w:themeColor="text1"/>
+          <w:sz w:val="28"/>
+          <w:szCs w:val="28"/>
+        </w:rPr>
+        <w:t xml:space="preserve"> saturados indican que hemos obtenido una detección o un fragmento de llave respectivamente.</w:t>
+      </w:r>
+    </w:p>
+    <w:p>
+      <w:pPr>
+        <w:rPr>
+          <w:color w:val="000000" w:themeColor="text1"/>
+          <w:sz w:val="28"/>
+          <w:szCs w:val="28"/>
+        </w:rPr>
+      </w:pPr>
+      <w:r>
+        <w:rPr>
+          <w:noProof/>
+          <w:lang w:val="es-ES"/>
+        </w:rPr>
+        <w:drawing>
+          <wp:anchor distT="0" distB="0" distL="114300" distR="114300" simplePos="0" relativeHeight="251665408" behindDoc="1" locked="0" layoutInCell="1" allowOverlap="1" wp14:anchorId="410570D4" wp14:editId="08C65048">
+            <wp:simplePos x="0" y="0"/>
+            <wp:positionH relativeFrom="margin">
+              <wp:posOffset>3219450</wp:posOffset>
+            </wp:positionH>
+            <wp:positionV relativeFrom="paragraph">
+              <wp:posOffset>236855</wp:posOffset>
+            </wp:positionV>
+            <wp:extent cx="2504440" cy="1552575"/>
+            <wp:effectExtent l="0" t="0" r="0" b="9525"/>
+            <wp:wrapTight wrapText="bothSides">
+              <wp:wrapPolygon edited="0">
+                <wp:start x="0" y="0"/>
+                <wp:lineTo x="0" y="21467"/>
+                <wp:lineTo x="21359" y="21467"/>
+                <wp:lineTo x="21359" y="0"/>
+                <wp:lineTo x="0" y="0"/>
+              </wp:wrapPolygon>
+            </wp:wrapTight>
+            <wp:docPr id="5" name="Imagen 5" descr="Resultado de imagen de a link to the past"/>
+            <wp:cNvGraphicFramePr>
+              <a:graphicFrameLocks xmlns:a="http://schemas.openxmlformats.org/drawingml/2006/main" noChangeAspect="1"/>
+            </wp:cNvGraphicFramePr>
+            <a:graphic xmlns:a="http://schemas.openxmlformats.org/drawingml/2006/main">
+              <a:graphicData uri="http://schemas.openxmlformats.org/drawingml/2006/picture">
+                <pic:pic xmlns:pic="http://schemas.openxmlformats.org/drawingml/2006/picture">
+                  <pic:nvPicPr>
+                    <pic:cNvPr id="0" name="Picture 1" descr="Resultado de imagen de a link to the past"/>
+                    <pic:cNvPicPr>
+                      <a:picLocks noChangeAspect="1" noChangeArrowheads="1"/>
+                    </pic:cNvPicPr>
+                  </pic:nvPicPr>
+                  <pic:blipFill>
+                    <a:blip r:embed="rId9" cstate="print">
+                      <a:extLst>
+                        <a:ext uri="{28A0092B-C50C-407E-A947-70E740481C1C}">
+                          <a14:useLocalDpi xmlns:a14="http://schemas.microsoft.com/office/drawing/2010/main" val="0"/>
+                        </a:ext>
+                      </a:extLst>
+                    </a:blip>
+                    <a:srcRect/>
+                    <a:stretch>
+                      <a:fillRect/>
+                    </a:stretch>
+                  </pic:blipFill>
+                  <pic:spPr bwMode="auto">
+                    <a:xfrm>
+                      <a:off x="0" y="0"/>
+                      <a:ext cx="2504440" cy="1552575"/>
+                    </a:xfrm>
+                    <a:prstGeom prst="rect">
+                      <a:avLst/>
+                    </a:prstGeom>
+                    <a:noFill/>
+                    <a:ln>
+                      <a:noFill/>
+                    </a:ln>
+                  </pic:spPr>
+                </pic:pic>
+              </a:graphicData>
+            </a:graphic>
+            <wp14:sizeRelH relativeFrom="margin">
+              <wp14:pctWidth>0</wp14:pctWidth>
+            </wp14:sizeRelH>
+            <wp14:sizeRelV relativeFrom="margin">
+              <wp14:pctHeight>0</wp14:pctHeight>
+            </wp14:sizeRelV>
+          </wp:anchor>
+        </w:drawing>
+      </w:r>
+    </w:p>
+    <w:p>
+      <w:pPr>
+        <w:rPr>
+          <w:b/>
+          <w:color w:val="262626" w:themeColor="text1" w:themeTint="D9"/>
+          <w:sz w:val="36"/>
+          <w:szCs w:val="36"/>
+          <w:u w:val="single"/>
+          <w14:shadow w14:blurRad="0" w14:dist="38100" w14:dir="2700000" w14:sx="100000" w14:sy="100000" w14:kx="0" w14:ky="0" w14:algn="bl">
+            <w14:schemeClr w14:val="accent5"/>
+          </w14:shadow>
+          <w14:textOutline w14:w="6731" w14:cap="flat" w14:cmpd="sng" w14:algn="ctr">
+            <w14:solidFill>
+              <w14:schemeClr w14:val="bg1"/>
+            </w14:solidFill>
+            <w14:prstDash w14:val="solid"/>
+            <w14:round/>
+          </w14:textOutline>
+        </w:rPr>
+      </w:pPr>
+      <w:r>
+        <w:rPr>
+          <w:b/>
+          <w:color w:val="262626" w:themeColor="text1" w:themeTint="D9"/>
+          <w:sz w:val="36"/>
+          <w:szCs w:val="36"/>
+          <w:u w:val="single"/>
+          <w14:shadow w14:blurRad="0" w14:dist="38100" w14:dir="2700000" w14:sx="100000" w14:sy="100000" w14:kx="0" w14:ky="0" w14:algn="bl">
+            <w14:schemeClr w14:val="accent5"/>
+          </w14:shadow>
+          <w14:textOutline w14:w="6731" w14:cap="flat" w14:cmpd="sng" w14:algn="ctr">
+            <w14:solidFill>
+              <w14:schemeClr w14:val="bg1"/>
+            </w14:solidFill>
+            <w14:prstDash w14:val="solid"/>
+            <w14:round/>
+          </w14:textOutline>
+        </w:rPr>
+        <w:t>Cámara</w:t>
+      </w:r>
+      <w:r>
+        <w:rPr>
+          <w:b/>
+          <w:color w:val="262626" w:themeColor="text1" w:themeTint="D9"/>
+          <w:sz w:val="36"/>
+          <w:szCs w:val="36"/>
+          <w:u w:val="single"/>
+          <w14:shadow w14:blurRad="0" w14:dist="38100" w14:dir="2700000" w14:sx="100000" w14:sy="100000" w14:kx="0" w14:ky="0" w14:algn="bl">
+            <w14:schemeClr w14:val="accent5"/>
+          </w14:shadow>
+          <w14:textOutline w14:w="6731" w14:cap="flat" w14:cmpd="sng" w14:algn="ctr">
+            <w14:solidFill>
+              <w14:schemeClr w14:val="bg1"/>
+            </w14:solidFill>
+            <w14:prstDash w14:val="solid"/>
+            <w14:round/>
+          </w14:textOutline>
+        </w:rPr>
+        <w:t>:</w:t>
+      </w:r>
+    </w:p>
+    <w:p>
+      <w:r>
+        <w:rPr>
+          <w:color w:val="000000" w:themeColor="text1"/>
+          <w:sz w:val="28"/>
+          <w:szCs w:val="28"/>
+        </w:rPr>
+        <w:t>La cámara del</w:t>
+      </w:r>
+      <w:r>
+        <w:rPr>
+          <w:color w:val="000000" w:themeColor="text1"/>
+          <w:sz w:val="28"/>
+          <w:szCs w:val="28"/>
+        </w:rPr>
+        <w:t xml:space="preserve"> juego estará situada de forma c</w:t>
+      </w:r>
+      <w:r>
+        <w:rPr>
+          <w:color w:val="000000" w:themeColor="text1"/>
+          <w:sz w:val="28"/>
+          <w:szCs w:val="28"/>
+        </w:rPr>
+        <w:t>enital en la escena</w:t>
+      </w:r>
+      <w:r>
+        <w:rPr>
+          <w:color w:val="000000" w:themeColor="text1"/>
+          <w:sz w:val="28"/>
+          <w:szCs w:val="28"/>
+        </w:rPr>
+        <w:t xml:space="preserve"> (Similar a The Legend Of Zelda: a Link to the Past)</w:t>
+      </w:r>
+      <w:r>
+        <w:rPr>
+          <w:color w:val="000000" w:themeColor="text1"/>
+          <w:sz w:val="28"/>
+          <w:szCs w:val="28"/>
+        </w:rPr>
+        <w:t xml:space="preserve"> </w:t>
+      </w:r>
+      <w:r>
+        <w:rPr>
+          <w:color w:val="000000" w:themeColor="text1"/>
+          <w:sz w:val="28"/>
+          <w:szCs w:val="28"/>
+        </w:rPr>
+        <w:t>permitiéndonos</w:t>
+      </w:r>
+      <w:r>
+        <w:rPr>
+          <w:color w:val="000000" w:themeColor="text1"/>
+          <w:sz w:val="28"/>
+          <w:szCs w:val="28"/>
+        </w:rPr>
+        <w:t xml:space="preserve"> ver </w:t>
+      </w:r>
+      <w:r>
+        <w:rPr>
+          <w:color w:val="000000" w:themeColor="text1"/>
+          <w:sz w:val="28"/>
+          <w:szCs w:val="28"/>
+        </w:rPr>
+        <w:t>más</w:t>
+      </w:r>
+      <w:r>
+        <w:rPr>
+          <w:color w:val="000000" w:themeColor="text1"/>
+          <w:sz w:val="28"/>
+          <w:szCs w:val="28"/>
+        </w:rPr>
+        <w:t xml:space="preserve"> que si fuera top-</w:t>
+      </w:r>
+      <w:proofErr w:type="spellStart"/>
+      <w:r>
+        <w:rPr>
+          <w:color w:val="000000" w:themeColor="text1"/>
+          <w:sz w:val="28"/>
+          <w:szCs w:val="28"/>
+        </w:rPr>
+        <w:t>down</w:t>
+      </w:r>
+      <w:proofErr w:type="spellEnd"/>
+      <w:r>
+        <w:rPr>
+          <w:color w:val="000000" w:themeColor="text1"/>
+          <w:sz w:val="28"/>
+          <w:szCs w:val="28"/>
+        </w:rPr>
+        <w:t>.</w:t>
+      </w:r>
+      <w:r>
+        <w:t xml:space="preserve"> </w:t>
+      </w:r>
+    </w:p>
+    <w:p>
+      <w:pPr>
+        <w:rPr>
+          <w:b/>
+          <w:color w:val="262626" w:themeColor="text1" w:themeTint="D9"/>
+          <w:sz w:val="36"/>
+          <w:szCs w:val="36"/>
+          <w:u w:val="single"/>
+          <w14:shadow w14:blurRad="0" w14:dist="38100" w14:dir="2700000" w14:sx="100000" w14:sy="100000" w14:kx="0" w14:ky="0" w14:algn="bl">
+            <w14:schemeClr w14:val="accent5"/>
+          </w14:shadow>
+          <w14:textOutline w14:w="6731" w14:cap="flat" w14:cmpd="sng" w14:algn="ctr">
+            <w14:solidFill>
+              <w14:schemeClr w14:val="bg1"/>
+            </w14:solidFill>
+            <w14:prstDash w14:val="solid"/>
+            <w14:round/>
+          </w14:textOutline>
+        </w:rPr>
+      </w:pPr>
+      <w:r>
+        <w:rPr>
+          <w:b/>
+          <w:color w:val="262626" w:themeColor="text1" w:themeTint="D9"/>
+          <w:sz w:val="36"/>
+          <w:szCs w:val="36"/>
+          <w:u w:val="single"/>
+          <w14:shadow w14:blurRad="0" w14:dist="38100" w14:dir="2700000" w14:sx="100000" w14:sy="100000" w14:kx="0" w14:ky="0" w14:algn="bl">
+            <w14:schemeClr w14:val="accent5"/>
+          </w14:shadow>
+          <w14:textOutline w14:w="6731" w14:cap="flat" w14:cmpd="sng" w14:algn="ctr">
+            <w14:solidFill>
+              <w14:schemeClr w14:val="bg1"/>
+            </w14:solidFill>
+            <w14:prstDash w14:val="solid"/>
+            <w14:round/>
+          </w14:textOutline>
+        </w:rPr>
+        <w:lastRenderedPageBreak/>
+        <w:t>Input</w:t>
+      </w:r>
+      <w:r>
+        <w:rPr>
+          <w:b/>
+          <w:color w:val="262626" w:themeColor="text1" w:themeTint="D9"/>
+          <w:sz w:val="36"/>
+          <w:szCs w:val="36"/>
+          <w:u w:val="single"/>
+          <w14:shadow w14:blurRad="0" w14:dist="38100" w14:dir="2700000" w14:sx="100000" w14:sy="100000" w14:kx="0" w14:ky="0" w14:algn="bl">
+            <w14:schemeClr w14:val="accent5"/>
+          </w14:shadow>
+          <w14:textOutline w14:w="6731" w14:cap="flat" w14:cmpd="sng" w14:algn="ctr">
+            <w14:solidFill>
+              <w14:schemeClr w14:val="bg1"/>
+            </w14:solidFill>
+            <w14:prstDash w14:val="solid"/>
+            <w14:round/>
+          </w14:textOutline>
+        </w:rPr>
+        <w:t xml:space="preserve"> (teclado)</w:t>
+      </w:r>
+      <w:r>
+        <w:rPr>
+          <w:b/>
+          <w:color w:val="262626" w:themeColor="text1" w:themeTint="D9"/>
+          <w:sz w:val="36"/>
+          <w:szCs w:val="36"/>
+          <w:u w:val="single"/>
+          <w14:shadow w14:blurRad="0" w14:dist="38100" w14:dir="2700000" w14:sx="100000" w14:sy="100000" w14:kx="0" w14:ky="0" w14:algn="bl">
+            <w14:schemeClr w14:val="accent5"/>
+          </w14:shadow>
+          <w14:textOutline w14:w="6731" w14:cap="flat" w14:cmpd="sng" w14:algn="ctr">
+            <w14:solidFill>
+              <w14:schemeClr w14:val="bg1"/>
+            </w14:solidFill>
+            <w14:prstDash w14:val="solid"/>
+            <w14:round/>
+          </w14:textOutline>
         </w:rPr>
         <w:t>:</w:t>
       </w:r>
@@ -1100,7 +1817,23 @@
           <w:sz w:val="28"/>
           <w:szCs w:val="28"/>
         </w:rPr>
-        <w:t>Movimiento: WASD y  Las flechas</w:t>
+        <w:t>Movimiento: WASD y  l</w:t>
+      </w:r>
+      <w:r>
+        <w:rPr>
+          <w:color w:val="000000" w:themeColor="text1"/>
+          <w:sz w:val="28"/>
+          <w:szCs w:val="28"/>
+        </w:rPr>
+        <w:t>as flechas</w:t>
+      </w:r>
+      <w:r>
+        <w:rPr>
+          <w:color w:val="000000" w:themeColor="text1"/>
+          <w:sz w:val="28"/>
+          <w:szCs w:val="28"/>
+        </w:rPr>
+        <w:t xml:space="preserve"> de dirección.</w:t>
       </w:r>
     </w:p>
     <w:p>
@@ -1165,24 +1898,48 @@
       <w:pPr>
         <w:rPr>
           <w:color w:val="000000" w:themeColor="text1"/>
-          <w:sz w:val="28"/>
-          <w:szCs w:val="28"/>
-        </w:rPr>
-      </w:pPr>
-    </w:p>
-    <w:p>
-      <w:pPr>
-        <w:rPr>
-          <w:color w:val="000000" w:themeColor="text1"/>
           <w:sz w:val="36"/>
           <w:szCs w:val="36"/>
         </w:rPr>
       </w:pPr>
-      <w:r>
-        <w:rPr>
-          <w:color w:val="000000" w:themeColor="text1"/>
+    </w:p>
+    <w:p>
+      <w:pPr>
+        <w:rPr>
+          <w:b/>
+          <w:color w:val="262626" w:themeColor="text1" w:themeTint="D9"/>
           <w:sz w:val="36"/>
           <w:szCs w:val="36"/>
+          <w:u w:val="single"/>
+          <w14:shadow w14:blurRad="0" w14:dist="38100" w14:dir="2700000" w14:sx="100000" w14:sy="100000" w14:kx="0" w14:ky="0" w14:algn="bl">
+            <w14:schemeClr w14:val="accent5"/>
+          </w14:shadow>
+          <w14:textOutline w14:w="6731" w14:cap="flat" w14:cmpd="sng" w14:algn="ctr">
+            <w14:solidFill>
+              <w14:schemeClr w14:val="bg1"/>
+            </w14:solidFill>
+            <w14:prstDash w14:val="solid"/>
+            <w14:round/>
+          </w14:textOutline>
+        </w:rPr>
+      </w:pPr>
+      <w:r>
+        <w:rPr>
+          <w:b/>
+          <w:color w:val="262626" w:themeColor="text1" w:themeTint="D9"/>
+          <w:sz w:val="36"/>
+          <w:szCs w:val="36"/>
+          <w:u w:val="single"/>
+          <w14:shadow w14:blurRad="0" w14:dist="38100" w14:dir="2700000" w14:sx="100000" w14:sy="100000" w14:kx="0" w14:ky="0" w14:algn="bl">
+            <w14:schemeClr w14:val="accent5"/>
+          </w14:shadow>
+          <w14:textOutline w14:w="6731" w14:cap="flat" w14:cmpd="sng" w14:algn="ctr">
+            <w14:solidFill>
+              <w14:schemeClr w14:val="bg1"/>
+            </w14:solidFill>
+            <w14:prstDash w14:val="solid"/>
+            <w14:round/>
+          </w14:textOutline>
         </w:rPr>
         <w:t>Menús del juego:</w:t>
       </w:r>
@@ -1245,15 +2002,7 @@
           <w:sz w:val="28"/>
           <w:szCs w:val="28"/>
         </w:rPr>
-        <w:t xml:space="preserve"> Se puede ir de vuelta al menú principal o continuar c</w:t>
-      </w:r>
-      <w:r>
-        <w:rPr>
-          <w:color w:val="000000" w:themeColor="text1"/>
-          <w:sz w:val="28"/>
-          <w:szCs w:val="28"/>
-        </w:rPr>
-        <w:t>on el nivel.</w:t>
+        <w:t xml:space="preserve"> Se puede ir de vuelta al menú principal o continuar con el nivel.</w:t>
       </w:r>
     </w:p>
     <w:p>
@@ -1326,24 +2075,42 @@
     <w:p>
       <w:pPr>
         <w:rPr>
+          <w:b/>
+          <w:color w:val="262626" w:themeColor="text1" w:themeTint="D9"/>
           <w:sz w:val="36"/>
           <w:szCs w:val="36"/>
-        </w:rPr>
-      </w:pPr>
-      <w:r>
-        <w:rPr>
+          <w:u w:val="single"/>
+          <w14:shadow w14:blurRad="0" w14:dist="38100" w14:dir="2700000" w14:sx="100000" w14:sy="100000" w14:kx="0" w14:ky="0" w14:algn="bl">
+            <w14:schemeClr w14:val="accent5"/>
+          </w14:shadow>
+          <w14:textOutline w14:w="6731" w14:cap="flat" w14:cmpd="sng" w14:algn="ctr">
+            <w14:solidFill>
+              <w14:schemeClr w14:val="bg1"/>
+            </w14:solidFill>
+            <w14:prstDash w14:val="solid"/>
+            <w14:round/>
+          </w14:textOutline>
+        </w:rPr>
+      </w:pPr>
+      <w:r>
+        <w:rPr>
+          <w:b/>
+          <w:color w:val="262626" w:themeColor="text1" w:themeTint="D9"/>
           <w:sz w:val="36"/>
           <w:szCs w:val="36"/>
-        </w:rPr>
-        <w:lastRenderedPageBreak/>
-        <w:t>Objetos</w:t>
-      </w:r>
-      <w:r>
-        <w:rPr>
-          <w:sz w:val="36"/>
-          <w:szCs w:val="36"/>
-        </w:rPr>
-        <w:t>:</w:t>
+          <w:u w:val="single"/>
+          <w14:shadow w14:blurRad="0" w14:dist="38100" w14:dir="2700000" w14:sx="100000" w14:sy="100000" w14:kx="0" w14:ky="0" w14:algn="bl">
+            <w14:schemeClr w14:val="accent5"/>
+          </w14:shadow>
+          <w14:textOutline w14:w="6731" w14:cap="flat" w14:cmpd="sng" w14:algn="ctr">
+            <w14:solidFill>
+              <w14:schemeClr w14:val="bg1"/>
+            </w14:solidFill>
+            <w14:prstDash w14:val="solid"/>
+            <w14:round/>
+          </w14:textOutline>
+        </w:rPr>
+        <w:t>Objetos:</w:t>
       </w:r>
     </w:p>
     <w:p>
@@ -1393,7 +2160,7 @@
                     <pic:cNvPicPr/>
                   </pic:nvPicPr>
                   <pic:blipFill>
-                    <a:blip r:embed="rId6" cstate="print">
+                    <a:blip r:embed="rId10" cstate="print">
                       <a:extLst>
                         <a:ext uri="{28A0092B-C50C-407E-A947-70E740481C1C}">
                           <a14:useLocalDpi xmlns:a14="http://schemas.microsoft.com/office/drawing/2010/main" val="0"/>
@@ -1495,14 +2262,7 @@
           <w:sz w:val="28"/>
           <w:szCs w:val="28"/>
         </w:rPr>
-        <w:t>Al chocar con ella, el objeto se destruye y manda un mensaje para que se</w:t>
-      </w:r>
-      <w:r>
-        <w:rPr>
-          <w:sz w:val="28"/>
-          <w:szCs w:val="28"/>
-        </w:rPr>
-        <w:t xml:space="preserve"> aumente la puntuación del juego</w:t>
+        <w:t>Al chocar con ella, el objeto se destruye y manda un mensaje para que se aumente la puntuación del juego</w:t>
       </w:r>
       <w:r>
         <w:rPr>
@@ -1558,7 +2318,7 @@
                     <pic:cNvPicPr/>
                   </pic:nvPicPr>
                   <pic:blipFill>
-                    <a:blip r:embed="rId7" cstate="print">
+                    <a:blip r:embed="rId11" cstate="print">
                       <a:extLst>
                         <a:ext uri="{28A0092B-C50C-407E-A947-70E740481C1C}">
                           <a14:useLocalDpi xmlns:a14="http://schemas.microsoft.com/office/drawing/2010/main" val="0"/>
@@ -1590,67 +2350,93 @@
           </wp:anchor>
         </w:drawing>
       </w:r>
-      <w:proofErr w:type="spellStart"/>
       <w:r>
         <w:rPr>
           <w:b/>
           <w:sz w:val="28"/>
           <w:szCs w:val="28"/>
         </w:rPr>
-        <w:t>Bonus</w:t>
-      </w:r>
-      <w:proofErr w:type="spellEnd"/>
+        <w:t>Bonus:</w:t>
+      </w:r>
+      <w:r>
+        <w:rPr>
+          <w:sz w:val="28"/>
+          <w:szCs w:val="28"/>
+        </w:rPr>
+        <w:t xml:space="preserve"> Internamente será igual que la moneda, pero con una puntuación mayor y un sprite distinto</w:t>
+      </w:r>
+      <w:r>
+        <w:rPr>
+          <w:sz w:val="28"/>
+          <w:szCs w:val="28"/>
+        </w:rPr>
+        <w:t xml:space="preserve"> haciéndolos más </w:t>
+      </w:r>
+      <w:r>
+        <w:rPr>
+          <w:sz w:val="28"/>
+          <w:szCs w:val="28"/>
+        </w:rPr>
+        <w:t>llamativos</w:t>
+      </w:r>
+      <w:r>
+        <w:rPr>
+          <w:sz w:val="28"/>
+          <w:szCs w:val="28"/>
+        </w:rPr>
+        <w:t>.</w:t>
+      </w:r>
+      <w:r>
+        <w:rPr>
+          <w:sz w:val="28"/>
+          <w:szCs w:val="28"/>
+        </w:rPr>
+        <w:t xml:space="preserve"> </w:t>
+      </w:r>
+      <w:r>
+        <w:rPr>
+          <w:sz w:val="28"/>
+          <w:szCs w:val="28"/>
+        </w:rPr>
+        <w:t>Estarán colocados solo en algunos puntos del mapa</w:t>
+      </w:r>
+      <w:r>
+        <w:rPr>
+          <w:sz w:val="28"/>
+          <w:szCs w:val="28"/>
+        </w:rPr>
+        <w:t>.</w:t>
+      </w:r>
+    </w:p>
+    <w:p>
+      <w:pPr>
+        <w:rPr>
+          <w:sz w:val="28"/>
+          <w:szCs w:val="28"/>
+        </w:rPr>
+      </w:pPr>
+    </w:p>
+    <w:p>
+      <w:pPr>
+        <w:rPr>
+          <w:sz w:val="28"/>
+          <w:szCs w:val="28"/>
+        </w:rPr>
+      </w:pPr>
       <w:r>
         <w:rPr>
           <w:b/>
           <w:sz w:val="28"/>
           <w:szCs w:val="28"/>
         </w:rPr>
-        <w:t>:</w:t>
-      </w:r>
-      <w:r>
-        <w:rPr>
-          <w:sz w:val="28"/>
-          <w:szCs w:val="28"/>
-        </w:rPr>
-        <w:t xml:space="preserve"> Internamente será igual que la moneda, pero con una puntuación mayor y un </w:t>
-      </w:r>
-      <w:proofErr w:type="spellStart"/>
-      <w:r>
-        <w:rPr>
-          <w:sz w:val="28"/>
-          <w:szCs w:val="28"/>
-        </w:rPr>
-        <w:t>sprite</w:t>
-      </w:r>
-      <w:proofErr w:type="spellEnd"/>
-      <w:r>
-        <w:rPr>
-          <w:sz w:val="28"/>
-          <w:szCs w:val="28"/>
-        </w:rPr>
-        <w:t xml:space="preserve"> distinto</w:t>
-      </w:r>
-      <w:r>
-        <w:rPr>
-          <w:sz w:val="28"/>
-          <w:szCs w:val="28"/>
-        </w:rPr>
-        <w:t xml:space="preserve"> haciéndolos más </w:t>
-      </w:r>
-      <w:r>
-        <w:rPr>
-          <w:sz w:val="28"/>
-          <w:szCs w:val="28"/>
-        </w:rPr>
-        <w:t>llamativos</w:t>
-      </w:r>
-      <w:r>
-        <w:rPr>
-          <w:sz w:val="28"/>
-          <w:szCs w:val="28"/>
-        </w:rPr>
-        <w:t>.</w:t>
+        <w:t xml:space="preserve">Muro: </w:t>
+      </w:r>
+      <w:r>
+        <w:rPr>
+          <w:sz w:val="28"/>
+          <w:szCs w:val="28"/>
+        </w:rPr>
+        <w:t>Es el que conforma las paredes del juego</w:t>
       </w:r>
       <w:r>
         <w:rPr>
@@ -1664,76 +2450,21 @@
           <w:sz w:val="28"/>
           <w:szCs w:val="28"/>
         </w:rPr>
-        <w:t>Estarán colocados solo en algunos puntos del mapa</w:t>
-      </w:r>
-      <w:r>
-        <w:rPr>
-          <w:sz w:val="28"/>
-          <w:szCs w:val="28"/>
-        </w:rPr>
-        <w:t>.</w:t>
-      </w:r>
-    </w:p>
-    <w:p>
-      <w:pPr>
-        <w:rPr>
-          <w:sz w:val="28"/>
-          <w:szCs w:val="28"/>
-        </w:rPr>
-      </w:pPr>
-    </w:p>
-    <w:p>
-      <w:pPr>
-        <w:rPr>
-          <w:sz w:val="28"/>
-          <w:szCs w:val="28"/>
-        </w:rPr>
-      </w:pPr>
-      <w:r>
-        <w:rPr>
-          <w:b/>
-          <w:sz w:val="28"/>
-          <w:szCs w:val="28"/>
-        </w:rPr>
-        <w:t xml:space="preserve">Muro: </w:t>
-      </w:r>
-      <w:r>
-        <w:rPr>
-          <w:sz w:val="28"/>
-          <w:szCs w:val="28"/>
-        </w:rPr>
-        <w:t>Es el que conforma las paredes del juego</w:t>
-      </w:r>
-    </w:p>
-    <w:p>
-      <w:pPr>
-        <w:rPr>
-          <w:sz w:val="28"/>
-          <w:szCs w:val="28"/>
-        </w:rPr>
-      </w:pPr>
-      <w:proofErr w:type="gramStart"/>
-      <w:r>
-        <w:rPr>
-          <w:sz w:val="28"/>
-          <w:szCs w:val="28"/>
-        </w:rPr>
-        <w:t>no</w:t>
-      </w:r>
-      <w:proofErr w:type="gramEnd"/>
-      <w:r>
-        <w:rPr>
-          <w:sz w:val="28"/>
-          <w:szCs w:val="28"/>
-        </w:rPr>
-        <w:t xml:space="preserve"> puede ser atravesado, n</w:t>
-      </w:r>
-      <w:r>
-        <w:rPr>
-          <w:sz w:val="28"/>
-          <w:szCs w:val="28"/>
-        </w:rPr>
-        <w:t>i destruido.</w:t>
+        <w:t xml:space="preserve">no </w:t>
+      </w:r>
+      <w:r>
+        <w:rPr>
+          <w:sz w:val="28"/>
+          <w:szCs w:val="28"/>
+        </w:rPr>
+        <w:t xml:space="preserve">                           </w:t>
+      </w:r>
+      <w:r>
+        <w:rPr>
+          <w:sz w:val="28"/>
+          <w:szCs w:val="28"/>
+        </w:rPr>
+        <w:t>puede ser atravesado, ni destruido.</w:t>
       </w:r>
     </w:p>
     <w:p>
@@ -1782,7 +2513,7 @@
                     <pic:cNvPicPr/>
                   </pic:nvPicPr>
                   <pic:blipFill>
-                    <a:blip r:embed="rId8">
+                    <a:blip r:embed="rId12">
                       <a:extLst>
                         <a:ext uri="{28A0092B-C50C-407E-A947-70E740481C1C}">
                           <a14:useLocalDpi xmlns:a14="http://schemas.microsoft.com/office/drawing/2010/main" val="0"/>
@@ -1827,48 +2558,24 @@
           <w:sz w:val="28"/>
           <w:szCs w:val="28"/>
         </w:rPr>
-        <w:t xml:space="preserve">Las llaves se pueden recoger, al chocar contra ellas el objeto, este se destruye y manda un mensaje a la variable llaves, para que su </w:t>
-      </w:r>
-      <w:r>
-        <w:rPr>
-          <w:sz w:val="28"/>
-          <w:szCs w:val="28"/>
-        </w:rPr>
-        <w:t>valor aumente en 1.</w:t>
-      </w:r>
-    </w:p>
-    <w:p>
-      <w:pPr>
-        <w:rPr>
-          <w:sz w:val="28"/>
-          <w:szCs w:val="28"/>
-        </w:rPr>
-      </w:pPr>
-    </w:p>
-    <w:p>
-      <w:pPr>
+        <w:t>Las llaves se pueden recoger, al chocar contra ellas el objeto, este se destruye y manda un mensaje a la variable llaves, para que su valor aumente en 1.</w:t>
+      </w:r>
+    </w:p>
+    <w:p>
+      <w:pPr>
+        <w:rPr>
+          <w:sz w:val="28"/>
+          <w:szCs w:val="28"/>
+        </w:rPr>
+      </w:pPr>
+      <w:r>
         <w:rPr>
           <w:noProof/>
           <w:sz w:val="28"/>
           <w:szCs w:val="28"/>
           <w:lang w:val="es-ES"/>
         </w:rPr>
-      </w:pPr>
-    </w:p>
-    <w:p>
-      <w:pPr>
-        <w:rPr>
-          <w:sz w:val="28"/>
-          <w:szCs w:val="28"/>
-        </w:rPr>
-      </w:pPr>
-      <w:r>
-        <w:rPr>
-          <w:noProof/>
-          <w:sz w:val="28"/>
-          <w:szCs w:val="28"/>
-          <w:lang w:val="es-ES"/>
-        </w:rPr>
+        <w:lastRenderedPageBreak/>
         <w:drawing>
           <wp:anchor distT="0" distB="0" distL="114300" distR="114300" simplePos="0" relativeHeight="251663360" behindDoc="0" locked="0" layoutInCell="1" allowOverlap="1" wp14:anchorId="185F6F9F" wp14:editId="2049F7E9">
             <wp:simplePos x="0" y="0"/>
@@ -1893,7 +2600,7 @@
                     <pic:cNvPicPr/>
                   </pic:nvPicPr>
                   <pic:blipFill rotWithShape="1">
-                    <a:blip r:embed="rId9" cstate="print">
+                    <a:blip r:embed="rId13" cstate="print">
                       <a:extLst>
                         <a:ext uri="{28A0092B-C50C-407E-A947-70E740481C1C}">
                           <a14:useLocalDpi xmlns:a14="http://schemas.microsoft.com/office/drawing/2010/main" val="0"/>
@@ -2002,14 +2709,7 @@
           <w:sz w:val="28"/>
           <w:szCs w:val="28"/>
         </w:rPr>
-        <w:t>i el estado e</w:t>
-      </w:r>
-      <w:r>
-        <w:rPr>
-          <w:sz w:val="28"/>
-          <w:szCs w:val="28"/>
-        </w:rPr>
-        <w:t xml:space="preserve">s cerrado y se choca con ella, se hace a </w:t>
+        <w:t xml:space="preserve">i el estado es cerrado y se choca con ella, se hace a </w:t>
       </w:r>
       <w:r>
         <w:rPr>
@@ -2083,7 +2783,6 @@
           <w:szCs w:val="28"/>
           <w:lang w:val="es-ES"/>
         </w:rPr>
-        <w:lastRenderedPageBreak/>
         <w:drawing>
           <wp:anchor distT="0" distB="0" distL="114300" distR="114300" simplePos="0" relativeHeight="251664384" behindDoc="0" locked="0" layoutInCell="1" allowOverlap="1" wp14:anchorId="165E6D61" wp14:editId="3F96E034">
             <wp:simplePos x="0" y="0"/>
@@ -2094,7 +2793,7 @@
               <wp:posOffset>9525</wp:posOffset>
             </wp:positionV>
             <wp:extent cx="1046564" cy="1038225"/>
-            <wp:effectExtent l="0" t="0" r="1270" b="0"/>
+            <wp:effectExtent l="133350" t="0" r="153670" b="47625"/>
             <wp:wrapSquare wrapText="bothSides"/>
             <wp:docPr id="9" name="Imagen 9"/>
             <wp:cNvGraphicFramePr>
@@ -2108,7 +2807,7 @@
                     <pic:cNvPicPr/>
                   </pic:nvPicPr>
                   <pic:blipFill rotWithShape="1">
-                    <a:blip r:embed="rId10">
+                    <a:blip r:embed="rId14">
                       <a:extLst>
                         <a:ext uri="{28A0092B-C50C-407E-A947-70E740481C1C}">
                           <a14:useLocalDpi xmlns:a14="http://schemas.microsoft.com/office/drawing/2010/main" val="0"/>
@@ -2126,9 +2825,38 @@
                     <a:prstGeom prst="rect">
                       <a:avLst/>
                     </a:prstGeom>
-                    <a:ln>
-                      <a:noFill/>
+                    <a:solidFill>
+                      <a:srgbClr val="FFFFFF">
+                        <a:shade val="85000"/>
+                      </a:srgbClr>
+                    </a:solidFill>
+                    <a:ln w="101600" cap="sq">
+                      <a:solidFill>
+                        <a:srgbClr val="FDFDFD"/>
+                      </a:solidFill>
+                      <a:miter lim="800000"/>
                     </a:ln>
+                    <a:effectLst>
+                      <a:outerShdw blurRad="57150" dist="37500" dir="7560000" sy="98000" kx="110000" ky="200000" algn="tl" rotWithShape="0">
+                        <a:srgbClr val="000000">
+                          <a:alpha val="20000"/>
+                        </a:srgbClr>
+                      </a:outerShdw>
+                    </a:effectLst>
+                    <a:scene3d>
+                      <a:camera prst="perspectiveRelaxed">
+                        <a:rot lat="18960000" lon="0" rev="0"/>
+                      </a:camera>
+                      <a:lightRig rig="twoPt" dir="t">
+                        <a:rot lat="0" lon="0" rev="7200000"/>
+                      </a:lightRig>
+                    </a:scene3d>
+                    <a:sp3d prstMaterial="matte">
+                      <a:bevelT w="22860" h="12700"/>
+                      <a:contourClr>
+                        <a:srgbClr val="FFFFFF"/>
+                      </a:contourClr>
+                    </a:sp3d>
                     <a:extLst>
                       <a:ext uri="{53640926-AAD7-44D8-BBD7-CCE9431645EC}">
                         <a14:shadowObscured xmlns:a14="http://schemas.microsoft.com/office/drawing/2010/main"/>
@@ -2197,14 +2925,6 @@
     <w:p>
       <w:pPr>
         <w:rPr>
-          <w:sz w:val="28"/>
-          <w:szCs w:val="28"/>
-        </w:rPr>
-      </w:pPr>
-    </w:p>
-    <w:p>
-      <w:pPr>
-        <w:rPr>
           <w:sz w:val="36"/>
           <w:szCs w:val="36"/>
         </w:rPr>
@@ -2213,14 +2933,40 @@
     <w:p>
       <w:pPr>
         <w:rPr>
+          <w:b/>
+          <w:color w:val="262626" w:themeColor="text1" w:themeTint="D9"/>
           <w:sz w:val="36"/>
           <w:szCs w:val="36"/>
-        </w:rPr>
-      </w:pPr>
-      <w:r>
-        <w:rPr>
+          <w:u w:val="single"/>
+          <w14:shadow w14:blurRad="0" w14:dist="38100" w14:dir="2700000" w14:sx="100000" w14:sy="100000" w14:kx="0" w14:ky="0" w14:algn="bl">
+            <w14:schemeClr w14:val="accent5"/>
+          </w14:shadow>
+          <w14:textOutline w14:w="6731" w14:cap="flat" w14:cmpd="sng" w14:algn="ctr">
+            <w14:solidFill>
+              <w14:schemeClr w14:val="bg1"/>
+            </w14:solidFill>
+            <w14:prstDash w14:val="solid"/>
+            <w14:round/>
+          </w14:textOutline>
+        </w:rPr>
+      </w:pPr>
+      <w:r>
+        <w:rPr>
+          <w:b/>
+          <w:color w:val="262626" w:themeColor="text1" w:themeTint="D9"/>
           <w:sz w:val="36"/>
           <w:szCs w:val="36"/>
+          <w:u w:val="single"/>
+          <w14:shadow w14:blurRad="0" w14:dist="38100" w14:dir="2700000" w14:sx="100000" w14:sy="100000" w14:kx="0" w14:ky="0" w14:algn="bl">
+            <w14:schemeClr w14:val="accent5"/>
+          </w14:shadow>
+          <w14:textOutline w14:w="6731" w14:cap="flat" w14:cmpd="sng" w14:algn="ctr">
+            <w14:solidFill>
+              <w14:schemeClr w14:val="bg1"/>
+            </w14:solidFill>
+            <w14:prstDash w14:val="solid"/>
+            <w14:round/>
+          </w14:textOutline>
         </w:rPr>
         <w:t>Personajes:</w:t>
       </w:r>
@@ -2253,7 +2999,14 @@
           <w:sz w:val="28"/>
           <w:szCs w:val="28"/>
         </w:rPr>
-        <w:t>El jugador ocupa un tile,</w:t>
+        <w:t xml:space="preserve">El jugador </w:t>
+      </w:r>
+      <w:r>
+        <w:rPr>
+          <w:sz w:val="28"/>
+          <w:szCs w:val="28"/>
+        </w:rPr>
+        <w:t>controlará a un pequeño personaje con aspecto similar a un fantasma.</w:t>
       </w:r>
     </w:p>
     <w:p>
@@ -2354,30 +3107,91 @@
           <w:sz w:val="28"/>
           <w:szCs w:val="28"/>
         </w:rPr>
-        <w:t xml:space="preserve">Aturdir enemigos: </w:t>
-      </w:r>
-      <w:r>
-        <w:rPr>
-          <w:sz w:val="28"/>
-          <w:szCs w:val="28"/>
-        </w:rPr>
-        <w:t xml:space="preserve">con el espacio. Al chocar con un enemigo, por el lado que no tenga el rango de visión, </w:t>
-      </w:r>
-      <w:proofErr w:type="gramStart"/>
-      <w:r>
-        <w:rPr>
-          <w:sz w:val="28"/>
-          <w:szCs w:val="28"/>
-        </w:rPr>
-        <w:t>“ por</w:t>
-      </w:r>
-      <w:proofErr w:type="gramEnd"/>
-      <w:r>
-        <w:rPr>
-          <w:sz w:val="28"/>
-          <w:szCs w:val="28"/>
-        </w:rPr>
-        <w:t xml:space="preserve"> la espalda” y presionar la tecla consigue dejarle inmóvil temporalmente, y no podrá detectarse, pero al acercarse a él se arriesga a que le detecte.</w:t>
+        <w:t xml:space="preserve">Aturdir enemigos: con el espacio. Al </w:t>
+      </w:r>
+      <w:r>
+        <w:rPr>
+          <w:sz w:val="28"/>
+          <w:szCs w:val="28"/>
+        </w:rPr>
+        <w:t>acercarnos a</w:t>
+      </w:r>
+      <w:r>
+        <w:rPr>
+          <w:sz w:val="28"/>
+          <w:szCs w:val="28"/>
+        </w:rPr>
+        <w:t xml:space="preserve"> un enemigo, por el lado que</w:t>
+      </w:r>
+      <w:r>
+        <w:rPr>
+          <w:sz w:val="28"/>
+          <w:szCs w:val="28"/>
+        </w:rPr>
+        <w:t xml:space="preserve"> no tenga el rango de visión </w:t>
+      </w:r>
+      <w:r>
+        <w:rPr>
+          <w:sz w:val="28"/>
+          <w:szCs w:val="28"/>
+        </w:rPr>
+        <w:t>y presionar la tecla consigue dejarle inmóvil temporalmente</w:t>
+      </w:r>
+      <w:r>
+        <w:rPr>
+          <w:sz w:val="28"/>
+          <w:szCs w:val="28"/>
+        </w:rPr>
+        <w:t xml:space="preserve"> e incapaz de </w:t>
+      </w:r>
+      <w:r>
+        <w:rPr>
+          <w:sz w:val="28"/>
+          <w:szCs w:val="28"/>
+        </w:rPr>
+        <w:t>detectar</w:t>
+      </w:r>
+      <w:r>
+        <w:rPr>
+          <w:sz w:val="28"/>
+          <w:szCs w:val="28"/>
+        </w:rPr>
+        <w:t>nos</w:t>
+      </w:r>
+      <w:r>
+        <w:rPr>
+          <w:sz w:val="28"/>
+          <w:szCs w:val="28"/>
+        </w:rPr>
+        <w:t>, pero al acercar</w:t>
+      </w:r>
+      <w:r>
+        <w:rPr>
+          <w:sz w:val="28"/>
+          <w:szCs w:val="28"/>
+        </w:rPr>
+        <w:t>nos</w:t>
+      </w:r>
+      <w:r>
+        <w:rPr>
+          <w:sz w:val="28"/>
+          <w:szCs w:val="28"/>
+        </w:rPr>
+        <w:t xml:space="preserve"> a él </w:t>
+      </w:r>
+      <w:r>
+        <w:rPr>
+          <w:sz w:val="28"/>
+          <w:szCs w:val="28"/>
+        </w:rPr>
+        <w:t>nos ponemos en peligro</w:t>
+      </w:r>
+      <w:r>
+        <w:rPr>
+          <w:sz w:val="28"/>
+          <w:szCs w:val="28"/>
+        </w:rPr>
+        <w:t>.</w:t>
       </w:r>
     </w:p>
     <w:p>
@@ -2396,37 +3210,39 @@
           <w:sz w:val="28"/>
           <w:szCs w:val="28"/>
         </w:rPr>
-        <w:t>Coger objetos:</w:t>
-      </w:r>
-      <w:r>
-        <w:rPr>
-          <w:sz w:val="28"/>
-          <w:szCs w:val="28"/>
-        </w:rPr>
-        <w:t xml:space="preserve"> Al pasar sobre ellos se obtendrán de forma automática destruyéndose.</w:t>
-      </w:r>
-    </w:p>
-    <w:p>
-      <w:pPr>
-        <w:rPr>
-          <w:sz w:val="28"/>
-          <w:szCs w:val="28"/>
-        </w:rPr>
-      </w:pPr>
-    </w:p>
-    <w:p>
-      <w:pPr>
-        <w:rPr>
-          <w:sz w:val="28"/>
-          <w:szCs w:val="28"/>
-        </w:rPr>
-      </w:pPr>
-      <w:r>
+        <w:t>Coger objetos: Al pasar sobre ellos se obtendrán de forma automática destruyéndose.</w:t>
+      </w:r>
+    </w:p>
+    <w:p>
+      <w:pPr>
+        <w:rPr>
+          <w:sz w:val="28"/>
+          <w:szCs w:val="28"/>
+        </w:rPr>
+      </w:pPr>
+    </w:p>
+    <w:p>
+      <w:pPr>
         <w:rPr>
           <w:b/>
           <w:sz w:val="28"/>
           <w:szCs w:val="28"/>
         </w:rPr>
+      </w:pPr>
+    </w:p>
+    <w:p>
+      <w:pPr>
+        <w:rPr>
+          <w:sz w:val="28"/>
+          <w:szCs w:val="28"/>
+        </w:rPr>
+      </w:pPr>
+      <w:r>
+        <w:rPr>
+          <w:b/>
+          <w:sz w:val="28"/>
+          <w:szCs w:val="28"/>
+        </w:rPr>
         <w:t>Enemigos:</w:t>
       </w:r>
       <w:r>
@@ -2442,7 +3258,29 @@
           <w:sz w:val="28"/>
           <w:szCs w:val="28"/>
         </w:rPr>
-        <w:t>Todos tendrán un movimiento predefinido y cíclico.</w:t>
+        <w:t>Personajes cuyo objetivo es patrullar el laberinto y los cuales detectarán al jugador cuando este entre en su rango de visión</w:t>
+      </w:r>
+      <w:r>
+        <w:rPr>
+          <w:sz w:val="28"/>
+          <w:szCs w:val="28"/>
+        </w:rPr>
+        <w:t>.</w:t>
+      </w:r>
+    </w:p>
+    <w:p>
+      <w:pPr>
+        <w:rPr>
+          <w:sz w:val="28"/>
+          <w:szCs w:val="28"/>
+        </w:rPr>
+      </w:pPr>
+      <w:r>
+        <w:rPr>
+          <w:sz w:val="28"/>
+          <w:szCs w:val="28"/>
+        </w:rPr>
+        <w:t>Habrá diferentes tipos para dar variedad al juego.</w:t>
       </w:r>
     </w:p>
     <w:p>
@@ -2470,6 +3308,7 @@
           <w:sz w:val="28"/>
           <w:szCs w:val="28"/>
         </w:rPr>
+        <w:lastRenderedPageBreak/>
         <w:t>Torreta:</w:t>
       </w:r>
       <w:r>
@@ -2504,14 +3343,7 @@
           <w:sz w:val="28"/>
           <w:szCs w:val="28"/>
         </w:rPr>
-        <w:t xml:space="preserve"> dos </w:t>
-      </w:r>
-      <w:r>
-        <w:rPr>
-          <w:sz w:val="28"/>
-          <w:szCs w:val="28"/>
-        </w:rPr>
-        <w:t>tipos:</w:t>
+        <w:t xml:space="preserve"> dos tipos:</w:t>
       </w:r>
     </w:p>
     <w:p>
@@ -2592,14 +3424,7 @@
           <w:sz w:val="28"/>
           <w:szCs w:val="28"/>
         </w:rPr>
-        <w:t xml:space="preserve"> Se compone de dos partes, un cuerpo, al que se le puede aturdir y estará fija en una posición tratando de ser no visto por el jugador. La cabeza,</w:t>
-      </w:r>
-      <w:r>
-        <w:rPr>
-          <w:sz w:val="28"/>
-          <w:szCs w:val="28"/>
-        </w:rPr>
-        <w:t xml:space="preserve"> será inmune a los ataques y será la que detecte al enemigo</w:t>
+        <w:t xml:space="preserve"> Se compone de dos partes, un cuerpo, al que se le puede aturdir y estará fija en una posición tratando de ser no visto por el jugador. La cabeza, será inmune a los ataques y será la que detecte al enemigo</w:t>
       </w:r>
       <w:r>
         <w:rPr>
@@ -2645,59 +3470,8 @@
           <w:sz w:val="28"/>
           <w:szCs w:val="28"/>
         </w:rPr>
-        <w:t xml:space="preserve"> Enemigo que se </w:t>
-      </w:r>
-      <w:proofErr w:type="spellStart"/>
-      <w:r>
-        <w:rPr>
-          <w:color w:val="000000" w:themeColor="text1"/>
-          <w:sz w:val="28"/>
-          <w:szCs w:val="28"/>
-        </w:rPr>
-        <w:t>teletransporta</w:t>
-      </w:r>
-      <w:proofErr w:type="spellEnd"/>
-      <w:r>
-        <w:rPr>
-          <w:color w:val="000000" w:themeColor="text1"/>
-          <w:sz w:val="28"/>
-          <w:szCs w:val="28"/>
-        </w:rPr>
-        <w:t xml:space="preserve"> por el laberinto apareciendo sobre baldosas especiales repartidas en el mapa. Cada x segundos cambiará a otra posición a otra baldosa sin seguir un </w:t>
-      </w:r>
-      <w:r>
-        <w:rPr>
-          <w:color w:val="000000" w:themeColor="text1"/>
-          <w:sz w:val="28"/>
-          <w:szCs w:val="28"/>
-        </w:rPr>
-        <w:lastRenderedPageBreak/>
-        <w:t>patrón regular. Al acercarnos por su espalda podrá ser aturdido impidién</w:t>
-      </w:r>
-      <w:r>
-        <w:rPr>
-          <w:color w:val="000000" w:themeColor="text1"/>
-          <w:sz w:val="28"/>
-          <w:szCs w:val="28"/>
-        </w:rPr>
-        <w:t>dole moverse por x segundos.</w:t>
-      </w:r>
-    </w:p>
-    <w:p>
-      <w:pPr>
-        <w:rPr>
-          <w:sz w:val="28"/>
-          <w:szCs w:val="28"/>
-        </w:rPr>
-      </w:pPr>
-    </w:p>
-    <w:p>
-      <w:pPr>
-        <w:rPr>
-          <w:sz w:val="36"/>
-          <w:szCs w:val="36"/>
-        </w:rPr>
-      </w:pPr>
+        <w:t xml:space="preserve"> Enemigo que se teletransporta por el laberinto apareciendo sobre baldosas especiales repartidas en el mapa. Cada x segundos cambiará a otra posición a otra baldosa sin seguir un patrón regular. Al acercarnos por su espalda podrá ser aturdido impidiéndole moverse por x segundos.</w:t>
+      </w:r>
     </w:p>
     <w:tbl>
       <w:tblPr>
@@ -2734,7 +3508,12 @@
           <w:tcPr>
             <w:tcW w:w="3330" w:type="dxa"/>
             <w:gridSpan w:val="2"/>
-            <w:shd w:val="clear" w:color="auto" w:fill="auto"/>
+            <w:tcBorders>
+              <w:top w:val="threeDEmboss" w:sz="24" w:space="0" w:color="244061" w:themeColor="accent1" w:themeShade="80"/>
+              <w:left w:val="threeDEmboss" w:sz="24" w:space="0" w:color="244061" w:themeColor="accent1" w:themeShade="80"/>
+              <w:right w:val="threeDEmboss" w:sz="24" w:space="0" w:color="244061" w:themeColor="accent1" w:themeShade="80"/>
+            </w:tcBorders>
+            <w:shd w:val="clear" w:color="auto" w:fill="92CDDC" w:themeFill="accent5" w:themeFillTint="99"/>
             <w:tcMar>
               <w:top w:w="100" w:type="dxa"/>
               <w:left w:w="100" w:type="dxa"/>
@@ -2753,18 +3532,33 @@
                 <w:between w:val="nil"/>
               </w:pBdr>
               <w:spacing w:line="240" w:lineRule="auto"/>
-              <w:rPr>
+              <w:jc w:val="center"/>
+              <w:rPr>
+                <w:b/>
                 <w:sz w:val="24"/>
                 <w:szCs w:val="24"/>
               </w:rPr>
             </w:pPr>
+            <w:r>
+              <w:rPr>
+                <w:b/>
+                <w:sz w:val="24"/>
+                <w:szCs w:val="24"/>
+              </w:rPr>
+              <w:t>Características de las clases</w:t>
+            </w:r>
           </w:p>
         </w:tc>
         <w:tc>
           <w:tcPr>
             <w:tcW w:w="5895" w:type="dxa"/>
             <w:gridSpan w:val="7"/>
-            <w:shd w:val="clear" w:color="auto" w:fill="auto"/>
+            <w:tcBorders>
+              <w:top w:val="threeDEmboss" w:sz="24" w:space="0" w:color="244061" w:themeColor="accent1" w:themeShade="80"/>
+              <w:left w:val="threeDEmboss" w:sz="24" w:space="0" w:color="244061" w:themeColor="accent1" w:themeShade="80"/>
+              <w:right w:val="threeDEmboss" w:sz="24" w:space="0" w:color="244061" w:themeColor="accent1" w:themeShade="80"/>
+            </w:tcBorders>
+            <w:shd w:val="clear" w:color="auto" w:fill="D6E3BC" w:themeFill="accent3" w:themeFillTint="66"/>
             <w:tcMar>
               <w:top w:w="100" w:type="dxa"/>
               <w:left w:w="100" w:type="dxa"/>
@@ -2799,85 +3593,6 @@
               <w:t>Nivel de dificultad</w:t>
             </w:r>
           </w:p>
-        </w:tc>
-      </w:tr>
-      <w:tr>
-        <w:trPr>
-          <w:trHeight w:val="560"/>
-        </w:trPr>
-        <w:tc>
-          <w:tcPr>
-            <w:tcW w:w="1305" w:type="dxa"/>
-            <w:shd w:val="clear" w:color="auto" w:fill="auto"/>
-            <w:tcMar>
-              <w:top w:w="100" w:type="dxa"/>
-              <w:left w:w="100" w:type="dxa"/>
-              <w:bottom w:w="100" w:type="dxa"/>
-              <w:right w:w="100" w:type="dxa"/>
-            </w:tcMar>
-          </w:tcPr>
-          <w:p>
-            <w:pPr>
-              <w:widowControl w:val="0"/>
-              <w:spacing w:line="240" w:lineRule="auto"/>
-              <w:rPr>
-                <w:b/>
-                <w:sz w:val="36"/>
-                <w:szCs w:val="36"/>
-              </w:rPr>
-            </w:pPr>
-            <w:r>
-              <w:rPr>
-                <w:b/>
-                <w:sz w:val="24"/>
-                <w:szCs w:val="24"/>
-              </w:rPr>
-              <w:t>Enemigo</w:t>
-            </w:r>
-          </w:p>
-        </w:tc>
-        <w:tc>
-          <w:tcPr>
-            <w:tcW w:w="2025" w:type="dxa"/>
-            <w:shd w:val="clear" w:color="auto" w:fill="auto"/>
-            <w:tcMar>
-              <w:top w:w="100" w:type="dxa"/>
-              <w:left w:w="100" w:type="dxa"/>
-              <w:bottom w:w="100" w:type="dxa"/>
-              <w:right w:w="100" w:type="dxa"/>
-            </w:tcMar>
-          </w:tcPr>
-          <w:p>
-            <w:pPr>
-              <w:widowControl w:val="0"/>
-              <w:spacing w:line="240" w:lineRule="auto"/>
-              <w:rPr>
-                <w:b/>
-                <w:sz w:val="36"/>
-                <w:szCs w:val="36"/>
-              </w:rPr>
-            </w:pPr>
-            <w:r>
-              <w:rPr>
-                <w:b/>
-                <w:sz w:val="24"/>
-                <w:szCs w:val="24"/>
-              </w:rPr>
-              <w:t>Características</w:t>
-            </w:r>
-          </w:p>
-        </w:tc>
-        <w:tc>
-          <w:tcPr>
-            <w:tcW w:w="810" w:type="dxa"/>
-            <w:shd w:val="clear" w:color="auto" w:fill="auto"/>
-            <w:tcMar>
-              <w:top w:w="100" w:type="dxa"/>
-              <w:left w:w="100" w:type="dxa"/>
-              <w:bottom w:w="100" w:type="dxa"/>
-              <w:right w:w="100" w:type="dxa"/>
-            </w:tcMar>
-          </w:tcPr>
           <w:p>
             <w:pPr>
               <w:widowControl w:val="0"/>
@@ -2889,24 +3604,103 @@
                 <w:between w:val="nil"/>
               </w:pBdr>
               <w:spacing w:line="240" w:lineRule="auto"/>
-              <w:rPr>
-                <w:sz w:val="36"/>
-                <w:szCs w:val="36"/>
+              <w:jc w:val="center"/>
+              <w:rPr>
+                <w:b/>
+                <w:sz w:val="24"/>
+                <w:szCs w:val="24"/>
               </w:rPr>
             </w:pPr>
             <w:r>
               <w:rPr>
-                <w:sz w:val="36"/>
-                <w:szCs w:val="36"/>
-              </w:rPr>
-              <w:t>1</w:t>
+                <w:b/>
+                <w:sz w:val="24"/>
+                <w:szCs w:val="24"/>
+              </w:rPr>
+              <w:t>(1-Nulo / 7-Muy alto)</w:t>
             </w:r>
           </w:p>
         </w:tc>
-        <w:tc>
-          <w:tcPr>
-            <w:tcW w:w="795" w:type="dxa"/>
-            <w:shd w:val="clear" w:color="auto" w:fill="auto"/>
+      </w:tr>
+      <w:tr>
+        <w:trPr>
+          <w:trHeight w:val="560"/>
+        </w:trPr>
+        <w:tc>
+          <w:tcPr>
+            <w:tcW w:w="1305" w:type="dxa"/>
+            <w:tcBorders>
+              <w:left w:val="threeDEmboss" w:sz="24" w:space="0" w:color="244061" w:themeColor="accent1" w:themeShade="80"/>
+            </w:tcBorders>
+            <w:shd w:val="clear" w:color="auto" w:fill="92CDDC" w:themeFill="accent5" w:themeFillTint="99"/>
+            <w:tcMar>
+              <w:top w:w="100" w:type="dxa"/>
+              <w:left w:w="100" w:type="dxa"/>
+              <w:bottom w:w="100" w:type="dxa"/>
+              <w:right w:w="100" w:type="dxa"/>
+            </w:tcMar>
+          </w:tcPr>
+          <w:p>
+            <w:pPr>
+              <w:widowControl w:val="0"/>
+              <w:spacing w:line="240" w:lineRule="auto"/>
+              <w:rPr>
+                <w:b/>
+                <w:sz w:val="36"/>
+                <w:szCs w:val="36"/>
+              </w:rPr>
+            </w:pPr>
+            <w:r>
+              <w:rPr>
+                <w:b/>
+                <w:sz w:val="24"/>
+                <w:szCs w:val="24"/>
+              </w:rPr>
+              <w:t>Enemigo</w:t>
+            </w:r>
+          </w:p>
+        </w:tc>
+        <w:tc>
+          <w:tcPr>
+            <w:tcW w:w="2025" w:type="dxa"/>
+            <w:tcBorders>
+              <w:right w:val="threeDEmboss" w:sz="24" w:space="0" w:color="244061" w:themeColor="accent1" w:themeShade="80"/>
+            </w:tcBorders>
+            <w:shd w:val="clear" w:color="auto" w:fill="92CDDC" w:themeFill="accent5" w:themeFillTint="99"/>
+            <w:tcMar>
+              <w:top w:w="100" w:type="dxa"/>
+              <w:left w:w="100" w:type="dxa"/>
+              <w:bottom w:w="100" w:type="dxa"/>
+              <w:right w:w="100" w:type="dxa"/>
+            </w:tcMar>
+          </w:tcPr>
+          <w:p>
+            <w:pPr>
+              <w:widowControl w:val="0"/>
+              <w:spacing w:line="240" w:lineRule="auto"/>
+              <w:rPr>
+                <w:b/>
+                <w:sz w:val="36"/>
+                <w:szCs w:val="36"/>
+              </w:rPr>
+            </w:pPr>
+            <w:r>
+              <w:rPr>
+                <w:b/>
+                <w:sz w:val="24"/>
+                <w:szCs w:val="24"/>
+              </w:rPr>
+              <w:t>Características</w:t>
+            </w:r>
+          </w:p>
+        </w:tc>
+        <w:tc>
+          <w:tcPr>
+            <w:tcW w:w="810" w:type="dxa"/>
+            <w:tcBorders>
+              <w:left w:val="threeDEmboss" w:sz="24" w:space="0" w:color="244061" w:themeColor="accent1" w:themeShade="80"/>
+            </w:tcBorders>
+            <w:shd w:val="clear" w:color="auto" w:fill="00B050"/>
             <w:tcMar>
               <w:top w:w="100" w:type="dxa"/>
               <w:left w:w="100" w:type="dxa"/>
@@ -2935,14 +3729,14 @@
                 <w:sz w:val="36"/>
                 <w:szCs w:val="36"/>
               </w:rPr>
-              <w:t>2</w:t>
+              <w:t>1</w:t>
             </w:r>
           </w:p>
         </w:tc>
         <w:tc>
           <w:tcPr>
             <w:tcW w:w="795" w:type="dxa"/>
-            <w:shd w:val="clear" w:color="auto" w:fill="auto"/>
+            <w:shd w:val="clear" w:color="auto" w:fill="92D050"/>
             <w:tcMar>
               <w:top w:w="100" w:type="dxa"/>
               <w:left w:w="100" w:type="dxa"/>
@@ -2971,14 +3765,14 @@
                 <w:sz w:val="36"/>
                 <w:szCs w:val="36"/>
               </w:rPr>
-              <w:t>3</w:t>
+              <w:t>2</w:t>
             </w:r>
           </w:p>
         </w:tc>
         <w:tc>
           <w:tcPr>
-            <w:tcW w:w="915" w:type="dxa"/>
-            <w:shd w:val="clear" w:color="auto" w:fill="auto"/>
+            <w:tcW w:w="795" w:type="dxa"/>
+            <w:shd w:val="clear" w:color="auto" w:fill="C2D69B" w:themeFill="accent3" w:themeFillTint="99"/>
             <w:tcMar>
               <w:top w:w="100" w:type="dxa"/>
               <w:left w:w="100" w:type="dxa"/>
@@ -3007,14 +3801,14 @@
                 <w:sz w:val="36"/>
                 <w:szCs w:val="36"/>
               </w:rPr>
-              <w:t>4</w:t>
+              <w:t>3</w:t>
             </w:r>
           </w:p>
         </w:tc>
         <w:tc>
           <w:tcPr>
-            <w:tcW w:w="780" w:type="dxa"/>
-            <w:shd w:val="clear" w:color="auto" w:fill="auto"/>
+            <w:tcW w:w="915" w:type="dxa"/>
+            <w:shd w:val="clear" w:color="auto" w:fill="FABF8F" w:themeFill="accent6" w:themeFillTint="99"/>
             <w:tcMar>
               <w:top w:w="100" w:type="dxa"/>
               <w:left w:w="100" w:type="dxa"/>
@@ -3043,14 +3837,14 @@
                 <w:sz w:val="36"/>
                 <w:szCs w:val="36"/>
               </w:rPr>
-              <w:t>5</w:t>
+              <w:t>4</w:t>
             </w:r>
           </w:p>
         </w:tc>
         <w:tc>
           <w:tcPr>
-            <w:tcW w:w="900" w:type="dxa"/>
-            <w:shd w:val="clear" w:color="auto" w:fill="auto"/>
+            <w:tcW w:w="780" w:type="dxa"/>
+            <w:shd w:val="clear" w:color="auto" w:fill="F79646" w:themeFill="accent6"/>
             <w:tcMar>
               <w:top w:w="100" w:type="dxa"/>
               <w:left w:w="100" w:type="dxa"/>
@@ -3079,14 +3873,14 @@
                 <w:sz w:val="36"/>
                 <w:szCs w:val="36"/>
               </w:rPr>
-              <w:t>6</w:t>
+              <w:t>5</w:t>
             </w:r>
           </w:p>
         </w:tc>
         <w:tc>
           <w:tcPr>
             <w:tcW w:w="900" w:type="dxa"/>
-            <w:shd w:val="clear" w:color="auto" w:fill="auto"/>
+            <w:shd w:val="clear" w:color="auto" w:fill="E85252"/>
             <w:tcMar>
               <w:top w:w="100" w:type="dxa"/>
               <w:left w:w="100" w:type="dxa"/>
@@ -3115,20 +3909,17 @@
                 <w:sz w:val="36"/>
                 <w:szCs w:val="36"/>
               </w:rPr>
-              <w:t>7</w:t>
+              <w:t>6</w:t>
             </w:r>
           </w:p>
         </w:tc>
-      </w:tr>
-      <w:tr>
-        <w:trPr>
-          <w:trHeight w:val="560"/>
-        </w:trPr>
-        <w:tc>
-          <w:tcPr>
-            <w:tcW w:w="1305" w:type="dxa"/>
-            <w:vMerge w:val="restart"/>
-            <w:shd w:val="clear" w:color="auto" w:fill="auto"/>
+        <w:tc>
+          <w:tcPr>
+            <w:tcW w:w="900" w:type="dxa"/>
+            <w:tcBorders>
+              <w:right w:val="threeDEmboss" w:sz="24" w:space="0" w:color="244061" w:themeColor="accent1" w:themeShade="80"/>
+            </w:tcBorders>
+            <w:shd w:val="clear" w:color="auto" w:fill="FF0000"/>
             <w:tcMar>
               <w:top w:w="100" w:type="dxa"/>
               <w:left w:w="100" w:type="dxa"/>
@@ -3148,23 +3939,32 @@
               </w:pBdr>
               <w:spacing w:line="240" w:lineRule="auto"/>
               <w:rPr>
-                <w:sz w:val="24"/>
-                <w:szCs w:val="24"/>
+                <w:sz w:val="36"/>
+                <w:szCs w:val="36"/>
               </w:rPr>
             </w:pPr>
             <w:r>
               <w:rPr>
-                <w:sz w:val="24"/>
-                <w:szCs w:val="24"/>
-              </w:rPr>
-              <w:t>Torreta</w:t>
+                <w:sz w:val="36"/>
+                <w:szCs w:val="36"/>
+              </w:rPr>
+              <w:t>7</w:t>
             </w:r>
           </w:p>
         </w:tc>
-        <w:tc>
-          <w:tcPr>
-            <w:tcW w:w="2025" w:type="dxa"/>
-            <w:shd w:val="clear" w:color="auto" w:fill="auto"/>
+      </w:tr>
+      <w:tr>
+        <w:trPr>
+          <w:trHeight w:val="560"/>
+        </w:trPr>
+        <w:tc>
+          <w:tcPr>
+            <w:tcW w:w="1305" w:type="dxa"/>
+            <w:vMerge w:val="restart"/>
+            <w:tcBorders>
+              <w:left w:val="threeDEmboss" w:sz="24" w:space="0" w:color="244061" w:themeColor="accent1" w:themeShade="80"/>
+            </w:tcBorders>
+            <w:shd w:val="clear" w:color="auto" w:fill="92CDDC" w:themeFill="accent5" w:themeFillTint="99"/>
             <w:tcMar>
               <w:top w:w="100" w:type="dxa"/>
               <w:left w:w="100" w:type="dxa"/>
@@ -3193,14 +3993,17 @@
                 <w:sz w:val="24"/>
                 <w:szCs w:val="24"/>
               </w:rPr>
-              <w:t>Velocidad</w:t>
+              <w:t>Torreta</w:t>
             </w:r>
           </w:p>
         </w:tc>
         <w:tc>
           <w:tcPr>
-            <w:tcW w:w="810" w:type="dxa"/>
-            <w:shd w:val="clear" w:color="auto" w:fill="auto"/>
+            <w:tcW w:w="2025" w:type="dxa"/>
+            <w:tcBorders>
+              <w:right w:val="threeDEmboss" w:sz="24" w:space="0" w:color="244061" w:themeColor="accent1" w:themeShade="80"/>
+            </w:tcBorders>
+            <w:shd w:val="clear" w:color="auto" w:fill="8DB3E2" w:themeFill="text2" w:themeFillTint="66"/>
             <w:tcMar>
               <w:top w:w="100" w:type="dxa"/>
               <w:left w:w="100" w:type="dxa"/>
@@ -3220,16 +4023,26 @@
               </w:pBdr>
               <w:spacing w:line="240" w:lineRule="auto"/>
               <w:rPr>
-                <w:sz w:val="36"/>
-                <w:szCs w:val="36"/>
-              </w:rPr>
-            </w:pPr>
-          </w:p>
-        </w:tc>
-        <w:tc>
-          <w:tcPr>
-            <w:tcW w:w="795" w:type="dxa"/>
-            <w:shd w:val="clear" w:color="auto" w:fill="auto"/>
+                <w:sz w:val="24"/>
+                <w:szCs w:val="24"/>
+              </w:rPr>
+            </w:pPr>
+            <w:r>
+              <w:rPr>
+                <w:sz w:val="24"/>
+                <w:szCs w:val="24"/>
+              </w:rPr>
+              <w:t>Velocidad</w:t>
+            </w:r>
+          </w:p>
+        </w:tc>
+        <w:tc>
+          <w:tcPr>
+            <w:tcW w:w="810" w:type="dxa"/>
+            <w:tcBorders>
+              <w:left w:val="threeDEmboss" w:sz="24" w:space="0" w:color="244061" w:themeColor="accent1" w:themeShade="80"/>
+            </w:tcBorders>
+            <w:shd w:val="clear" w:color="auto" w:fill="DBE5F1" w:themeFill="accent1" w:themeFillTint="33"/>
             <w:tcMar>
               <w:top w:w="100" w:type="dxa"/>
               <w:left w:w="100" w:type="dxa"/>
@@ -3248,17 +4061,25 @@
                 <w:between w:val="nil"/>
               </w:pBdr>
               <w:spacing w:line="240" w:lineRule="auto"/>
-              <w:rPr>
-                <w:sz w:val="36"/>
-                <w:szCs w:val="36"/>
-              </w:rPr>
-            </w:pPr>
+              <w:jc w:val="center"/>
+              <w:rPr>
+                <w:sz w:val="36"/>
+                <w:szCs w:val="36"/>
+              </w:rPr>
+            </w:pPr>
+            <w:r>
+              <w:rPr>
+                <w:sz w:val="36"/>
+                <w:szCs w:val="36"/>
+              </w:rPr>
+              <w:t>X</w:t>
+            </w:r>
           </w:p>
         </w:tc>
         <w:tc>
           <w:tcPr>
             <w:tcW w:w="795" w:type="dxa"/>
-            <w:shd w:val="clear" w:color="auto" w:fill="auto"/>
+            <w:shd w:val="clear" w:color="auto" w:fill="DBE5F1" w:themeFill="accent1" w:themeFillTint="33"/>
             <w:tcMar>
               <w:top w:w="100" w:type="dxa"/>
               <w:left w:w="100" w:type="dxa"/>
@@ -3277,17 +4098,18 @@
                 <w:between w:val="nil"/>
               </w:pBdr>
               <w:spacing w:line="240" w:lineRule="auto"/>
-              <w:rPr>
-                <w:sz w:val="36"/>
-                <w:szCs w:val="36"/>
-              </w:rPr>
-            </w:pPr>
-          </w:p>
-        </w:tc>
-        <w:tc>
-          <w:tcPr>
-            <w:tcW w:w="915" w:type="dxa"/>
-            <w:shd w:val="clear" w:color="auto" w:fill="auto"/>
+              <w:jc w:val="center"/>
+              <w:rPr>
+                <w:sz w:val="36"/>
+                <w:szCs w:val="36"/>
+              </w:rPr>
+            </w:pPr>
+          </w:p>
+        </w:tc>
+        <w:tc>
+          <w:tcPr>
+            <w:tcW w:w="795" w:type="dxa"/>
+            <w:shd w:val="clear" w:color="auto" w:fill="DBE5F1" w:themeFill="accent1" w:themeFillTint="33"/>
             <w:tcMar>
               <w:top w:w="100" w:type="dxa"/>
               <w:left w:w="100" w:type="dxa"/>
@@ -3306,17 +4128,18 @@
                 <w:between w:val="nil"/>
               </w:pBdr>
               <w:spacing w:line="240" w:lineRule="auto"/>
-              <w:rPr>
-                <w:sz w:val="36"/>
-                <w:szCs w:val="36"/>
-              </w:rPr>
-            </w:pPr>
-          </w:p>
-        </w:tc>
-        <w:tc>
-          <w:tcPr>
-            <w:tcW w:w="780" w:type="dxa"/>
-            <w:shd w:val="clear" w:color="auto" w:fill="auto"/>
+              <w:jc w:val="center"/>
+              <w:rPr>
+                <w:sz w:val="36"/>
+                <w:szCs w:val="36"/>
+              </w:rPr>
+            </w:pPr>
+          </w:p>
+        </w:tc>
+        <w:tc>
+          <w:tcPr>
+            <w:tcW w:w="915" w:type="dxa"/>
+            <w:shd w:val="clear" w:color="auto" w:fill="DBE5F1" w:themeFill="accent1" w:themeFillTint="33"/>
             <w:tcMar>
               <w:top w:w="100" w:type="dxa"/>
               <w:left w:w="100" w:type="dxa"/>
@@ -3335,17 +4158,18 @@
                 <w:between w:val="nil"/>
               </w:pBdr>
               <w:spacing w:line="240" w:lineRule="auto"/>
-              <w:rPr>
-                <w:sz w:val="36"/>
-                <w:szCs w:val="36"/>
-              </w:rPr>
-            </w:pPr>
-          </w:p>
-        </w:tc>
-        <w:tc>
-          <w:tcPr>
-            <w:tcW w:w="900" w:type="dxa"/>
-            <w:shd w:val="clear" w:color="auto" w:fill="auto"/>
+              <w:jc w:val="center"/>
+              <w:rPr>
+                <w:sz w:val="36"/>
+                <w:szCs w:val="36"/>
+              </w:rPr>
+            </w:pPr>
+          </w:p>
+        </w:tc>
+        <w:tc>
+          <w:tcPr>
+            <w:tcW w:w="780" w:type="dxa"/>
+            <w:shd w:val="clear" w:color="auto" w:fill="DBE5F1" w:themeFill="accent1" w:themeFillTint="33"/>
             <w:tcMar>
               <w:top w:w="100" w:type="dxa"/>
               <w:left w:w="100" w:type="dxa"/>
@@ -3364,6 +4188,7 @@
                 <w:between w:val="nil"/>
               </w:pBdr>
               <w:spacing w:line="240" w:lineRule="auto"/>
+              <w:jc w:val="center"/>
               <w:rPr>
                 <w:sz w:val="36"/>
                 <w:szCs w:val="36"/>
@@ -3374,7 +4199,7 @@
         <w:tc>
           <w:tcPr>
             <w:tcW w:w="900" w:type="dxa"/>
-            <w:shd w:val="clear" w:color="auto" w:fill="auto"/>
+            <w:shd w:val="clear" w:color="auto" w:fill="DBE5F1" w:themeFill="accent1" w:themeFillTint="33"/>
             <w:tcMar>
               <w:top w:w="100" w:type="dxa"/>
               <w:left w:w="100" w:type="dxa"/>
@@ -3393,23 +4218,21 @@
                 <w:between w:val="nil"/>
               </w:pBdr>
               <w:spacing w:line="240" w:lineRule="auto"/>
-              <w:rPr>
-                <w:sz w:val="36"/>
-                <w:szCs w:val="36"/>
-              </w:rPr>
-            </w:pPr>
-          </w:p>
-        </w:tc>
-      </w:tr>
-      <w:tr>
-        <w:trPr>
-          <w:trHeight w:val="560"/>
-        </w:trPr>
-        <w:tc>
-          <w:tcPr>
-            <w:tcW w:w="1305" w:type="dxa"/>
-            <w:vMerge/>
-            <w:shd w:val="clear" w:color="auto" w:fill="auto"/>
+              <w:jc w:val="center"/>
+              <w:rPr>
+                <w:sz w:val="36"/>
+                <w:szCs w:val="36"/>
+              </w:rPr>
+            </w:pPr>
+          </w:p>
+        </w:tc>
+        <w:tc>
+          <w:tcPr>
+            <w:tcW w:w="900" w:type="dxa"/>
+            <w:tcBorders>
+              <w:right w:val="threeDEmboss" w:sz="24" w:space="0" w:color="244061" w:themeColor="accent1" w:themeShade="80"/>
+            </w:tcBorders>
+            <w:shd w:val="clear" w:color="auto" w:fill="DBE5F1" w:themeFill="accent1" w:themeFillTint="33"/>
             <w:tcMar>
               <w:top w:w="100" w:type="dxa"/>
               <w:left w:w="100" w:type="dxa"/>
@@ -3428,17 +4251,27 @@
                 <w:between w:val="nil"/>
               </w:pBdr>
               <w:spacing w:line="240" w:lineRule="auto"/>
-              <w:rPr>
-                <w:sz w:val="24"/>
-                <w:szCs w:val="24"/>
-              </w:rPr>
-            </w:pPr>
-          </w:p>
-        </w:tc>
-        <w:tc>
-          <w:tcPr>
-            <w:tcW w:w="2025" w:type="dxa"/>
-            <w:shd w:val="clear" w:color="auto" w:fill="auto"/>
+              <w:jc w:val="center"/>
+              <w:rPr>
+                <w:sz w:val="36"/>
+                <w:szCs w:val="36"/>
+              </w:rPr>
+            </w:pPr>
+          </w:p>
+        </w:tc>
+      </w:tr>
+      <w:tr>
+        <w:trPr>
+          <w:trHeight w:val="560"/>
+        </w:trPr>
+        <w:tc>
+          <w:tcPr>
+            <w:tcW w:w="1305" w:type="dxa"/>
+            <w:vMerge/>
+            <w:tcBorders>
+              <w:left w:val="threeDEmboss" w:sz="24" w:space="0" w:color="244061" w:themeColor="accent1" w:themeShade="80"/>
+            </w:tcBorders>
+            <w:shd w:val="clear" w:color="auto" w:fill="92CDDC" w:themeFill="accent5" w:themeFillTint="99"/>
             <w:tcMar>
               <w:top w:w="100" w:type="dxa"/>
               <w:left w:w="100" w:type="dxa"/>
@@ -3462,14 +4295,22 @@
                 <w:szCs w:val="24"/>
               </w:rPr>
             </w:pPr>
-            <w:r>
-              <w:rPr>
-                <w:sz w:val="24"/>
-                <w:szCs w:val="24"/>
-              </w:rPr>
-              <w:t>Rango de visión</w:t>
-            </w:r>
-          </w:p>
+          </w:p>
+        </w:tc>
+        <w:tc>
+          <w:tcPr>
+            <w:tcW w:w="2025" w:type="dxa"/>
+            <w:tcBorders>
+              <w:right w:val="threeDEmboss" w:sz="24" w:space="0" w:color="244061" w:themeColor="accent1" w:themeShade="80"/>
+            </w:tcBorders>
+            <w:shd w:val="clear" w:color="auto" w:fill="FBF73B"/>
+            <w:tcMar>
+              <w:top w:w="100" w:type="dxa"/>
+              <w:left w:w="100" w:type="dxa"/>
+              <w:bottom w:w="100" w:type="dxa"/>
+              <w:right w:w="100" w:type="dxa"/>
+            </w:tcMar>
+          </w:tcPr>
           <w:p>
             <w:pPr>
               <w:widowControl w:val="0"/>
@@ -3491,21 +4332,9 @@
                 <w:sz w:val="24"/>
                 <w:szCs w:val="24"/>
               </w:rPr>
-              <w:t>(por casillas)</w:t>
+              <w:t>Rango de visión</w:t>
             </w:r>
           </w:p>
-        </w:tc>
-        <w:tc>
-          <w:tcPr>
-            <w:tcW w:w="810" w:type="dxa"/>
-            <w:shd w:val="clear" w:color="auto" w:fill="auto"/>
-            <w:tcMar>
-              <w:top w:w="100" w:type="dxa"/>
-              <w:left w:w="100" w:type="dxa"/>
-              <w:bottom w:w="100" w:type="dxa"/>
-              <w:right w:w="100" w:type="dxa"/>
-            </w:tcMar>
-          </w:tcPr>
           <w:p>
             <w:pPr>
               <w:widowControl w:val="0"/>
@@ -3518,16 +4347,26 @@
               </w:pBdr>
               <w:spacing w:line="240" w:lineRule="auto"/>
               <w:rPr>
-                <w:sz w:val="36"/>
-                <w:szCs w:val="36"/>
-              </w:rPr>
-            </w:pPr>
-          </w:p>
-        </w:tc>
-        <w:tc>
-          <w:tcPr>
-            <w:tcW w:w="795" w:type="dxa"/>
-            <w:shd w:val="clear" w:color="auto" w:fill="auto"/>
+                <w:sz w:val="24"/>
+                <w:szCs w:val="24"/>
+              </w:rPr>
+            </w:pPr>
+            <w:r>
+              <w:rPr>
+                <w:sz w:val="24"/>
+                <w:szCs w:val="24"/>
+              </w:rPr>
+              <w:t>(por casillas)</w:t>
+            </w:r>
+          </w:p>
+        </w:tc>
+        <w:tc>
+          <w:tcPr>
+            <w:tcW w:w="810" w:type="dxa"/>
+            <w:tcBorders>
+              <w:left w:val="threeDEmboss" w:sz="24" w:space="0" w:color="244061" w:themeColor="accent1" w:themeShade="80"/>
+            </w:tcBorders>
+            <w:shd w:val="clear" w:color="auto" w:fill="FDFB99"/>
             <w:tcMar>
               <w:top w:w="100" w:type="dxa"/>
               <w:left w:w="100" w:type="dxa"/>
@@ -3546,6 +4385,7 @@
                 <w:between w:val="nil"/>
               </w:pBdr>
               <w:spacing w:line="240" w:lineRule="auto"/>
+              <w:jc w:val="center"/>
               <w:rPr>
                 <w:sz w:val="36"/>
                 <w:szCs w:val="36"/>
@@ -3556,7 +4396,7 @@
         <w:tc>
           <w:tcPr>
             <w:tcW w:w="795" w:type="dxa"/>
-            <w:shd w:val="clear" w:color="auto" w:fill="auto"/>
+            <w:shd w:val="clear" w:color="auto" w:fill="FDFB99"/>
             <w:tcMar>
               <w:top w:w="100" w:type="dxa"/>
               <w:left w:w="100" w:type="dxa"/>
@@ -3575,17 +4415,18 @@
                 <w:between w:val="nil"/>
               </w:pBdr>
               <w:spacing w:line="240" w:lineRule="auto"/>
-              <w:rPr>
-                <w:sz w:val="36"/>
-                <w:szCs w:val="36"/>
-              </w:rPr>
-            </w:pPr>
-          </w:p>
-        </w:tc>
-        <w:tc>
-          <w:tcPr>
-            <w:tcW w:w="915" w:type="dxa"/>
-            <w:shd w:val="clear" w:color="auto" w:fill="auto"/>
+              <w:jc w:val="center"/>
+              <w:rPr>
+                <w:sz w:val="36"/>
+                <w:szCs w:val="36"/>
+              </w:rPr>
+            </w:pPr>
+          </w:p>
+        </w:tc>
+        <w:tc>
+          <w:tcPr>
+            <w:tcW w:w="795" w:type="dxa"/>
+            <w:shd w:val="clear" w:color="auto" w:fill="FDFB99"/>
             <w:tcMar>
               <w:top w:w="100" w:type="dxa"/>
               <w:left w:w="100" w:type="dxa"/>
@@ -3604,17 +4445,18 @@
                 <w:between w:val="nil"/>
               </w:pBdr>
               <w:spacing w:line="240" w:lineRule="auto"/>
-              <w:rPr>
-                <w:sz w:val="36"/>
-                <w:szCs w:val="36"/>
-              </w:rPr>
-            </w:pPr>
-          </w:p>
-        </w:tc>
-        <w:tc>
-          <w:tcPr>
-            <w:tcW w:w="780" w:type="dxa"/>
-            <w:shd w:val="clear" w:color="auto" w:fill="auto"/>
+              <w:jc w:val="center"/>
+              <w:rPr>
+                <w:sz w:val="36"/>
+                <w:szCs w:val="36"/>
+              </w:rPr>
+            </w:pPr>
+          </w:p>
+        </w:tc>
+        <w:tc>
+          <w:tcPr>
+            <w:tcW w:w="915" w:type="dxa"/>
+            <w:shd w:val="clear" w:color="auto" w:fill="FDFB99"/>
             <w:tcMar>
               <w:top w:w="100" w:type="dxa"/>
               <w:left w:w="100" w:type="dxa"/>
@@ -3633,17 +4475,25 @@
                 <w:between w:val="nil"/>
               </w:pBdr>
               <w:spacing w:line="240" w:lineRule="auto"/>
-              <w:rPr>
-                <w:sz w:val="36"/>
-                <w:szCs w:val="36"/>
-              </w:rPr>
-            </w:pPr>
-          </w:p>
-        </w:tc>
-        <w:tc>
-          <w:tcPr>
-            <w:tcW w:w="900" w:type="dxa"/>
-            <w:shd w:val="clear" w:color="auto" w:fill="auto"/>
+              <w:jc w:val="center"/>
+              <w:rPr>
+                <w:sz w:val="36"/>
+                <w:szCs w:val="36"/>
+              </w:rPr>
+            </w:pPr>
+            <w:r>
+              <w:rPr>
+                <w:sz w:val="36"/>
+                <w:szCs w:val="36"/>
+              </w:rPr>
+              <w:t>X</w:t>
+            </w:r>
+          </w:p>
+        </w:tc>
+        <w:tc>
+          <w:tcPr>
+            <w:tcW w:w="780" w:type="dxa"/>
+            <w:shd w:val="clear" w:color="auto" w:fill="FDFB99"/>
             <w:tcMar>
               <w:top w:w="100" w:type="dxa"/>
               <w:left w:w="100" w:type="dxa"/>
@@ -3662,6 +4512,7 @@
                 <w:between w:val="nil"/>
               </w:pBdr>
               <w:spacing w:line="240" w:lineRule="auto"/>
+              <w:jc w:val="center"/>
               <w:rPr>
                 <w:sz w:val="36"/>
                 <w:szCs w:val="36"/>
@@ -3672,7 +4523,7 @@
         <w:tc>
           <w:tcPr>
             <w:tcW w:w="900" w:type="dxa"/>
-            <w:shd w:val="clear" w:color="auto" w:fill="auto"/>
+            <w:shd w:val="clear" w:color="auto" w:fill="FDFB99"/>
             <w:tcMar>
               <w:top w:w="100" w:type="dxa"/>
               <w:left w:w="100" w:type="dxa"/>
@@ -3691,23 +4542,21 @@
                 <w:between w:val="nil"/>
               </w:pBdr>
               <w:spacing w:line="240" w:lineRule="auto"/>
-              <w:rPr>
-                <w:sz w:val="36"/>
-                <w:szCs w:val="36"/>
-              </w:rPr>
-            </w:pPr>
-          </w:p>
-        </w:tc>
-      </w:tr>
-      <w:tr>
-        <w:trPr>
-          <w:trHeight w:val="660"/>
-        </w:trPr>
-        <w:tc>
-          <w:tcPr>
-            <w:tcW w:w="1305" w:type="dxa"/>
-            <w:vMerge w:val="restart"/>
-            <w:shd w:val="clear" w:color="auto" w:fill="auto"/>
+              <w:jc w:val="center"/>
+              <w:rPr>
+                <w:sz w:val="36"/>
+                <w:szCs w:val="36"/>
+              </w:rPr>
+            </w:pPr>
+          </w:p>
+        </w:tc>
+        <w:tc>
+          <w:tcPr>
+            <w:tcW w:w="900" w:type="dxa"/>
+            <w:tcBorders>
+              <w:right w:val="threeDEmboss" w:sz="24" w:space="0" w:color="244061" w:themeColor="accent1" w:themeShade="80"/>
+            </w:tcBorders>
+            <w:shd w:val="clear" w:color="auto" w:fill="FDFB99"/>
             <w:tcMar>
               <w:top w:w="100" w:type="dxa"/>
               <w:left w:w="100" w:type="dxa"/>
@@ -3726,63 +4575,27 @@
                 <w:between w:val="nil"/>
               </w:pBdr>
               <w:spacing w:line="240" w:lineRule="auto"/>
-              <w:rPr>
-                <w:sz w:val="24"/>
-                <w:szCs w:val="24"/>
-              </w:rPr>
-            </w:pPr>
-            <w:r>
-              <w:rPr>
-                <w:sz w:val="24"/>
-                <w:szCs w:val="24"/>
-              </w:rPr>
-              <w:t>Ojo</w:t>
-            </w:r>
-          </w:p>
-          <w:p>
-            <w:pPr>
-              <w:widowControl w:val="0"/>
-              <w:spacing w:line="240" w:lineRule="auto"/>
-              <w:rPr>
-                <w:sz w:val="24"/>
-                <w:szCs w:val="24"/>
-              </w:rPr>
-            </w:pPr>
-          </w:p>
-        </w:tc>
-        <w:tc>
-          <w:tcPr>
-            <w:tcW w:w="2025" w:type="dxa"/>
-            <w:shd w:val="clear" w:color="auto" w:fill="auto"/>
-            <w:tcMar>
-              <w:top w:w="100" w:type="dxa"/>
-              <w:left w:w="100" w:type="dxa"/>
-              <w:bottom w:w="100" w:type="dxa"/>
-              <w:right w:w="100" w:type="dxa"/>
-            </w:tcMar>
-          </w:tcPr>
-          <w:p>
-            <w:pPr>
-              <w:widowControl w:val="0"/>
-              <w:spacing w:line="240" w:lineRule="auto"/>
-              <w:rPr>
-                <w:sz w:val="36"/>
-                <w:szCs w:val="36"/>
-              </w:rPr>
-            </w:pPr>
-            <w:r>
-              <w:rPr>
-                <w:sz w:val="24"/>
-                <w:szCs w:val="24"/>
-              </w:rPr>
-              <w:t>Velocidad</w:t>
-            </w:r>
-          </w:p>
-        </w:tc>
-        <w:tc>
-          <w:tcPr>
-            <w:tcW w:w="810" w:type="dxa"/>
-            <w:shd w:val="clear" w:color="auto" w:fill="auto"/>
+              <w:jc w:val="center"/>
+              <w:rPr>
+                <w:sz w:val="36"/>
+                <w:szCs w:val="36"/>
+              </w:rPr>
+            </w:pPr>
+          </w:p>
+        </w:tc>
+      </w:tr>
+      <w:tr>
+        <w:trPr>
+          <w:trHeight w:val="660"/>
+        </w:trPr>
+        <w:tc>
+          <w:tcPr>
+            <w:tcW w:w="1305" w:type="dxa"/>
+            <w:vMerge w:val="restart"/>
+            <w:tcBorders>
+              <w:left w:val="threeDEmboss" w:sz="24" w:space="0" w:color="244061" w:themeColor="accent1" w:themeShade="80"/>
+            </w:tcBorders>
+            <w:shd w:val="clear" w:color="auto" w:fill="92CDDC" w:themeFill="accent5" w:themeFillTint="99"/>
             <w:tcMar>
               <w:top w:w="100" w:type="dxa"/>
               <w:left w:w="100" w:type="dxa"/>
@@ -3802,16 +4615,68 @@
               </w:pBdr>
               <w:spacing w:line="240" w:lineRule="auto"/>
               <w:rPr>
-                <w:sz w:val="36"/>
-                <w:szCs w:val="36"/>
-              </w:rPr>
-            </w:pPr>
-          </w:p>
-        </w:tc>
-        <w:tc>
-          <w:tcPr>
-            <w:tcW w:w="795" w:type="dxa"/>
-            <w:shd w:val="clear" w:color="auto" w:fill="auto"/>
+                <w:sz w:val="24"/>
+                <w:szCs w:val="24"/>
+              </w:rPr>
+            </w:pPr>
+            <w:r>
+              <w:rPr>
+                <w:sz w:val="24"/>
+                <w:szCs w:val="24"/>
+              </w:rPr>
+              <w:t>Ojo</w:t>
+            </w:r>
+          </w:p>
+          <w:p>
+            <w:pPr>
+              <w:widowControl w:val="0"/>
+              <w:spacing w:line="240" w:lineRule="auto"/>
+              <w:rPr>
+                <w:sz w:val="24"/>
+                <w:szCs w:val="24"/>
+              </w:rPr>
+            </w:pPr>
+          </w:p>
+        </w:tc>
+        <w:tc>
+          <w:tcPr>
+            <w:tcW w:w="2025" w:type="dxa"/>
+            <w:tcBorders>
+              <w:right w:val="threeDEmboss" w:sz="24" w:space="0" w:color="244061" w:themeColor="accent1" w:themeShade="80"/>
+            </w:tcBorders>
+            <w:shd w:val="clear" w:color="auto" w:fill="8DB3E2" w:themeFill="text2" w:themeFillTint="66"/>
+            <w:tcMar>
+              <w:top w:w="100" w:type="dxa"/>
+              <w:left w:w="100" w:type="dxa"/>
+              <w:bottom w:w="100" w:type="dxa"/>
+              <w:right w:w="100" w:type="dxa"/>
+            </w:tcMar>
+          </w:tcPr>
+          <w:p>
+            <w:pPr>
+              <w:widowControl w:val="0"/>
+              <w:spacing w:line="240" w:lineRule="auto"/>
+              <w:rPr>
+                <w:sz w:val="36"/>
+                <w:szCs w:val="36"/>
+              </w:rPr>
+            </w:pPr>
+            <w:r>
+              <w:rPr>
+                <w:sz w:val="24"/>
+                <w:szCs w:val="24"/>
+              </w:rPr>
+              <w:t>Velocidad</w:t>
+            </w:r>
+          </w:p>
+        </w:tc>
+        <w:tc>
+          <w:tcPr>
+            <w:tcW w:w="810" w:type="dxa"/>
+            <w:tcBorders>
+              <w:left w:val="threeDEmboss" w:sz="24" w:space="0" w:color="244061" w:themeColor="accent1" w:themeShade="80"/>
+            </w:tcBorders>
+            <w:shd w:val="clear" w:color="auto" w:fill="DBE5F1" w:themeFill="accent1" w:themeFillTint="33"/>
             <w:tcMar>
               <w:top w:w="100" w:type="dxa"/>
               <w:left w:w="100" w:type="dxa"/>
@@ -3830,17 +4695,25 @@
                 <w:between w:val="nil"/>
               </w:pBdr>
               <w:spacing w:line="240" w:lineRule="auto"/>
-              <w:rPr>
-                <w:sz w:val="36"/>
-                <w:szCs w:val="36"/>
-              </w:rPr>
-            </w:pPr>
+              <w:jc w:val="center"/>
+              <w:rPr>
+                <w:sz w:val="36"/>
+                <w:szCs w:val="36"/>
+              </w:rPr>
+            </w:pPr>
+            <w:r>
+              <w:rPr>
+                <w:sz w:val="36"/>
+                <w:szCs w:val="36"/>
+              </w:rPr>
+              <w:t>X</w:t>
+            </w:r>
           </w:p>
         </w:tc>
         <w:tc>
           <w:tcPr>
             <w:tcW w:w="795" w:type="dxa"/>
-            <w:shd w:val="clear" w:color="auto" w:fill="auto"/>
+            <w:shd w:val="clear" w:color="auto" w:fill="DBE5F1" w:themeFill="accent1" w:themeFillTint="33"/>
             <w:tcMar>
               <w:top w:w="100" w:type="dxa"/>
               <w:left w:w="100" w:type="dxa"/>
@@ -3859,17 +4732,18 @@
                 <w:between w:val="nil"/>
               </w:pBdr>
               <w:spacing w:line="240" w:lineRule="auto"/>
-              <w:rPr>
-                <w:sz w:val="36"/>
-                <w:szCs w:val="36"/>
-              </w:rPr>
-            </w:pPr>
-          </w:p>
-        </w:tc>
-        <w:tc>
-          <w:tcPr>
-            <w:tcW w:w="915" w:type="dxa"/>
-            <w:shd w:val="clear" w:color="auto" w:fill="auto"/>
+              <w:jc w:val="center"/>
+              <w:rPr>
+                <w:sz w:val="36"/>
+                <w:szCs w:val="36"/>
+              </w:rPr>
+            </w:pPr>
+          </w:p>
+        </w:tc>
+        <w:tc>
+          <w:tcPr>
+            <w:tcW w:w="795" w:type="dxa"/>
+            <w:shd w:val="clear" w:color="auto" w:fill="DBE5F1" w:themeFill="accent1" w:themeFillTint="33"/>
             <w:tcMar>
               <w:top w:w="100" w:type="dxa"/>
               <w:left w:w="100" w:type="dxa"/>
@@ -3888,17 +4762,18 @@
                 <w:between w:val="nil"/>
               </w:pBdr>
               <w:spacing w:line="240" w:lineRule="auto"/>
-              <w:rPr>
-                <w:sz w:val="36"/>
-                <w:szCs w:val="36"/>
-              </w:rPr>
-            </w:pPr>
-          </w:p>
-        </w:tc>
-        <w:tc>
-          <w:tcPr>
-            <w:tcW w:w="780" w:type="dxa"/>
-            <w:shd w:val="clear" w:color="auto" w:fill="auto"/>
+              <w:jc w:val="center"/>
+              <w:rPr>
+                <w:sz w:val="36"/>
+                <w:szCs w:val="36"/>
+              </w:rPr>
+            </w:pPr>
+          </w:p>
+        </w:tc>
+        <w:tc>
+          <w:tcPr>
+            <w:tcW w:w="915" w:type="dxa"/>
+            <w:shd w:val="clear" w:color="auto" w:fill="DBE5F1" w:themeFill="accent1" w:themeFillTint="33"/>
             <w:tcMar>
               <w:top w:w="100" w:type="dxa"/>
               <w:left w:w="100" w:type="dxa"/>
@@ -3917,17 +4792,18 @@
                 <w:between w:val="nil"/>
               </w:pBdr>
               <w:spacing w:line="240" w:lineRule="auto"/>
-              <w:rPr>
-                <w:sz w:val="36"/>
-                <w:szCs w:val="36"/>
-              </w:rPr>
-            </w:pPr>
-          </w:p>
-        </w:tc>
-        <w:tc>
-          <w:tcPr>
-            <w:tcW w:w="900" w:type="dxa"/>
-            <w:shd w:val="clear" w:color="auto" w:fill="auto"/>
+              <w:jc w:val="center"/>
+              <w:rPr>
+                <w:sz w:val="36"/>
+                <w:szCs w:val="36"/>
+              </w:rPr>
+            </w:pPr>
+          </w:p>
+        </w:tc>
+        <w:tc>
+          <w:tcPr>
+            <w:tcW w:w="780" w:type="dxa"/>
+            <w:shd w:val="clear" w:color="auto" w:fill="DBE5F1" w:themeFill="accent1" w:themeFillTint="33"/>
             <w:tcMar>
               <w:top w:w="100" w:type="dxa"/>
               <w:left w:w="100" w:type="dxa"/>
@@ -3946,6 +4822,7 @@
                 <w:between w:val="nil"/>
               </w:pBdr>
               <w:spacing w:line="240" w:lineRule="auto"/>
+              <w:jc w:val="center"/>
               <w:rPr>
                 <w:sz w:val="36"/>
                 <w:szCs w:val="36"/>
@@ -3956,7 +4833,7 @@
         <w:tc>
           <w:tcPr>
             <w:tcW w:w="900" w:type="dxa"/>
-            <w:shd w:val="clear" w:color="auto" w:fill="auto"/>
+            <w:shd w:val="clear" w:color="auto" w:fill="DBE5F1" w:themeFill="accent1" w:themeFillTint="33"/>
             <w:tcMar>
               <w:top w:w="100" w:type="dxa"/>
               <w:left w:w="100" w:type="dxa"/>
@@ -3975,23 +4852,21 @@
                 <w:between w:val="nil"/>
               </w:pBdr>
               <w:spacing w:line="240" w:lineRule="auto"/>
-              <w:rPr>
-                <w:sz w:val="36"/>
-                <w:szCs w:val="36"/>
-              </w:rPr>
-            </w:pPr>
-          </w:p>
-        </w:tc>
-      </w:tr>
-      <w:tr>
-        <w:trPr>
-          <w:trHeight w:val="560"/>
-        </w:trPr>
-        <w:tc>
-          <w:tcPr>
-            <w:tcW w:w="1305" w:type="dxa"/>
-            <w:vMerge/>
-            <w:shd w:val="clear" w:color="auto" w:fill="auto"/>
+              <w:jc w:val="center"/>
+              <w:rPr>
+                <w:sz w:val="36"/>
+                <w:szCs w:val="36"/>
+              </w:rPr>
+            </w:pPr>
+          </w:p>
+        </w:tc>
+        <w:tc>
+          <w:tcPr>
+            <w:tcW w:w="900" w:type="dxa"/>
+            <w:tcBorders>
+              <w:right w:val="threeDEmboss" w:sz="24" w:space="0" w:color="244061" w:themeColor="accent1" w:themeShade="80"/>
+            </w:tcBorders>
+            <w:shd w:val="clear" w:color="auto" w:fill="DBE5F1" w:themeFill="accent1" w:themeFillTint="33"/>
             <w:tcMar>
               <w:top w:w="100" w:type="dxa"/>
               <w:left w:w="100" w:type="dxa"/>
@@ -4010,63 +4885,27 @@
                 <w:between w:val="nil"/>
               </w:pBdr>
               <w:spacing w:line="240" w:lineRule="auto"/>
-              <w:rPr>
-                <w:sz w:val="24"/>
-                <w:szCs w:val="24"/>
-              </w:rPr>
-            </w:pPr>
-          </w:p>
-        </w:tc>
-        <w:tc>
-          <w:tcPr>
-            <w:tcW w:w="2025" w:type="dxa"/>
-            <w:shd w:val="clear" w:color="auto" w:fill="auto"/>
-            <w:tcMar>
-              <w:top w:w="100" w:type="dxa"/>
-              <w:left w:w="100" w:type="dxa"/>
-              <w:bottom w:w="100" w:type="dxa"/>
-              <w:right w:w="100" w:type="dxa"/>
-            </w:tcMar>
-          </w:tcPr>
-          <w:p>
-            <w:pPr>
-              <w:widowControl w:val="0"/>
-              <w:spacing w:line="240" w:lineRule="auto"/>
-              <w:rPr>
-                <w:sz w:val="24"/>
-                <w:szCs w:val="24"/>
-              </w:rPr>
-            </w:pPr>
-            <w:r>
-              <w:rPr>
-                <w:sz w:val="24"/>
-                <w:szCs w:val="24"/>
-              </w:rPr>
-              <w:t>Rango de visión</w:t>
-            </w:r>
-          </w:p>
-          <w:p>
-            <w:pPr>
-              <w:widowControl w:val="0"/>
-              <w:spacing w:line="240" w:lineRule="auto"/>
-              <w:rPr>
-                <w:sz w:val="36"/>
-                <w:szCs w:val="36"/>
-              </w:rPr>
-            </w:pPr>
-            <w:r>
-              <w:rPr>
-                <w:sz w:val="24"/>
-                <w:szCs w:val="24"/>
-              </w:rPr>
-              <w:t>(por casillas)</w:t>
-            </w:r>
-          </w:p>
-        </w:tc>
-        <w:tc>
-          <w:tcPr>
-            <w:tcW w:w="810" w:type="dxa"/>
-            <w:shd w:val="clear" w:color="auto" w:fill="auto"/>
+              <w:jc w:val="center"/>
+              <w:rPr>
+                <w:sz w:val="36"/>
+                <w:szCs w:val="36"/>
+              </w:rPr>
+            </w:pPr>
+          </w:p>
+        </w:tc>
+      </w:tr>
+      <w:tr>
+        <w:trPr>
+          <w:trHeight w:val="560"/>
+        </w:trPr>
+        <w:tc>
+          <w:tcPr>
+            <w:tcW w:w="1305" w:type="dxa"/>
+            <w:vMerge/>
+            <w:tcBorders>
+              <w:left w:val="threeDEmboss" w:sz="24" w:space="0" w:color="244061" w:themeColor="accent1" w:themeShade="80"/>
+            </w:tcBorders>
+            <w:shd w:val="clear" w:color="auto" w:fill="92CDDC" w:themeFill="accent5" w:themeFillTint="99"/>
             <w:tcMar>
               <w:top w:w="100" w:type="dxa"/>
               <w:left w:w="100" w:type="dxa"/>
@@ -4086,16 +4925,68 @@
               </w:pBdr>
               <w:spacing w:line="240" w:lineRule="auto"/>
               <w:rPr>
-                <w:sz w:val="36"/>
-                <w:szCs w:val="36"/>
-              </w:rPr>
-            </w:pPr>
-          </w:p>
-        </w:tc>
-        <w:tc>
-          <w:tcPr>
-            <w:tcW w:w="795" w:type="dxa"/>
-            <w:shd w:val="clear" w:color="auto" w:fill="auto"/>
+                <w:sz w:val="24"/>
+                <w:szCs w:val="24"/>
+              </w:rPr>
+            </w:pPr>
+          </w:p>
+        </w:tc>
+        <w:tc>
+          <w:tcPr>
+            <w:tcW w:w="2025" w:type="dxa"/>
+            <w:tcBorders>
+              <w:right w:val="threeDEmboss" w:sz="24" w:space="0" w:color="244061" w:themeColor="accent1" w:themeShade="80"/>
+            </w:tcBorders>
+            <w:shd w:val="clear" w:color="auto" w:fill="FBF73B"/>
+            <w:tcMar>
+              <w:top w:w="100" w:type="dxa"/>
+              <w:left w:w="100" w:type="dxa"/>
+              <w:bottom w:w="100" w:type="dxa"/>
+              <w:right w:w="100" w:type="dxa"/>
+            </w:tcMar>
+          </w:tcPr>
+          <w:p>
+            <w:pPr>
+              <w:widowControl w:val="0"/>
+              <w:spacing w:line="240" w:lineRule="auto"/>
+              <w:rPr>
+                <w:sz w:val="24"/>
+                <w:szCs w:val="24"/>
+              </w:rPr>
+            </w:pPr>
+            <w:r>
+              <w:rPr>
+                <w:sz w:val="24"/>
+                <w:szCs w:val="24"/>
+              </w:rPr>
+              <w:t>Rango de visión</w:t>
+            </w:r>
+          </w:p>
+          <w:p>
+            <w:pPr>
+              <w:widowControl w:val="0"/>
+              <w:spacing w:line="240" w:lineRule="auto"/>
+              <w:rPr>
+                <w:sz w:val="36"/>
+                <w:szCs w:val="36"/>
+              </w:rPr>
+            </w:pPr>
+            <w:r>
+              <w:rPr>
+                <w:sz w:val="24"/>
+                <w:szCs w:val="24"/>
+              </w:rPr>
+              <w:t>(por casillas)</w:t>
+            </w:r>
+          </w:p>
+        </w:tc>
+        <w:tc>
+          <w:tcPr>
+            <w:tcW w:w="810" w:type="dxa"/>
+            <w:tcBorders>
+              <w:left w:val="threeDEmboss" w:sz="24" w:space="0" w:color="244061" w:themeColor="accent1" w:themeShade="80"/>
+            </w:tcBorders>
+            <w:shd w:val="clear" w:color="auto" w:fill="FDFB99"/>
             <w:tcMar>
               <w:top w:w="100" w:type="dxa"/>
               <w:left w:w="100" w:type="dxa"/>
@@ -4114,6 +5005,7 @@
                 <w:between w:val="nil"/>
               </w:pBdr>
               <w:spacing w:line="240" w:lineRule="auto"/>
+              <w:jc w:val="center"/>
               <w:rPr>
                 <w:sz w:val="36"/>
                 <w:szCs w:val="36"/>
@@ -4124,7 +5016,7 @@
         <w:tc>
           <w:tcPr>
             <w:tcW w:w="795" w:type="dxa"/>
-            <w:shd w:val="clear" w:color="auto" w:fill="auto"/>
+            <w:shd w:val="clear" w:color="auto" w:fill="FDFB99"/>
             <w:tcMar>
               <w:top w:w="100" w:type="dxa"/>
               <w:left w:w="100" w:type="dxa"/>
@@ -4143,17 +5035,18 @@
                 <w:between w:val="nil"/>
               </w:pBdr>
               <w:spacing w:line="240" w:lineRule="auto"/>
-              <w:rPr>
-                <w:sz w:val="36"/>
-                <w:szCs w:val="36"/>
-              </w:rPr>
-            </w:pPr>
-          </w:p>
-        </w:tc>
-        <w:tc>
-          <w:tcPr>
-            <w:tcW w:w="915" w:type="dxa"/>
-            <w:shd w:val="clear" w:color="auto" w:fill="auto"/>
+              <w:jc w:val="center"/>
+              <w:rPr>
+                <w:sz w:val="36"/>
+                <w:szCs w:val="36"/>
+              </w:rPr>
+            </w:pPr>
+          </w:p>
+        </w:tc>
+        <w:tc>
+          <w:tcPr>
+            <w:tcW w:w="795" w:type="dxa"/>
+            <w:shd w:val="clear" w:color="auto" w:fill="FDFB99"/>
             <w:tcMar>
               <w:top w:w="100" w:type="dxa"/>
               <w:left w:w="100" w:type="dxa"/>
@@ -4172,17 +5065,18 @@
                 <w:between w:val="nil"/>
               </w:pBdr>
               <w:spacing w:line="240" w:lineRule="auto"/>
-              <w:rPr>
-                <w:sz w:val="36"/>
-                <w:szCs w:val="36"/>
-              </w:rPr>
-            </w:pPr>
-          </w:p>
-        </w:tc>
-        <w:tc>
-          <w:tcPr>
-            <w:tcW w:w="780" w:type="dxa"/>
-            <w:shd w:val="clear" w:color="auto" w:fill="auto"/>
+              <w:jc w:val="center"/>
+              <w:rPr>
+                <w:sz w:val="36"/>
+                <w:szCs w:val="36"/>
+              </w:rPr>
+            </w:pPr>
+          </w:p>
+        </w:tc>
+        <w:tc>
+          <w:tcPr>
+            <w:tcW w:w="915" w:type="dxa"/>
+            <w:shd w:val="clear" w:color="auto" w:fill="FDFB99"/>
             <w:tcMar>
               <w:top w:w="100" w:type="dxa"/>
               <w:left w:w="100" w:type="dxa"/>
@@ -4201,17 +5095,18 @@
                 <w:between w:val="nil"/>
               </w:pBdr>
               <w:spacing w:line="240" w:lineRule="auto"/>
-              <w:rPr>
-                <w:sz w:val="36"/>
-                <w:szCs w:val="36"/>
-              </w:rPr>
-            </w:pPr>
-          </w:p>
-        </w:tc>
-        <w:tc>
-          <w:tcPr>
-            <w:tcW w:w="900" w:type="dxa"/>
-            <w:shd w:val="clear" w:color="auto" w:fill="auto"/>
+              <w:jc w:val="center"/>
+              <w:rPr>
+                <w:sz w:val="36"/>
+                <w:szCs w:val="36"/>
+              </w:rPr>
+            </w:pPr>
+          </w:p>
+        </w:tc>
+        <w:tc>
+          <w:tcPr>
+            <w:tcW w:w="780" w:type="dxa"/>
+            <w:shd w:val="clear" w:color="auto" w:fill="FDFB99"/>
             <w:tcMar>
               <w:top w:w="100" w:type="dxa"/>
               <w:left w:w="100" w:type="dxa"/>
@@ -4230,17 +5125,25 @@
                 <w:between w:val="nil"/>
               </w:pBdr>
               <w:spacing w:line="240" w:lineRule="auto"/>
-              <w:rPr>
-                <w:sz w:val="36"/>
-                <w:szCs w:val="36"/>
-              </w:rPr>
-            </w:pPr>
+              <w:jc w:val="center"/>
+              <w:rPr>
+                <w:sz w:val="36"/>
+                <w:szCs w:val="36"/>
+              </w:rPr>
+            </w:pPr>
+            <w:r>
+              <w:rPr>
+                <w:sz w:val="36"/>
+                <w:szCs w:val="36"/>
+              </w:rPr>
+              <w:t>X</w:t>
+            </w:r>
           </w:p>
         </w:tc>
         <w:tc>
           <w:tcPr>
             <w:tcW w:w="900" w:type="dxa"/>
-            <w:shd w:val="clear" w:color="auto" w:fill="auto"/>
+            <w:shd w:val="clear" w:color="auto" w:fill="FDFB99"/>
             <w:tcMar>
               <w:top w:w="100" w:type="dxa"/>
               <w:left w:w="100" w:type="dxa"/>
@@ -4259,81 +5162,21 @@
                 <w:between w:val="nil"/>
               </w:pBdr>
               <w:spacing w:line="240" w:lineRule="auto"/>
-              <w:rPr>
-                <w:sz w:val="36"/>
-                <w:szCs w:val="36"/>
-              </w:rPr>
-            </w:pPr>
-          </w:p>
-        </w:tc>
-      </w:tr>
-      <w:tr>
-        <w:trPr>
-          <w:trHeight w:val="560"/>
-        </w:trPr>
-        <w:tc>
-          <w:tcPr>
-            <w:tcW w:w="1305" w:type="dxa"/>
-            <w:vMerge w:val="restart"/>
-            <w:shd w:val="clear" w:color="auto" w:fill="auto"/>
-            <w:tcMar>
-              <w:top w:w="100" w:type="dxa"/>
-              <w:left w:w="100" w:type="dxa"/>
-              <w:bottom w:w="100" w:type="dxa"/>
-              <w:right w:w="100" w:type="dxa"/>
-            </w:tcMar>
-          </w:tcPr>
-          <w:p>
-            <w:pPr>
-              <w:widowControl w:val="0"/>
-              <w:spacing w:line="240" w:lineRule="auto"/>
-              <w:rPr>
-                <w:sz w:val="36"/>
-                <w:szCs w:val="36"/>
-              </w:rPr>
-            </w:pPr>
-            <w:r>
-              <w:rPr>
-                <w:sz w:val="24"/>
-                <w:szCs w:val="24"/>
-              </w:rPr>
-              <w:t>Patrulla</w:t>
-            </w:r>
-          </w:p>
-        </w:tc>
-        <w:tc>
-          <w:tcPr>
-            <w:tcW w:w="2025" w:type="dxa"/>
-            <w:shd w:val="clear" w:color="auto" w:fill="auto"/>
-            <w:tcMar>
-              <w:top w:w="100" w:type="dxa"/>
-              <w:left w:w="100" w:type="dxa"/>
-              <w:bottom w:w="100" w:type="dxa"/>
-              <w:right w:w="100" w:type="dxa"/>
-            </w:tcMar>
-          </w:tcPr>
-          <w:p>
-            <w:pPr>
-              <w:widowControl w:val="0"/>
-              <w:spacing w:line="240" w:lineRule="auto"/>
-              <w:rPr>
-                <w:sz w:val="36"/>
-                <w:szCs w:val="36"/>
-              </w:rPr>
-            </w:pPr>
-            <w:r>
-              <w:rPr>
-                <w:sz w:val="24"/>
-                <w:szCs w:val="24"/>
-              </w:rPr>
-              <w:t>Velocidad</w:t>
-            </w:r>
-          </w:p>
-        </w:tc>
-        <w:tc>
-          <w:tcPr>
-            <w:tcW w:w="810" w:type="dxa"/>
-            <w:shd w:val="clear" w:color="auto" w:fill="auto"/>
+              <w:jc w:val="center"/>
+              <w:rPr>
+                <w:sz w:val="36"/>
+                <w:szCs w:val="36"/>
+              </w:rPr>
+            </w:pPr>
+          </w:p>
+        </w:tc>
+        <w:tc>
+          <w:tcPr>
+            <w:tcW w:w="900" w:type="dxa"/>
+            <w:tcBorders>
+              <w:right w:val="threeDEmboss" w:sz="24" w:space="0" w:color="244061" w:themeColor="accent1" w:themeShade="80"/>
+            </w:tcBorders>
+            <w:shd w:val="clear" w:color="auto" w:fill="FDFB99"/>
             <w:tcMar>
               <w:top w:w="100" w:type="dxa"/>
               <w:left w:w="100" w:type="dxa"/>
@@ -4352,17 +5195,91 @@
                 <w:between w:val="nil"/>
               </w:pBdr>
               <w:spacing w:line="240" w:lineRule="auto"/>
-              <w:rPr>
-                <w:sz w:val="36"/>
-                <w:szCs w:val="36"/>
-              </w:rPr>
-            </w:pPr>
-          </w:p>
-        </w:tc>
-        <w:tc>
-          <w:tcPr>
-            <w:tcW w:w="795" w:type="dxa"/>
-            <w:shd w:val="clear" w:color="auto" w:fill="auto"/>
+              <w:jc w:val="center"/>
+              <w:rPr>
+                <w:sz w:val="36"/>
+                <w:szCs w:val="36"/>
+              </w:rPr>
+            </w:pPr>
+          </w:p>
+        </w:tc>
+      </w:tr>
+      <w:tr>
+        <w:trPr>
+          <w:trHeight w:val="560"/>
+        </w:trPr>
+        <w:tc>
+          <w:tcPr>
+            <w:tcW w:w="1305" w:type="dxa"/>
+            <w:vMerge w:val="restart"/>
+            <w:tcBorders>
+              <w:left w:val="threeDEmboss" w:sz="24" w:space="0" w:color="244061" w:themeColor="accent1" w:themeShade="80"/>
+            </w:tcBorders>
+            <w:shd w:val="clear" w:color="auto" w:fill="92CDDC" w:themeFill="accent5" w:themeFillTint="99"/>
+            <w:tcMar>
+              <w:top w:w="100" w:type="dxa"/>
+              <w:left w:w="100" w:type="dxa"/>
+              <w:bottom w:w="100" w:type="dxa"/>
+              <w:right w:w="100" w:type="dxa"/>
+            </w:tcMar>
+          </w:tcPr>
+          <w:p>
+            <w:pPr>
+              <w:widowControl w:val="0"/>
+              <w:spacing w:line="240" w:lineRule="auto"/>
+              <w:rPr>
+                <w:sz w:val="36"/>
+                <w:szCs w:val="36"/>
+              </w:rPr>
+            </w:pPr>
+            <w:r>
+              <w:rPr>
+                <w:sz w:val="24"/>
+                <w:szCs w:val="24"/>
+              </w:rPr>
+              <w:t>Patrulla</w:t>
+            </w:r>
+          </w:p>
+        </w:tc>
+        <w:tc>
+          <w:tcPr>
+            <w:tcW w:w="2025" w:type="dxa"/>
+            <w:tcBorders>
+              <w:right w:val="threeDEmboss" w:sz="24" w:space="0" w:color="244061" w:themeColor="accent1" w:themeShade="80"/>
+            </w:tcBorders>
+            <w:shd w:val="clear" w:color="auto" w:fill="8DB3E2" w:themeFill="text2" w:themeFillTint="66"/>
+            <w:tcMar>
+              <w:top w:w="100" w:type="dxa"/>
+              <w:left w:w="100" w:type="dxa"/>
+              <w:bottom w:w="100" w:type="dxa"/>
+              <w:right w:w="100" w:type="dxa"/>
+            </w:tcMar>
+          </w:tcPr>
+          <w:p>
+            <w:pPr>
+              <w:widowControl w:val="0"/>
+              <w:spacing w:line="240" w:lineRule="auto"/>
+              <w:rPr>
+                <w:sz w:val="36"/>
+                <w:szCs w:val="36"/>
+              </w:rPr>
+            </w:pPr>
+            <w:r>
+              <w:rPr>
+                <w:sz w:val="24"/>
+                <w:szCs w:val="24"/>
+              </w:rPr>
+              <w:t>Velocidad</w:t>
+            </w:r>
+          </w:p>
+        </w:tc>
+        <w:tc>
+          <w:tcPr>
+            <w:tcW w:w="810" w:type="dxa"/>
+            <w:tcBorders>
+              <w:left w:val="threeDEmboss" w:sz="24" w:space="0" w:color="244061" w:themeColor="accent1" w:themeShade="80"/>
+            </w:tcBorders>
+            <w:shd w:val="clear" w:color="auto" w:fill="DBE5F1" w:themeFill="accent1" w:themeFillTint="33"/>
             <w:tcMar>
               <w:top w:w="100" w:type="dxa"/>
               <w:left w:w="100" w:type="dxa"/>
@@ -4381,6 +5298,7 @@
                 <w:between w:val="nil"/>
               </w:pBdr>
               <w:spacing w:line="240" w:lineRule="auto"/>
+              <w:jc w:val="center"/>
               <w:rPr>
                 <w:sz w:val="36"/>
                 <w:szCs w:val="36"/>
@@ -4391,7 +5309,7 @@
         <w:tc>
           <w:tcPr>
             <w:tcW w:w="795" w:type="dxa"/>
-            <w:shd w:val="clear" w:color="auto" w:fill="auto"/>
+            <w:shd w:val="clear" w:color="auto" w:fill="DBE5F1" w:themeFill="accent1" w:themeFillTint="33"/>
             <w:tcMar>
               <w:top w:w="100" w:type="dxa"/>
               <w:left w:w="100" w:type="dxa"/>
@@ -4410,17 +5328,18 @@
                 <w:between w:val="nil"/>
               </w:pBdr>
               <w:spacing w:line="240" w:lineRule="auto"/>
-              <w:rPr>
-                <w:sz w:val="36"/>
-                <w:szCs w:val="36"/>
-              </w:rPr>
-            </w:pPr>
-          </w:p>
-        </w:tc>
-        <w:tc>
-          <w:tcPr>
-            <w:tcW w:w="915" w:type="dxa"/>
-            <w:shd w:val="clear" w:color="auto" w:fill="auto"/>
+              <w:jc w:val="center"/>
+              <w:rPr>
+                <w:sz w:val="36"/>
+                <w:szCs w:val="36"/>
+              </w:rPr>
+            </w:pPr>
+          </w:p>
+        </w:tc>
+        <w:tc>
+          <w:tcPr>
+            <w:tcW w:w="795" w:type="dxa"/>
+            <w:shd w:val="clear" w:color="auto" w:fill="DBE5F1" w:themeFill="accent1" w:themeFillTint="33"/>
             <w:tcMar>
               <w:top w:w="100" w:type="dxa"/>
               <w:left w:w="100" w:type="dxa"/>
@@ -4439,17 +5358,25 @@
                 <w:between w:val="nil"/>
               </w:pBdr>
               <w:spacing w:line="240" w:lineRule="auto"/>
-              <w:rPr>
-                <w:sz w:val="36"/>
-                <w:szCs w:val="36"/>
-              </w:rPr>
-            </w:pPr>
-          </w:p>
-        </w:tc>
-        <w:tc>
-          <w:tcPr>
-            <w:tcW w:w="780" w:type="dxa"/>
-            <w:shd w:val="clear" w:color="auto" w:fill="auto"/>
+              <w:jc w:val="center"/>
+              <w:rPr>
+                <w:sz w:val="36"/>
+                <w:szCs w:val="36"/>
+              </w:rPr>
+            </w:pPr>
+            <w:r>
+              <w:rPr>
+                <w:sz w:val="36"/>
+                <w:szCs w:val="36"/>
+              </w:rPr>
+              <w:t>X</w:t>
+            </w:r>
+          </w:p>
+        </w:tc>
+        <w:tc>
+          <w:tcPr>
+            <w:tcW w:w="915" w:type="dxa"/>
+            <w:shd w:val="clear" w:color="auto" w:fill="DBE5F1" w:themeFill="accent1" w:themeFillTint="33"/>
             <w:tcMar>
               <w:top w:w="100" w:type="dxa"/>
               <w:left w:w="100" w:type="dxa"/>
@@ -4468,17 +5395,18 @@
                 <w:between w:val="nil"/>
               </w:pBdr>
               <w:spacing w:line="240" w:lineRule="auto"/>
-              <w:rPr>
-                <w:sz w:val="36"/>
-                <w:szCs w:val="36"/>
-              </w:rPr>
-            </w:pPr>
-          </w:p>
-        </w:tc>
-        <w:tc>
-          <w:tcPr>
-            <w:tcW w:w="900" w:type="dxa"/>
-            <w:shd w:val="clear" w:color="auto" w:fill="auto"/>
+              <w:jc w:val="center"/>
+              <w:rPr>
+                <w:sz w:val="36"/>
+                <w:szCs w:val="36"/>
+              </w:rPr>
+            </w:pPr>
+          </w:p>
+        </w:tc>
+        <w:tc>
+          <w:tcPr>
+            <w:tcW w:w="780" w:type="dxa"/>
+            <w:shd w:val="clear" w:color="auto" w:fill="DBE5F1" w:themeFill="accent1" w:themeFillTint="33"/>
             <w:tcMar>
               <w:top w:w="100" w:type="dxa"/>
               <w:left w:w="100" w:type="dxa"/>
@@ -4497,6 +5425,7 @@
                 <w:between w:val="nil"/>
               </w:pBdr>
               <w:spacing w:line="240" w:lineRule="auto"/>
+              <w:jc w:val="center"/>
               <w:rPr>
                 <w:sz w:val="36"/>
                 <w:szCs w:val="36"/>
@@ -4507,7 +5436,7 @@
         <w:tc>
           <w:tcPr>
             <w:tcW w:w="900" w:type="dxa"/>
-            <w:shd w:val="clear" w:color="auto" w:fill="auto"/>
+            <w:shd w:val="clear" w:color="auto" w:fill="DBE5F1" w:themeFill="accent1" w:themeFillTint="33"/>
             <w:tcMar>
               <w:top w:w="100" w:type="dxa"/>
               <w:left w:w="100" w:type="dxa"/>
@@ -4526,23 +5455,21 @@
                 <w:between w:val="nil"/>
               </w:pBdr>
               <w:spacing w:line="240" w:lineRule="auto"/>
-              <w:rPr>
-                <w:sz w:val="36"/>
-                <w:szCs w:val="36"/>
-              </w:rPr>
-            </w:pPr>
-          </w:p>
-        </w:tc>
-      </w:tr>
-      <w:tr>
-        <w:trPr>
-          <w:trHeight w:val="560"/>
-        </w:trPr>
-        <w:tc>
-          <w:tcPr>
-            <w:tcW w:w="1305" w:type="dxa"/>
-            <w:vMerge/>
-            <w:shd w:val="clear" w:color="auto" w:fill="auto"/>
+              <w:jc w:val="center"/>
+              <w:rPr>
+                <w:sz w:val="36"/>
+                <w:szCs w:val="36"/>
+              </w:rPr>
+            </w:pPr>
+          </w:p>
+        </w:tc>
+        <w:tc>
+          <w:tcPr>
+            <w:tcW w:w="900" w:type="dxa"/>
+            <w:tcBorders>
+              <w:right w:val="threeDEmboss" w:sz="24" w:space="0" w:color="244061" w:themeColor="accent1" w:themeShade="80"/>
+            </w:tcBorders>
+            <w:shd w:val="clear" w:color="auto" w:fill="DBE5F1" w:themeFill="accent1" w:themeFillTint="33"/>
             <w:tcMar>
               <w:top w:w="100" w:type="dxa"/>
               <w:left w:w="100" w:type="dxa"/>
@@ -4561,63 +5488,27 @@
                 <w:between w:val="nil"/>
               </w:pBdr>
               <w:spacing w:line="240" w:lineRule="auto"/>
-              <w:rPr>
-                <w:sz w:val="36"/>
-                <w:szCs w:val="36"/>
-              </w:rPr>
-            </w:pPr>
-          </w:p>
-        </w:tc>
-        <w:tc>
-          <w:tcPr>
-            <w:tcW w:w="2025" w:type="dxa"/>
-            <w:shd w:val="clear" w:color="auto" w:fill="auto"/>
-            <w:tcMar>
-              <w:top w:w="100" w:type="dxa"/>
-              <w:left w:w="100" w:type="dxa"/>
-              <w:bottom w:w="100" w:type="dxa"/>
-              <w:right w:w="100" w:type="dxa"/>
-            </w:tcMar>
-          </w:tcPr>
-          <w:p>
-            <w:pPr>
-              <w:widowControl w:val="0"/>
-              <w:spacing w:line="240" w:lineRule="auto"/>
-              <w:rPr>
-                <w:sz w:val="24"/>
-                <w:szCs w:val="24"/>
-              </w:rPr>
-            </w:pPr>
-            <w:r>
-              <w:rPr>
-                <w:sz w:val="24"/>
-                <w:szCs w:val="24"/>
-              </w:rPr>
-              <w:t>Rango de visión</w:t>
-            </w:r>
-          </w:p>
-          <w:p>
-            <w:pPr>
-              <w:widowControl w:val="0"/>
-              <w:spacing w:line="240" w:lineRule="auto"/>
-              <w:rPr>
-                <w:sz w:val="36"/>
-                <w:szCs w:val="36"/>
-              </w:rPr>
-            </w:pPr>
-            <w:r>
-              <w:rPr>
-                <w:sz w:val="24"/>
-                <w:szCs w:val="24"/>
-              </w:rPr>
-              <w:t>(por casillas)</w:t>
-            </w:r>
-          </w:p>
-        </w:tc>
-        <w:tc>
-          <w:tcPr>
-            <w:tcW w:w="810" w:type="dxa"/>
-            <w:shd w:val="clear" w:color="auto" w:fill="auto"/>
+              <w:jc w:val="center"/>
+              <w:rPr>
+                <w:sz w:val="36"/>
+                <w:szCs w:val="36"/>
+              </w:rPr>
+            </w:pPr>
+          </w:p>
+        </w:tc>
+      </w:tr>
+      <w:tr>
+        <w:trPr>
+          <w:trHeight w:val="560"/>
+        </w:trPr>
+        <w:tc>
+          <w:tcPr>
+            <w:tcW w:w="1305" w:type="dxa"/>
+            <w:vMerge/>
+            <w:tcBorders>
+              <w:left w:val="threeDEmboss" w:sz="24" w:space="0" w:color="244061" w:themeColor="accent1" w:themeShade="80"/>
+            </w:tcBorders>
+            <w:shd w:val="clear" w:color="auto" w:fill="92CDDC" w:themeFill="accent5" w:themeFillTint="99"/>
             <w:tcMar>
               <w:top w:w="100" w:type="dxa"/>
               <w:left w:w="100" w:type="dxa"/>
@@ -4645,8 +5536,60 @@
         </w:tc>
         <w:tc>
           <w:tcPr>
-            <w:tcW w:w="795" w:type="dxa"/>
-            <w:shd w:val="clear" w:color="auto" w:fill="auto"/>
+            <w:tcW w:w="2025" w:type="dxa"/>
+            <w:tcBorders>
+              <w:right w:val="threeDEmboss" w:sz="24" w:space="0" w:color="244061" w:themeColor="accent1" w:themeShade="80"/>
+            </w:tcBorders>
+            <w:shd w:val="clear" w:color="auto" w:fill="FBF73B"/>
+            <w:tcMar>
+              <w:top w:w="100" w:type="dxa"/>
+              <w:left w:w="100" w:type="dxa"/>
+              <w:bottom w:w="100" w:type="dxa"/>
+              <w:right w:w="100" w:type="dxa"/>
+            </w:tcMar>
+          </w:tcPr>
+          <w:p>
+            <w:pPr>
+              <w:widowControl w:val="0"/>
+              <w:spacing w:line="240" w:lineRule="auto"/>
+              <w:rPr>
+                <w:sz w:val="24"/>
+                <w:szCs w:val="24"/>
+              </w:rPr>
+            </w:pPr>
+            <w:r>
+              <w:rPr>
+                <w:sz w:val="24"/>
+                <w:szCs w:val="24"/>
+              </w:rPr>
+              <w:t>Rango de visión</w:t>
+            </w:r>
+          </w:p>
+          <w:p>
+            <w:pPr>
+              <w:widowControl w:val="0"/>
+              <w:spacing w:line="240" w:lineRule="auto"/>
+              <w:rPr>
+                <w:sz w:val="36"/>
+                <w:szCs w:val="36"/>
+              </w:rPr>
+            </w:pPr>
+            <w:r>
+              <w:rPr>
+                <w:sz w:val="24"/>
+                <w:szCs w:val="24"/>
+              </w:rPr>
+              <w:t>(por casillas)</w:t>
+            </w:r>
+          </w:p>
+        </w:tc>
+        <w:tc>
+          <w:tcPr>
+            <w:tcW w:w="810" w:type="dxa"/>
+            <w:tcBorders>
+              <w:left w:val="threeDEmboss" w:sz="24" w:space="0" w:color="244061" w:themeColor="accent1" w:themeShade="80"/>
+            </w:tcBorders>
+            <w:shd w:val="clear" w:color="auto" w:fill="FDFB99"/>
             <w:tcMar>
               <w:top w:w="100" w:type="dxa"/>
               <w:left w:w="100" w:type="dxa"/>
@@ -4665,6 +5608,7 @@
                 <w:between w:val="nil"/>
               </w:pBdr>
               <w:spacing w:line="240" w:lineRule="auto"/>
+              <w:jc w:val="center"/>
               <w:rPr>
                 <w:sz w:val="36"/>
                 <w:szCs w:val="36"/>
@@ -4675,7 +5619,7 @@
         <w:tc>
           <w:tcPr>
             <w:tcW w:w="795" w:type="dxa"/>
-            <w:shd w:val="clear" w:color="auto" w:fill="auto"/>
+            <w:shd w:val="clear" w:color="auto" w:fill="FDFB99"/>
             <w:tcMar>
               <w:top w:w="100" w:type="dxa"/>
               <w:left w:w="100" w:type="dxa"/>
@@ -4694,17 +5638,18 @@
                 <w:between w:val="nil"/>
               </w:pBdr>
               <w:spacing w:line="240" w:lineRule="auto"/>
-              <w:rPr>
-                <w:sz w:val="36"/>
-                <w:szCs w:val="36"/>
-              </w:rPr>
-            </w:pPr>
-          </w:p>
-        </w:tc>
-        <w:tc>
-          <w:tcPr>
-            <w:tcW w:w="915" w:type="dxa"/>
-            <w:shd w:val="clear" w:color="auto" w:fill="auto"/>
+              <w:jc w:val="center"/>
+              <w:rPr>
+                <w:sz w:val="36"/>
+                <w:szCs w:val="36"/>
+              </w:rPr>
+            </w:pPr>
+          </w:p>
+        </w:tc>
+        <w:tc>
+          <w:tcPr>
+            <w:tcW w:w="795" w:type="dxa"/>
+            <w:shd w:val="clear" w:color="auto" w:fill="FDFB99"/>
             <w:tcMar>
               <w:top w:w="100" w:type="dxa"/>
               <w:left w:w="100" w:type="dxa"/>
@@ -4723,17 +5668,25 @@
                 <w:between w:val="nil"/>
               </w:pBdr>
               <w:spacing w:line="240" w:lineRule="auto"/>
-              <w:rPr>
-                <w:sz w:val="36"/>
-                <w:szCs w:val="36"/>
-              </w:rPr>
-            </w:pPr>
-          </w:p>
-        </w:tc>
-        <w:tc>
-          <w:tcPr>
-            <w:tcW w:w="780" w:type="dxa"/>
-            <w:shd w:val="clear" w:color="auto" w:fill="auto"/>
+              <w:jc w:val="center"/>
+              <w:rPr>
+                <w:sz w:val="36"/>
+                <w:szCs w:val="36"/>
+              </w:rPr>
+            </w:pPr>
+            <w:r>
+              <w:rPr>
+                <w:sz w:val="36"/>
+                <w:szCs w:val="36"/>
+              </w:rPr>
+              <w:t>X</w:t>
+            </w:r>
+          </w:p>
+        </w:tc>
+        <w:tc>
+          <w:tcPr>
+            <w:tcW w:w="915" w:type="dxa"/>
+            <w:shd w:val="clear" w:color="auto" w:fill="FDFB99"/>
             <w:tcMar>
               <w:top w:w="100" w:type="dxa"/>
               <w:left w:w="100" w:type="dxa"/>
@@ -4752,17 +5705,18 @@
                 <w:between w:val="nil"/>
               </w:pBdr>
               <w:spacing w:line="240" w:lineRule="auto"/>
-              <w:rPr>
-                <w:sz w:val="36"/>
-                <w:szCs w:val="36"/>
-              </w:rPr>
-            </w:pPr>
-          </w:p>
-        </w:tc>
-        <w:tc>
-          <w:tcPr>
-            <w:tcW w:w="900" w:type="dxa"/>
-            <w:shd w:val="clear" w:color="auto" w:fill="auto"/>
+              <w:jc w:val="center"/>
+              <w:rPr>
+                <w:sz w:val="36"/>
+                <w:szCs w:val="36"/>
+              </w:rPr>
+            </w:pPr>
+          </w:p>
+        </w:tc>
+        <w:tc>
+          <w:tcPr>
+            <w:tcW w:w="780" w:type="dxa"/>
+            <w:shd w:val="clear" w:color="auto" w:fill="FDFB99"/>
             <w:tcMar>
               <w:top w:w="100" w:type="dxa"/>
               <w:left w:w="100" w:type="dxa"/>
@@ -4781,6 +5735,7 @@
                 <w:between w:val="nil"/>
               </w:pBdr>
               <w:spacing w:line="240" w:lineRule="auto"/>
+              <w:jc w:val="center"/>
               <w:rPr>
                 <w:sz w:val="36"/>
                 <w:szCs w:val="36"/>
@@ -4791,7 +5746,7 @@
         <w:tc>
           <w:tcPr>
             <w:tcW w:w="900" w:type="dxa"/>
-            <w:shd w:val="clear" w:color="auto" w:fill="auto"/>
+            <w:shd w:val="clear" w:color="auto" w:fill="FDFB99"/>
             <w:tcMar>
               <w:top w:w="100" w:type="dxa"/>
               <w:left w:w="100" w:type="dxa"/>
@@ -4810,81 +5765,21 @@
                 <w:between w:val="nil"/>
               </w:pBdr>
               <w:spacing w:line="240" w:lineRule="auto"/>
-              <w:rPr>
-                <w:sz w:val="36"/>
-                <w:szCs w:val="36"/>
-              </w:rPr>
-            </w:pPr>
-          </w:p>
-        </w:tc>
-      </w:tr>
-      <w:tr>
-        <w:trPr>
-          <w:trHeight w:val="560"/>
-        </w:trPr>
-        <w:tc>
-          <w:tcPr>
-            <w:tcW w:w="1305" w:type="dxa"/>
-            <w:vMerge w:val="restart"/>
-            <w:shd w:val="clear" w:color="auto" w:fill="auto"/>
-            <w:tcMar>
-              <w:top w:w="100" w:type="dxa"/>
-              <w:left w:w="100" w:type="dxa"/>
-              <w:bottom w:w="100" w:type="dxa"/>
-              <w:right w:w="100" w:type="dxa"/>
-            </w:tcMar>
-          </w:tcPr>
-          <w:p>
-            <w:pPr>
-              <w:widowControl w:val="0"/>
-              <w:spacing w:line="240" w:lineRule="auto"/>
-              <w:rPr>
-                <w:sz w:val="36"/>
-                <w:szCs w:val="36"/>
-              </w:rPr>
-            </w:pPr>
-            <w:r>
-              <w:rPr>
-                <w:sz w:val="24"/>
-                <w:szCs w:val="24"/>
-              </w:rPr>
-              <w:t>Mago</w:t>
-            </w:r>
-          </w:p>
-        </w:tc>
-        <w:tc>
-          <w:tcPr>
-            <w:tcW w:w="2025" w:type="dxa"/>
-            <w:shd w:val="clear" w:color="auto" w:fill="auto"/>
-            <w:tcMar>
-              <w:top w:w="100" w:type="dxa"/>
-              <w:left w:w="100" w:type="dxa"/>
-              <w:bottom w:w="100" w:type="dxa"/>
-              <w:right w:w="100" w:type="dxa"/>
-            </w:tcMar>
-          </w:tcPr>
-          <w:p>
-            <w:pPr>
-              <w:widowControl w:val="0"/>
-              <w:spacing w:line="240" w:lineRule="auto"/>
-              <w:rPr>
-                <w:sz w:val="36"/>
-                <w:szCs w:val="36"/>
-              </w:rPr>
-            </w:pPr>
-            <w:r>
-              <w:rPr>
-                <w:sz w:val="24"/>
-                <w:szCs w:val="24"/>
-              </w:rPr>
-              <w:t>Velocidad</w:t>
-            </w:r>
-          </w:p>
-        </w:tc>
-        <w:tc>
-          <w:tcPr>
-            <w:tcW w:w="810" w:type="dxa"/>
-            <w:shd w:val="clear" w:color="auto" w:fill="auto"/>
+              <w:jc w:val="center"/>
+              <w:rPr>
+                <w:sz w:val="36"/>
+                <w:szCs w:val="36"/>
+              </w:rPr>
+            </w:pPr>
+          </w:p>
+        </w:tc>
+        <w:tc>
+          <w:tcPr>
+            <w:tcW w:w="900" w:type="dxa"/>
+            <w:tcBorders>
+              <w:right w:val="threeDEmboss" w:sz="24" w:space="0" w:color="244061" w:themeColor="accent1" w:themeShade="80"/>
+            </w:tcBorders>
+            <w:shd w:val="clear" w:color="auto" w:fill="FDFB99"/>
             <w:tcMar>
               <w:top w:w="100" w:type="dxa"/>
               <w:left w:w="100" w:type="dxa"/>
@@ -4903,17 +5798,91 @@
                 <w:between w:val="nil"/>
               </w:pBdr>
               <w:spacing w:line="240" w:lineRule="auto"/>
-              <w:rPr>
-                <w:sz w:val="36"/>
-                <w:szCs w:val="36"/>
-              </w:rPr>
-            </w:pPr>
-          </w:p>
-        </w:tc>
-        <w:tc>
-          <w:tcPr>
-            <w:tcW w:w="795" w:type="dxa"/>
-            <w:shd w:val="clear" w:color="auto" w:fill="auto"/>
+              <w:jc w:val="center"/>
+              <w:rPr>
+                <w:sz w:val="36"/>
+                <w:szCs w:val="36"/>
+              </w:rPr>
+            </w:pPr>
+          </w:p>
+        </w:tc>
+      </w:tr>
+      <w:tr>
+        <w:trPr>
+          <w:trHeight w:val="560"/>
+        </w:trPr>
+        <w:tc>
+          <w:tcPr>
+            <w:tcW w:w="1305" w:type="dxa"/>
+            <w:vMerge w:val="restart"/>
+            <w:tcBorders>
+              <w:left w:val="threeDEmboss" w:sz="24" w:space="0" w:color="244061" w:themeColor="accent1" w:themeShade="80"/>
+            </w:tcBorders>
+            <w:shd w:val="clear" w:color="auto" w:fill="92CDDC" w:themeFill="accent5" w:themeFillTint="99"/>
+            <w:tcMar>
+              <w:top w:w="100" w:type="dxa"/>
+              <w:left w:w="100" w:type="dxa"/>
+              <w:bottom w:w="100" w:type="dxa"/>
+              <w:right w:w="100" w:type="dxa"/>
+            </w:tcMar>
+          </w:tcPr>
+          <w:p>
+            <w:pPr>
+              <w:widowControl w:val="0"/>
+              <w:spacing w:line="240" w:lineRule="auto"/>
+              <w:rPr>
+                <w:sz w:val="36"/>
+                <w:szCs w:val="36"/>
+              </w:rPr>
+            </w:pPr>
+            <w:r>
+              <w:rPr>
+                <w:sz w:val="24"/>
+                <w:szCs w:val="24"/>
+              </w:rPr>
+              <w:t>Mago</w:t>
+            </w:r>
+          </w:p>
+        </w:tc>
+        <w:tc>
+          <w:tcPr>
+            <w:tcW w:w="2025" w:type="dxa"/>
+            <w:tcBorders>
+              <w:right w:val="threeDEmboss" w:sz="24" w:space="0" w:color="244061" w:themeColor="accent1" w:themeShade="80"/>
+            </w:tcBorders>
+            <w:shd w:val="clear" w:color="auto" w:fill="8DB3E2" w:themeFill="text2" w:themeFillTint="66"/>
+            <w:tcMar>
+              <w:top w:w="100" w:type="dxa"/>
+              <w:left w:w="100" w:type="dxa"/>
+              <w:bottom w:w="100" w:type="dxa"/>
+              <w:right w:w="100" w:type="dxa"/>
+            </w:tcMar>
+          </w:tcPr>
+          <w:p>
+            <w:pPr>
+              <w:widowControl w:val="0"/>
+              <w:spacing w:line="240" w:lineRule="auto"/>
+              <w:rPr>
+                <w:sz w:val="36"/>
+                <w:szCs w:val="36"/>
+              </w:rPr>
+            </w:pPr>
+            <w:r>
+              <w:rPr>
+                <w:sz w:val="24"/>
+                <w:szCs w:val="24"/>
+              </w:rPr>
+              <w:t>Velocidad</w:t>
+            </w:r>
+          </w:p>
+        </w:tc>
+        <w:tc>
+          <w:tcPr>
+            <w:tcW w:w="810" w:type="dxa"/>
+            <w:tcBorders>
+              <w:left w:val="threeDEmboss" w:sz="24" w:space="0" w:color="244061" w:themeColor="accent1" w:themeShade="80"/>
+            </w:tcBorders>
+            <w:shd w:val="clear" w:color="auto" w:fill="DBE5F1" w:themeFill="accent1" w:themeFillTint="33"/>
             <w:tcMar>
               <w:top w:w="100" w:type="dxa"/>
               <w:left w:w="100" w:type="dxa"/>
@@ -4932,6 +5901,7 @@
                 <w:between w:val="nil"/>
               </w:pBdr>
               <w:spacing w:line="240" w:lineRule="auto"/>
+              <w:jc w:val="center"/>
               <w:rPr>
                 <w:sz w:val="36"/>
                 <w:szCs w:val="36"/>
@@ -4942,7 +5912,7 @@
         <w:tc>
           <w:tcPr>
             <w:tcW w:w="795" w:type="dxa"/>
-            <w:shd w:val="clear" w:color="auto" w:fill="auto"/>
+            <w:shd w:val="clear" w:color="auto" w:fill="DBE5F1" w:themeFill="accent1" w:themeFillTint="33"/>
             <w:tcMar>
               <w:top w:w="100" w:type="dxa"/>
               <w:left w:w="100" w:type="dxa"/>
@@ -4961,17 +5931,18 @@
                 <w:between w:val="nil"/>
               </w:pBdr>
               <w:spacing w:line="240" w:lineRule="auto"/>
-              <w:rPr>
-                <w:sz w:val="36"/>
-                <w:szCs w:val="36"/>
-              </w:rPr>
-            </w:pPr>
-          </w:p>
-        </w:tc>
-        <w:tc>
-          <w:tcPr>
-            <w:tcW w:w="915" w:type="dxa"/>
-            <w:shd w:val="clear" w:color="auto" w:fill="auto"/>
+              <w:jc w:val="center"/>
+              <w:rPr>
+                <w:sz w:val="36"/>
+                <w:szCs w:val="36"/>
+              </w:rPr>
+            </w:pPr>
+          </w:p>
+        </w:tc>
+        <w:tc>
+          <w:tcPr>
+            <w:tcW w:w="795" w:type="dxa"/>
+            <w:shd w:val="clear" w:color="auto" w:fill="DBE5F1" w:themeFill="accent1" w:themeFillTint="33"/>
             <w:tcMar>
               <w:top w:w="100" w:type="dxa"/>
               <w:left w:w="100" w:type="dxa"/>
@@ -4990,17 +5961,18 @@
                 <w:between w:val="nil"/>
               </w:pBdr>
               <w:spacing w:line="240" w:lineRule="auto"/>
-              <w:rPr>
-                <w:sz w:val="36"/>
-                <w:szCs w:val="36"/>
-              </w:rPr>
-            </w:pPr>
-          </w:p>
-        </w:tc>
-        <w:tc>
-          <w:tcPr>
-            <w:tcW w:w="780" w:type="dxa"/>
-            <w:shd w:val="clear" w:color="auto" w:fill="auto"/>
+              <w:jc w:val="center"/>
+              <w:rPr>
+                <w:sz w:val="36"/>
+                <w:szCs w:val="36"/>
+              </w:rPr>
+            </w:pPr>
+          </w:p>
+        </w:tc>
+        <w:tc>
+          <w:tcPr>
+            <w:tcW w:w="915" w:type="dxa"/>
+            <w:shd w:val="clear" w:color="auto" w:fill="DBE5F1" w:themeFill="accent1" w:themeFillTint="33"/>
             <w:tcMar>
               <w:top w:w="100" w:type="dxa"/>
               <w:left w:w="100" w:type="dxa"/>
@@ -5019,17 +5991,18 @@
                 <w:between w:val="nil"/>
               </w:pBdr>
               <w:spacing w:line="240" w:lineRule="auto"/>
-              <w:rPr>
-                <w:sz w:val="36"/>
-                <w:szCs w:val="36"/>
-              </w:rPr>
-            </w:pPr>
-          </w:p>
-        </w:tc>
-        <w:tc>
-          <w:tcPr>
-            <w:tcW w:w="900" w:type="dxa"/>
-            <w:shd w:val="clear" w:color="auto" w:fill="auto"/>
+              <w:jc w:val="center"/>
+              <w:rPr>
+                <w:sz w:val="36"/>
+                <w:szCs w:val="36"/>
+              </w:rPr>
+            </w:pPr>
+          </w:p>
+        </w:tc>
+        <w:tc>
+          <w:tcPr>
+            <w:tcW w:w="780" w:type="dxa"/>
+            <w:shd w:val="clear" w:color="auto" w:fill="DBE5F1" w:themeFill="accent1" w:themeFillTint="33"/>
             <w:tcMar>
               <w:top w:w="100" w:type="dxa"/>
               <w:left w:w="100" w:type="dxa"/>
@@ -5048,6 +6021,7 @@
                 <w:between w:val="nil"/>
               </w:pBdr>
               <w:spacing w:line="240" w:lineRule="auto"/>
+              <w:jc w:val="center"/>
               <w:rPr>
                 <w:sz w:val="36"/>
                 <w:szCs w:val="36"/>
@@ -5058,7 +6032,7 @@
         <w:tc>
           <w:tcPr>
             <w:tcW w:w="900" w:type="dxa"/>
-            <w:shd w:val="clear" w:color="auto" w:fill="auto"/>
+            <w:shd w:val="clear" w:color="auto" w:fill="DBE5F1" w:themeFill="accent1" w:themeFillTint="33"/>
             <w:tcMar>
               <w:top w:w="100" w:type="dxa"/>
               <w:left w:w="100" w:type="dxa"/>
@@ -5077,23 +6051,28 @@
                 <w:between w:val="nil"/>
               </w:pBdr>
               <w:spacing w:line="240" w:lineRule="auto"/>
-              <w:rPr>
-                <w:sz w:val="36"/>
-                <w:szCs w:val="36"/>
-              </w:rPr>
-            </w:pPr>
-          </w:p>
-        </w:tc>
-      </w:tr>
-      <w:tr>
-        <w:trPr>
-          <w:trHeight w:val="560"/>
-        </w:trPr>
-        <w:tc>
-          <w:tcPr>
-            <w:tcW w:w="1305" w:type="dxa"/>
-            <w:vMerge/>
-            <w:shd w:val="clear" w:color="auto" w:fill="auto"/>
+              <w:jc w:val="center"/>
+              <w:rPr>
+                <w:sz w:val="36"/>
+                <w:szCs w:val="36"/>
+              </w:rPr>
+            </w:pPr>
+            <w:r>
+              <w:rPr>
+                <w:sz w:val="36"/>
+                <w:szCs w:val="36"/>
+              </w:rPr>
+              <w:t>X</w:t>
+            </w:r>
+          </w:p>
+        </w:tc>
+        <w:tc>
+          <w:tcPr>
+            <w:tcW w:w="900" w:type="dxa"/>
+            <w:tcBorders>
+              <w:right w:val="threeDEmboss" w:sz="24" w:space="0" w:color="244061" w:themeColor="accent1" w:themeShade="80"/>
+            </w:tcBorders>
+            <w:shd w:val="clear" w:color="auto" w:fill="DBE5F1" w:themeFill="accent1" w:themeFillTint="33"/>
             <w:tcMar>
               <w:top w:w="100" w:type="dxa"/>
               <w:left w:w="100" w:type="dxa"/>
@@ -5112,63 +6091,28 @@
                 <w:between w:val="nil"/>
               </w:pBdr>
               <w:spacing w:line="240" w:lineRule="auto"/>
-              <w:rPr>
-                <w:sz w:val="36"/>
-                <w:szCs w:val="36"/>
-              </w:rPr>
-            </w:pPr>
-          </w:p>
-        </w:tc>
-        <w:tc>
-          <w:tcPr>
-            <w:tcW w:w="2025" w:type="dxa"/>
-            <w:shd w:val="clear" w:color="auto" w:fill="auto"/>
-            <w:tcMar>
-              <w:top w:w="100" w:type="dxa"/>
-              <w:left w:w="100" w:type="dxa"/>
-              <w:bottom w:w="100" w:type="dxa"/>
-              <w:right w:w="100" w:type="dxa"/>
-            </w:tcMar>
-          </w:tcPr>
-          <w:p>
-            <w:pPr>
-              <w:widowControl w:val="0"/>
-              <w:spacing w:line="240" w:lineRule="auto"/>
-              <w:rPr>
-                <w:sz w:val="24"/>
-                <w:szCs w:val="24"/>
-              </w:rPr>
-            </w:pPr>
-            <w:r>
-              <w:rPr>
-                <w:sz w:val="24"/>
-                <w:szCs w:val="24"/>
-              </w:rPr>
-              <w:t>Rango de visión</w:t>
-            </w:r>
-          </w:p>
-          <w:p>
-            <w:pPr>
-              <w:widowControl w:val="0"/>
-              <w:spacing w:line="240" w:lineRule="auto"/>
-              <w:rPr>
-                <w:sz w:val="36"/>
-                <w:szCs w:val="36"/>
-              </w:rPr>
-            </w:pPr>
-            <w:r>
-              <w:rPr>
-                <w:sz w:val="24"/>
-                <w:szCs w:val="24"/>
-              </w:rPr>
-              <w:t>(por casillas)</w:t>
-            </w:r>
-          </w:p>
-        </w:tc>
-        <w:tc>
-          <w:tcPr>
-            <w:tcW w:w="810" w:type="dxa"/>
-            <w:shd w:val="clear" w:color="auto" w:fill="auto"/>
+              <w:jc w:val="center"/>
+              <w:rPr>
+                <w:sz w:val="36"/>
+                <w:szCs w:val="36"/>
+              </w:rPr>
+            </w:pPr>
+          </w:p>
+        </w:tc>
+      </w:tr>
+      <w:tr>
+        <w:trPr>
+          <w:trHeight w:val="560"/>
+        </w:trPr>
+        <w:tc>
+          <w:tcPr>
+            <w:tcW w:w="1305" w:type="dxa"/>
+            <w:vMerge/>
+            <w:tcBorders>
+              <w:left w:val="threeDEmboss" w:sz="24" w:space="0" w:color="244061" w:themeColor="accent1" w:themeShade="80"/>
+              <w:bottom w:val="threeDEmboss" w:sz="24" w:space="0" w:color="244061" w:themeColor="accent1" w:themeShade="80"/>
+            </w:tcBorders>
+            <w:shd w:val="clear" w:color="auto" w:fill="92CDDC" w:themeFill="accent5" w:themeFillTint="99"/>
             <w:tcMar>
               <w:top w:w="100" w:type="dxa"/>
               <w:left w:w="100" w:type="dxa"/>
@@ -5196,8 +6140,62 @@
         </w:tc>
         <w:tc>
           <w:tcPr>
-            <w:tcW w:w="795" w:type="dxa"/>
-            <w:shd w:val="clear" w:color="auto" w:fill="auto"/>
+            <w:tcW w:w="2025" w:type="dxa"/>
+            <w:tcBorders>
+              <w:bottom w:val="threeDEmboss" w:sz="24" w:space="0" w:color="244061" w:themeColor="accent1" w:themeShade="80"/>
+              <w:right w:val="threeDEmboss" w:sz="24" w:space="0" w:color="244061" w:themeColor="accent1" w:themeShade="80"/>
+            </w:tcBorders>
+            <w:shd w:val="clear" w:color="auto" w:fill="FBF73B"/>
+            <w:tcMar>
+              <w:top w:w="100" w:type="dxa"/>
+              <w:left w:w="100" w:type="dxa"/>
+              <w:bottom w:w="100" w:type="dxa"/>
+              <w:right w:w="100" w:type="dxa"/>
+            </w:tcMar>
+          </w:tcPr>
+          <w:p>
+            <w:pPr>
+              <w:widowControl w:val="0"/>
+              <w:spacing w:line="240" w:lineRule="auto"/>
+              <w:rPr>
+                <w:sz w:val="24"/>
+                <w:szCs w:val="24"/>
+              </w:rPr>
+            </w:pPr>
+            <w:r>
+              <w:rPr>
+                <w:sz w:val="24"/>
+                <w:szCs w:val="24"/>
+              </w:rPr>
+              <w:t>Rango de visión</w:t>
+            </w:r>
+          </w:p>
+          <w:p>
+            <w:pPr>
+              <w:widowControl w:val="0"/>
+              <w:spacing w:line="240" w:lineRule="auto"/>
+              <w:rPr>
+                <w:sz w:val="36"/>
+                <w:szCs w:val="36"/>
+              </w:rPr>
+            </w:pPr>
+            <w:r>
+              <w:rPr>
+                <w:sz w:val="24"/>
+                <w:szCs w:val="24"/>
+              </w:rPr>
+              <w:t>(por casillas)</w:t>
+            </w:r>
+          </w:p>
+        </w:tc>
+        <w:tc>
+          <w:tcPr>
+            <w:tcW w:w="810" w:type="dxa"/>
+            <w:tcBorders>
+              <w:left w:val="threeDEmboss" w:sz="24" w:space="0" w:color="244061" w:themeColor="accent1" w:themeShade="80"/>
+              <w:bottom w:val="threeDEmboss" w:sz="24" w:space="0" w:color="244061" w:themeColor="accent1" w:themeShade="80"/>
+            </w:tcBorders>
+            <w:shd w:val="clear" w:color="auto" w:fill="FDFB99"/>
             <w:tcMar>
               <w:top w:w="100" w:type="dxa"/>
               <w:left w:w="100" w:type="dxa"/>
@@ -5216,6 +6214,7 @@
                 <w:between w:val="nil"/>
               </w:pBdr>
               <w:spacing w:line="240" w:lineRule="auto"/>
+              <w:jc w:val="center"/>
               <w:rPr>
                 <w:sz w:val="36"/>
                 <w:szCs w:val="36"/>
@@ -5226,7 +6225,10 @@
         <w:tc>
           <w:tcPr>
             <w:tcW w:w="795" w:type="dxa"/>
-            <w:shd w:val="clear" w:color="auto" w:fill="auto"/>
+            <w:tcBorders>
+              <w:bottom w:val="threeDEmboss" w:sz="24" w:space="0" w:color="244061" w:themeColor="accent1" w:themeShade="80"/>
+            </w:tcBorders>
+            <w:shd w:val="clear" w:color="auto" w:fill="FDFB99"/>
             <w:tcMar>
               <w:top w:w="100" w:type="dxa"/>
               <w:left w:w="100" w:type="dxa"/>
@@ -5245,17 +6247,21 @@
                 <w:between w:val="nil"/>
               </w:pBdr>
               <w:spacing w:line="240" w:lineRule="auto"/>
-              <w:rPr>
-                <w:sz w:val="36"/>
-                <w:szCs w:val="36"/>
-              </w:rPr>
-            </w:pPr>
-          </w:p>
-        </w:tc>
-        <w:tc>
-          <w:tcPr>
-            <w:tcW w:w="915" w:type="dxa"/>
-            <w:shd w:val="clear" w:color="auto" w:fill="auto"/>
+              <w:jc w:val="center"/>
+              <w:rPr>
+                <w:sz w:val="36"/>
+                <w:szCs w:val="36"/>
+              </w:rPr>
+            </w:pPr>
+          </w:p>
+        </w:tc>
+        <w:tc>
+          <w:tcPr>
+            <w:tcW w:w="795" w:type="dxa"/>
+            <w:tcBorders>
+              <w:bottom w:val="threeDEmboss" w:sz="24" w:space="0" w:color="244061" w:themeColor="accent1" w:themeShade="80"/>
+            </w:tcBorders>
+            <w:shd w:val="clear" w:color="auto" w:fill="FDFB99"/>
             <w:tcMar>
               <w:top w:w="100" w:type="dxa"/>
               <w:left w:w="100" w:type="dxa"/>
@@ -5274,17 +6280,28 @@
                 <w:between w:val="nil"/>
               </w:pBdr>
               <w:spacing w:line="240" w:lineRule="auto"/>
-              <w:rPr>
-                <w:sz w:val="36"/>
-                <w:szCs w:val="36"/>
-              </w:rPr>
-            </w:pPr>
-          </w:p>
-        </w:tc>
-        <w:tc>
-          <w:tcPr>
-            <w:tcW w:w="780" w:type="dxa"/>
-            <w:shd w:val="clear" w:color="auto" w:fill="auto"/>
+              <w:jc w:val="center"/>
+              <w:rPr>
+                <w:sz w:val="36"/>
+                <w:szCs w:val="36"/>
+              </w:rPr>
+            </w:pPr>
+            <w:r>
+              <w:rPr>
+                <w:sz w:val="36"/>
+                <w:szCs w:val="36"/>
+              </w:rPr>
+              <w:t>X</w:t>
+            </w:r>
+          </w:p>
+        </w:tc>
+        <w:tc>
+          <w:tcPr>
+            <w:tcW w:w="915" w:type="dxa"/>
+            <w:tcBorders>
+              <w:bottom w:val="threeDEmboss" w:sz="24" w:space="0" w:color="244061" w:themeColor="accent1" w:themeShade="80"/>
+            </w:tcBorders>
+            <w:shd w:val="clear" w:color="auto" w:fill="FDFB99"/>
             <w:tcMar>
               <w:top w:w="100" w:type="dxa"/>
               <w:left w:w="100" w:type="dxa"/>
@@ -5303,17 +6320,21 @@
                 <w:between w:val="nil"/>
               </w:pBdr>
               <w:spacing w:line="240" w:lineRule="auto"/>
-              <w:rPr>
-                <w:sz w:val="36"/>
-                <w:szCs w:val="36"/>
-              </w:rPr>
-            </w:pPr>
-          </w:p>
-        </w:tc>
-        <w:tc>
-          <w:tcPr>
-            <w:tcW w:w="900" w:type="dxa"/>
-            <w:shd w:val="clear" w:color="auto" w:fill="auto"/>
+              <w:jc w:val="center"/>
+              <w:rPr>
+                <w:sz w:val="36"/>
+                <w:szCs w:val="36"/>
+              </w:rPr>
+            </w:pPr>
+          </w:p>
+        </w:tc>
+        <w:tc>
+          <w:tcPr>
+            <w:tcW w:w="780" w:type="dxa"/>
+            <w:tcBorders>
+              <w:bottom w:val="threeDEmboss" w:sz="24" w:space="0" w:color="244061" w:themeColor="accent1" w:themeShade="80"/>
+            </w:tcBorders>
+            <w:shd w:val="clear" w:color="auto" w:fill="FDFB99"/>
             <w:tcMar>
               <w:top w:w="100" w:type="dxa"/>
               <w:left w:w="100" w:type="dxa"/>
@@ -5332,6 +6353,7 @@
                 <w:between w:val="nil"/>
               </w:pBdr>
               <w:spacing w:line="240" w:lineRule="auto"/>
+              <w:jc w:val="center"/>
               <w:rPr>
                 <w:sz w:val="36"/>
                 <w:szCs w:val="36"/>
@@ -5342,7 +6364,10 @@
         <w:tc>
           <w:tcPr>
             <w:tcW w:w="900" w:type="dxa"/>
-            <w:shd w:val="clear" w:color="auto" w:fill="auto"/>
+            <w:tcBorders>
+              <w:bottom w:val="threeDEmboss" w:sz="24" w:space="0" w:color="244061" w:themeColor="accent1" w:themeShade="80"/>
+            </w:tcBorders>
+            <w:shd w:val="clear" w:color="auto" w:fill="FDFB99"/>
             <w:tcMar>
               <w:top w:w="100" w:type="dxa"/>
               <w:left w:w="100" w:type="dxa"/>
@@ -5361,22 +6386,22 @@
                 <w:between w:val="nil"/>
               </w:pBdr>
               <w:spacing w:line="240" w:lineRule="auto"/>
-              <w:rPr>
-                <w:sz w:val="36"/>
-                <w:szCs w:val="36"/>
-              </w:rPr>
-            </w:pPr>
-          </w:p>
-        </w:tc>
-      </w:tr>
-      <w:tr>
-        <w:trPr>
-          <w:trHeight w:val="560"/>
-        </w:trPr>
-        <w:tc>
-          <w:tcPr>
-            <w:tcW w:w="1305" w:type="dxa"/>
-            <w:shd w:val="clear" w:color="auto" w:fill="auto"/>
+              <w:jc w:val="center"/>
+              <w:rPr>
+                <w:sz w:val="36"/>
+                <w:szCs w:val="36"/>
+              </w:rPr>
+            </w:pPr>
+          </w:p>
+        </w:tc>
+        <w:tc>
+          <w:tcPr>
+            <w:tcW w:w="900" w:type="dxa"/>
+            <w:tcBorders>
+              <w:bottom w:val="threeDEmboss" w:sz="24" w:space="0" w:color="244061" w:themeColor="accent1" w:themeShade="80"/>
+              <w:right w:val="threeDEmboss" w:sz="24" w:space="0" w:color="244061" w:themeColor="accent1" w:themeShade="80"/>
+            </w:tcBorders>
+            <w:shd w:val="clear" w:color="auto" w:fill="FDFB99"/>
             <w:tcMar>
               <w:top w:w="100" w:type="dxa"/>
               <w:left w:w="100" w:type="dxa"/>
@@ -5395,238 +6420,7 @@
                 <w:between w:val="nil"/>
               </w:pBdr>
               <w:spacing w:line="240" w:lineRule="auto"/>
-              <w:rPr>
-                <w:sz w:val="36"/>
-                <w:szCs w:val="36"/>
-              </w:rPr>
-            </w:pPr>
-          </w:p>
-        </w:tc>
-        <w:tc>
-          <w:tcPr>
-            <w:tcW w:w="2025" w:type="dxa"/>
-            <w:shd w:val="clear" w:color="auto" w:fill="auto"/>
-            <w:tcMar>
-              <w:top w:w="100" w:type="dxa"/>
-              <w:left w:w="100" w:type="dxa"/>
-              <w:bottom w:w="100" w:type="dxa"/>
-              <w:right w:w="100" w:type="dxa"/>
-            </w:tcMar>
-          </w:tcPr>
-          <w:p>
-            <w:pPr>
-              <w:widowControl w:val="0"/>
-              <w:pBdr>
-                <w:top w:val="nil"/>
-                <w:left w:val="nil"/>
-                <w:bottom w:val="nil"/>
-                <w:right w:val="nil"/>
-                <w:between w:val="nil"/>
-              </w:pBdr>
-              <w:spacing w:line="240" w:lineRule="auto"/>
-              <w:rPr>
-                <w:sz w:val="36"/>
-                <w:szCs w:val="36"/>
-              </w:rPr>
-            </w:pPr>
-          </w:p>
-        </w:tc>
-        <w:tc>
-          <w:tcPr>
-            <w:tcW w:w="810" w:type="dxa"/>
-            <w:shd w:val="clear" w:color="auto" w:fill="auto"/>
-            <w:tcMar>
-              <w:top w:w="100" w:type="dxa"/>
-              <w:left w:w="100" w:type="dxa"/>
-              <w:bottom w:w="100" w:type="dxa"/>
-              <w:right w:w="100" w:type="dxa"/>
-            </w:tcMar>
-          </w:tcPr>
-          <w:p>
-            <w:pPr>
-              <w:widowControl w:val="0"/>
-              <w:pBdr>
-                <w:top w:val="nil"/>
-                <w:left w:val="nil"/>
-                <w:bottom w:val="nil"/>
-                <w:right w:val="nil"/>
-                <w:between w:val="nil"/>
-              </w:pBdr>
-              <w:spacing w:line="240" w:lineRule="auto"/>
-              <w:rPr>
-                <w:sz w:val="36"/>
-                <w:szCs w:val="36"/>
-              </w:rPr>
-            </w:pPr>
-          </w:p>
-        </w:tc>
-        <w:tc>
-          <w:tcPr>
-            <w:tcW w:w="795" w:type="dxa"/>
-            <w:shd w:val="clear" w:color="auto" w:fill="auto"/>
-            <w:tcMar>
-              <w:top w:w="100" w:type="dxa"/>
-              <w:left w:w="100" w:type="dxa"/>
-              <w:bottom w:w="100" w:type="dxa"/>
-              <w:right w:w="100" w:type="dxa"/>
-            </w:tcMar>
-          </w:tcPr>
-          <w:p>
-            <w:pPr>
-              <w:widowControl w:val="0"/>
-              <w:pBdr>
-                <w:top w:val="nil"/>
-                <w:left w:val="nil"/>
-                <w:bottom w:val="nil"/>
-                <w:right w:val="nil"/>
-                <w:between w:val="nil"/>
-              </w:pBdr>
-              <w:spacing w:line="240" w:lineRule="auto"/>
-              <w:rPr>
-                <w:sz w:val="36"/>
-                <w:szCs w:val="36"/>
-              </w:rPr>
-            </w:pPr>
-          </w:p>
-        </w:tc>
-        <w:tc>
-          <w:tcPr>
-            <w:tcW w:w="795" w:type="dxa"/>
-            <w:shd w:val="clear" w:color="auto" w:fill="auto"/>
-            <w:tcMar>
-              <w:top w:w="100" w:type="dxa"/>
-              <w:left w:w="100" w:type="dxa"/>
-              <w:bottom w:w="100" w:type="dxa"/>
-              <w:right w:w="100" w:type="dxa"/>
-            </w:tcMar>
-          </w:tcPr>
-          <w:p>
-            <w:pPr>
-              <w:widowControl w:val="0"/>
-              <w:pBdr>
-                <w:top w:val="nil"/>
-                <w:left w:val="nil"/>
-                <w:bottom w:val="nil"/>
-                <w:right w:val="nil"/>
-                <w:between w:val="nil"/>
-              </w:pBdr>
-              <w:spacing w:line="240" w:lineRule="auto"/>
-              <w:rPr>
-                <w:sz w:val="36"/>
-                <w:szCs w:val="36"/>
-              </w:rPr>
-            </w:pPr>
-          </w:p>
-        </w:tc>
-        <w:tc>
-          <w:tcPr>
-            <w:tcW w:w="915" w:type="dxa"/>
-            <w:shd w:val="clear" w:color="auto" w:fill="auto"/>
-            <w:tcMar>
-              <w:top w:w="100" w:type="dxa"/>
-              <w:left w:w="100" w:type="dxa"/>
-              <w:bottom w:w="100" w:type="dxa"/>
-              <w:right w:w="100" w:type="dxa"/>
-            </w:tcMar>
-          </w:tcPr>
-          <w:p>
-            <w:pPr>
-              <w:widowControl w:val="0"/>
-              <w:pBdr>
-                <w:top w:val="nil"/>
-                <w:left w:val="nil"/>
-                <w:bottom w:val="nil"/>
-                <w:right w:val="nil"/>
-                <w:between w:val="nil"/>
-              </w:pBdr>
-              <w:spacing w:line="240" w:lineRule="auto"/>
-              <w:rPr>
-                <w:sz w:val="36"/>
-                <w:szCs w:val="36"/>
-              </w:rPr>
-            </w:pPr>
-          </w:p>
-        </w:tc>
-        <w:tc>
-          <w:tcPr>
-            <w:tcW w:w="780" w:type="dxa"/>
-            <w:shd w:val="clear" w:color="auto" w:fill="auto"/>
-            <w:tcMar>
-              <w:top w:w="100" w:type="dxa"/>
-              <w:left w:w="100" w:type="dxa"/>
-              <w:bottom w:w="100" w:type="dxa"/>
-              <w:right w:w="100" w:type="dxa"/>
-            </w:tcMar>
-          </w:tcPr>
-          <w:p>
-            <w:pPr>
-              <w:widowControl w:val="0"/>
-              <w:pBdr>
-                <w:top w:val="nil"/>
-                <w:left w:val="nil"/>
-                <w:bottom w:val="nil"/>
-                <w:right w:val="nil"/>
-                <w:between w:val="nil"/>
-              </w:pBdr>
-              <w:spacing w:line="240" w:lineRule="auto"/>
-              <w:rPr>
-                <w:sz w:val="36"/>
-                <w:szCs w:val="36"/>
-              </w:rPr>
-            </w:pPr>
-          </w:p>
-        </w:tc>
-        <w:tc>
-          <w:tcPr>
-            <w:tcW w:w="900" w:type="dxa"/>
-            <w:shd w:val="clear" w:color="auto" w:fill="auto"/>
-            <w:tcMar>
-              <w:top w:w="100" w:type="dxa"/>
-              <w:left w:w="100" w:type="dxa"/>
-              <w:bottom w:w="100" w:type="dxa"/>
-              <w:right w:w="100" w:type="dxa"/>
-            </w:tcMar>
-          </w:tcPr>
-          <w:p>
-            <w:pPr>
-              <w:widowControl w:val="0"/>
-              <w:pBdr>
-                <w:top w:val="nil"/>
-                <w:left w:val="nil"/>
-                <w:bottom w:val="nil"/>
-                <w:right w:val="nil"/>
-                <w:between w:val="nil"/>
-              </w:pBdr>
-              <w:spacing w:line="240" w:lineRule="auto"/>
-              <w:rPr>
-                <w:sz w:val="36"/>
-                <w:szCs w:val="36"/>
-              </w:rPr>
-            </w:pPr>
-          </w:p>
-        </w:tc>
-        <w:tc>
-          <w:tcPr>
-            <w:tcW w:w="900" w:type="dxa"/>
-            <w:shd w:val="clear" w:color="auto" w:fill="auto"/>
-            <w:tcMar>
-              <w:top w:w="100" w:type="dxa"/>
-              <w:left w:w="100" w:type="dxa"/>
-              <w:bottom w:w="100" w:type="dxa"/>
-              <w:right w:w="100" w:type="dxa"/>
-            </w:tcMar>
-          </w:tcPr>
-          <w:p>
-            <w:pPr>
-              <w:widowControl w:val="0"/>
-              <w:pBdr>
-                <w:top w:val="nil"/>
-                <w:left w:val="nil"/>
-                <w:bottom w:val="nil"/>
-                <w:right w:val="nil"/>
-                <w:between w:val="nil"/>
-              </w:pBdr>
-              <w:spacing w:line="240" w:lineRule="auto"/>
+              <w:jc w:val="center"/>
               <w:rPr>
                 <w:sz w:val="36"/>
                 <w:szCs w:val="36"/>
@@ -5639,20 +6433,18 @@
     <w:p>
       <w:pPr>
         <w:rPr>
-          <w:sz w:val="36"/>
-          <w:szCs w:val="36"/>
-        </w:rPr>
-      </w:pPr>
-    </w:p>
-    <w:p>
-      <w:pPr>
-        <w:rPr>
           <w:sz w:val="28"/>
           <w:szCs w:val="28"/>
         </w:rPr>
       </w:pPr>
     </w:p>
     <w:sectPr>
+      <w:headerReference w:type="even" r:id="rId15"/>
+      <w:headerReference w:type="default" r:id="rId16"/>
+      <w:footerReference w:type="even" r:id="rId17"/>
+      <w:footerReference w:type="default" r:id="rId18"/>
+      <w:headerReference w:type="first" r:id="rId19"/>
+      <w:footerReference w:type="first" r:id="rId20"/>
       <w:pgSz w:w="11909" w:h="16834"/>
       <w:pgMar w:top="1440" w:right="1440" w:bottom="1440" w:left="1440" w:header="720" w:footer="720" w:gutter="0"/>
       <w:pgNumType w:start="1"/>
@@ -5660,6 +6452,206 @@
     </w:sectPr>
   </w:body>
 </w:document>
+</file>
+
+<file path=word/endnotes.xml><?xml version="1.0" encoding="utf-8"?>
+<w:endnotes xmlns:wpc="http://schemas.microsoft.com/office/word/2010/wordprocessingCanvas" xmlns:mc="http://schemas.openxmlformats.org/markup-compatibility/2006" xmlns:o="urn:schemas-microsoft-com:office:office" xmlns:r="http://schemas.openxmlformats.org/officeDocument/2006/relationships" xmlns:m="http://schemas.openxmlformats.org/officeDocument/2006/math" xmlns:v="urn:schemas-microsoft-com:vml" xmlns:wp14="http://schemas.microsoft.com/office/word/2010/wordprocessingDrawing" xmlns:wp="http://schemas.openxmlformats.org/drawingml/2006/wordprocessingDrawing" xmlns:w10="urn:schemas-microsoft-com:office:word" xmlns:w="http://schemas.openxmlformats.org/wordprocessingml/2006/main" xmlns:w14="http://schemas.microsoft.com/office/word/2010/wordml" xmlns:w15="http://schemas.microsoft.com/office/word/2012/wordml" xmlns:wpg="http://schemas.microsoft.com/office/word/2010/wordprocessingGroup" xmlns:wpi="http://schemas.microsoft.com/office/word/2010/wordprocessingInk" xmlns:wne="http://schemas.microsoft.com/office/word/2006/wordml" xmlns:wps="http://schemas.microsoft.com/office/word/2010/wordprocessingShape" mc:Ignorable="w14 w15 wp14">
+  <w:endnote w:type="separator" w:id="-1">
+    <w:p>
+      <w:pPr>
+        <w:spacing w:line="240" w:lineRule="auto"/>
+      </w:pPr>
+      <w:r>
+        <w:separator/>
+      </w:r>
+    </w:p>
+  </w:endnote>
+  <w:endnote w:type="continuationSeparator" w:id="0">
+    <w:p>
+      <w:pPr>
+        <w:spacing w:line="240" w:lineRule="auto"/>
+      </w:pPr>
+      <w:r>
+        <w:continuationSeparator/>
+      </w:r>
+    </w:p>
+  </w:endnote>
+</w:endnotes>
+</file>
+
+<file path=word/footer1.xml><?xml version="1.0" encoding="utf-8"?>
+<w:ftr xmlns:wpc="http://schemas.microsoft.com/office/word/2010/wordprocessingCanvas" xmlns:mc="http://schemas.openxmlformats.org/markup-compatibility/2006" xmlns:o="urn:schemas-microsoft-com:office:office" xmlns:r="http://schemas.openxmlformats.org/officeDocument/2006/relationships" xmlns:m="http://schemas.openxmlformats.org/officeDocument/2006/math" xmlns:v="urn:schemas-microsoft-com:vml" xmlns:wp14="http://schemas.microsoft.com/office/word/2010/wordprocessingDrawing" xmlns:wp="http://schemas.openxmlformats.org/drawingml/2006/wordprocessingDrawing" xmlns:w10="urn:schemas-microsoft-com:office:word" xmlns:w="http://schemas.openxmlformats.org/wordprocessingml/2006/main" xmlns:w14="http://schemas.microsoft.com/office/word/2010/wordml" xmlns:w15="http://schemas.microsoft.com/office/word/2012/wordml" xmlns:wpg="http://schemas.microsoft.com/office/word/2010/wordprocessingGroup" xmlns:wpi="http://schemas.microsoft.com/office/word/2010/wordprocessingInk" xmlns:wne="http://schemas.microsoft.com/office/word/2006/wordml" xmlns:wps="http://schemas.microsoft.com/office/word/2010/wordprocessingShape" mc:Ignorable="w14 w15 wp14">
+  <w:p>
+    <w:pPr>
+      <w:pStyle w:val="Piedepgina"/>
+    </w:pPr>
+  </w:p>
+</w:ftr>
+</file>
+
+<file path=word/footer2.xml><?xml version="1.0" encoding="utf-8"?>
+<w:ftr xmlns:wpc="http://schemas.microsoft.com/office/word/2010/wordprocessingCanvas" xmlns:mc="http://schemas.openxmlformats.org/markup-compatibility/2006" xmlns:o="urn:schemas-microsoft-com:office:office" xmlns:r="http://schemas.openxmlformats.org/officeDocument/2006/relationships" xmlns:m="http://schemas.openxmlformats.org/officeDocument/2006/math" xmlns:v="urn:schemas-microsoft-com:vml" xmlns:wp14="http://schemas.microsoft.com/office/word/2010/wordprocessingDrawing" xmlns:wp="http://schemas.openxmlformats.org/drawingml/2006/wordprocessingDrawing" xmlns:w10="urn:schemas-microsoft-com:office:word" xmlns:w="http://schemas.openxmlformats.org/wordprocessingml/2006/main" xmlns:w14="http://schemas.microsoft.com/office/word/2010/wordml" xmlns:w15="http://schemas.microsoft.com/office/word/2012/wordml" xmlns:wpg="http://schemas.microsoft.com/office/word/2010/wordprocessingGroup" xmlns:wpi="http://schemas.microsoft.com/office/word/2010/wordprocessingInk" xmlns:wne="http://schemas.microsoft.com/office/word/2006/wordml" xmlns:wps="http://schemas.microsoft.com/office/word/2010/wordprocessingShape" mc:Ignorable="w14 w15 wp14">
+  <w:p>
+    <w:pPr>
+      <w:pStyle w:val="Piedepgina"/>
+    </w:pPr>
+  </w:p>
+</w:ftr>
+</file>
+
+<file path=word/footer3.xml><?xml version="1.0" encoding="utf-8"?>
+<w:ftr xmlns:wpc="http://schemas.microsoft.com/office/word/2010/wordprocessingCanvas" xmlns:mc="http://schemas.openxmlformats.org/markup-compatibility/2006" xmlns:o="urn:schemas-microsoft-com:office:office" xmlns:r="http://schemas.openxmlformats.org/officeDocument/2006/relationships" xmlns:m="http://schemas.openxmlformats.org/officeDocument/2006/math" xmlns:v="urn:schemas-microsoft-com:vml" xmlns:wp14="http://schemas.microsoft.com/office/word/2010/wordprocessingDrawing" xmlns:wp="http://schemas.openxmlformats.org/drawingml/2006/wordprocessingDrawing" xmlns:w10="urn:schemas-microsoft-com:office:word" xmlns:w="http://schemas.openxmlformats.org/wordprocessingml/2006/main" xmlns:w14="http://schemas.microsoft.com/office/word/2010/wordml" xmlns:w15="http://schemas.microsoft.com/office/word/2012/wordml" xmlns:wpg="http://schemas.microsoft.com/office/word/2010/wordprocessingGroup" xmlns:wpi="http://schemas.microsoft.com/office/word/2010/wordprocessingInk" xmlns:wne="http://schemas.microsoft.com/office/word/2006/wordml" xmlns:wps="http://schemas.microsoft.com/office/word/2010/wordprocessingShape" mc:Ignorable="w14 w15 wp14">
+  <w:p>
+    <w:pPr>
+      <w:pStyle w:val="Piedepgina"/>
+    </w:pPr>
+  </w:p>
+</w:ftr>
+</file>
+
+<file path=word/footnotes.xml><?xml version="1.0" encoding="utf-8"?>
+<w:footnotes xmlns:wpc="http://schemas.microsoft.com/office/word/2010/wordprocessingCanvas" xmlns:mc="http://schemas.openxmlformats.org/markup-compatibility/2006" xmlns:o="urn:schemas-microsoft-com:office:office" xmlns:r="http://schemas.openxmlformats.org/officeDocument/2006/relationships" xmlns:m="http://schemas.openxmlformats.org/officeDocument/2006/math" xmlns:v="urn:schemas-microsoft-com:vml" xmlns:wp14="http://schemas.microsoft.com/office/word/2010/wordprocessingDrawing" xmlns:wp="http://schemas.openxmlformats.org/drawingml/2006/wordprocessingDrawing" xmlns:w10="urn:schemas-microsoft-com:office:word" xmlns:w="http://schemas.openxmlformats.org/wordprocessingml/2006/main" xmlns:w14="http://schemas.microsoft.com/office/word/2010/wordml" xmlns:w15="http://schemas.microsoft.com/office/word/2012/wordml" xmlns:wpg="http://schemas.microsoft.com/office/word/2010/wordprocessingGroup" xmlns:wpi="http://schemas.microsoft.com/office/word/2010/wordprocessingInk" xmlns:wne="http://schemas.microsoft.com/office/word/2006/wordml" xmlns:wps="http://schemas.microsoft.com/office/word/2010/wordprocessingShape" mc:Ignorable="w14 w15 wp14">
+  <w:footnote w:type="separator" w:id="-1">
+    <w:p>
+      <w:pPr>
+        <w:spacing w:line="240" w:lineRule="auto"/>
+      </w:pPr>
+      <w:r>
+        <w:separator/>
+      </w:r>
+    </w:p>
+  </w:footnote>
+  <w:footnote w:type="continuationSeparator" w:id="0">
+    <w:p>
+      <w:pPr>
+        <w:spacing w:line="240" w:lineRule="auto"/>
+      </w:pPr>
+      <w:r>
+        <w:continuationSeparator/>
+      </w:r>
+    </w:p>
+  </w:footnote>
+</w:footnotes>
+</file>
+
+<file path=word/header1.xml><?xml version="1.0" encoding="utf-8"?>
+<w:hdr xmlns:wpc="http://schemas.microsoft.com/office/word/2010/wordprocessingCanvas" xmlns:mc="http://schemas.openxmlformats.org/markup-compatibility/2006" xmlns:o="urn:schemas-microsoft-com:office:office" xmlns:r="http://schemas.openxmlformats.org/officeDocument/2006/relationships" xmlns:m="http://schemas.openxmlformats.org/officeDocument/2006/math" xmlns:v="urn:schemas-microsoft-com:vml" xmlns:wp14="http://schemas.microsoft.com/office/word/2010/wordprocessingDrawing" xmlns:wp="http://schemas.openxmlformats.org/drawingml/2006/wordprocessingDrawing" xmlns:w10="urn:schemas-microsoft-com:office:word" xmlns:w="http://schemas.openxmlformats.org/wordprocessingml/2006/main" xmlns:w14="http://schemas.microsoft.com/office/word/2010/wordml" xmlns:w15="http://schemas.microsoft.com/office/word/2012/wordml" xmlns:wpg="http://schemas.microsoft.com/office/word/2010/wordprocessingGroup" xmlns:wpi="http://schemas.microsoft.com/office/word/2010/wordprocessingInk" xmlns:wne="http://schemas.microsoft.com/office/word/2006/wordml" xmlns:wps="http://schemas.microsoft.com/office/word/2010/wordprocessingShape" mc:Ignorable="w14 w15 wp14">
+  <w:p>
+    <w:pPr>
+      <w:pStyle w:val="Encabezado"/>
+    </w:pPr>
+    <w:r>
+      <w:rPr>
+        <w:noProof/>
+        <w:lang w:val="es-ES"/>
+      </w:rPr>
+      <w:pict>
+        <v:shapetype id="_x0000_t75" coordsize="21600,21600" o:spt="75" o:preferrelative="t" path="m@4@5l@4@11@9@11@9@5xe" filled="f" stroked="f">
+          <v:stroke joinstyle="miter"/>
+          <v:formulas>
+            <v:f eqn="if lineDrawn pixelLineWidth 0"/>
+            <v:f eqn="sum @0 1 0"/>
+            <v:f eqn="sum 0 0 @1"/>
+            <v:f eqn="prod @2 1 2"/>
+            <v:f eqn="prod @3 21600 pixelWidth"/>
+            <v:f eqn="prod @3 21600 pixelHeight"/>
+            <v:f eqn="sum @0 0 1"/>
+            <v:f eqn="prod @6 1 2"/>
+            <v:f eqn="prod @7 21600 pixelWidth"/>
+            <v:f eqn="sum @8 21600 0"/>
+            <v:f eqn="prod @7 21600 pixelHeight"/>
+            <v:f eqn="sum @10 21600 0"/>
+          </v:formulas>
+          <v:path o:extrusionok="f" gradientshapeok="t" o:connecttype="rect"/>
+          <o:lock v:ext="edit" aspectratio="t"/>
+        </v:shapetype>
+        <v:shape id="WordPictureWatermark53155766" o:spid="_x0000_s2053" type="#_x0000_t75" style="position:absolute;margin-left:0;margin-top:0;width:1333.25pt;height:1333.25pt;z-index:-251657216;mso-position-horizontal:center;mso-position-horizontal-relative:margin;mso-position-vertical:center;mso-position-vertical-relative:margin" o:allowincell="f">
+          <v:imagedata r:id="rId1" o:title="volumetric-maze-pattern_1110-988" gain="19661f" blacklevel="22938f"/>
+        </v:shape>
+      </w:pict>
+    </w:r>
+  </w:p>
+</w:hdr>
+</file>
+
+<file path=word/header2.xml><?xml version="1.0" encoding="utf-8"?>
+<w:hdr xmlns:wpc="http://schemas.microsoft.com/office/word/2010/wordprocessingCanvas" xmlns:mc="http://schemas.openxmlformats.org/markup-compatibility/2006" xmlns:o="urn:schemas-microsoft-com:office:office" xmlns:r="http://schemas.openxmlformats.org/officeDocument/2006/relationships" xmlns:m="http://schemas.openxmlformats.org/officeDocument/2006/math" xmlns:v="urn:schemas-microsoft-com:vml" xmlns:wp14="http://schemas.microsoft.com/office/word/2010/wordprocessingDrawing" xmlns:wp="http://schemas.openxmlformats.org/drawingml/2006/wordprocessingDrawing" xmlns:w10="urn:schemas-microsoft-com:office:word" xmlns:w="http://schemas.openxmlformats.org/wordprocessingml/2006/main" xmlns:w14="http://schemas.microsoft.com/office/word/2010/wordml" xmlns:w15="http://schemas.microsoft.com/office/word/2012/wordml" xmlns:wpg="http://schemas.microsoft.com/office/word/2010/wordprocessingGroup" xmlns:wpi="http://schemas.microsoft.com/office/word/2010/wordprocessingInk" xmlns:wne="http://schemas.microsoft.com/office/word/2006/wordml" xmlns:wps="http://schemas.microsoft.com/office/word/2010/wordprocessingShape" mc:Ignorable="w14 w15 wp14">
+  <w:p>
+    <w:pPr>
+      <w:pStyle w:val="Encabezado"/>
+    </w:pPr>
+    <w:r>
+      <w:rPr>
+        <w:noProof/>
+        <w:lang w:val="es-ES"/>
+      </w:rPr>
+      <w:pict>
+        <v:shapetype id="_x0000_t75" coordsize="21600,21600" o:spt="75" o:preferrelative="t" path="m@4@5l@4@11@9@11@9@5xe" filled="f" stroked="f">
+          <v:stroke joinstyle="miter"/>
+          <v:formulas>
+            <v:f eqn="if lineDrawn pixelLineWidth 0"/>
+            <v:f eqn="sum @0 1 0"/>
+            <v:f eqn="sum 0 0 @1"/>
+            <v:f eqn="prod @2 1 2"/>
+            <v:f eqn="prod @3 21600 pixelWidth"/>
+            <v:f eqn="prod @3 21600 pixelHeight"/>
+            <v:f eqn="sum @0 0 1"/>
+            <v:f eqn="prod @6 1 2"/>
+            <v:f eqn="prod @7 21600 pixelWidth"/>
+            <v:f eqn="sum @8 21600 0"/>
+            <v:f eqn="prod @7 21600 pixelHeight"/>
+            <v:f eqn="sum @10 21600 0"/>
+          </v:formulas>
+          <v:path o:extrusionok="f" gradientshapeok="t" o:connecttype="rect"/>
+          <o:lock v:ext="edit" aspectratio="t"/>
+        </v:shapetype>
+        <v:shape id="WordPictureWatermark53155767" o:spid="_x0000_s2054" type="#_x0000_t75" style="position:absolute;margin-left:0;margin-top:0;width:1333.25pt;height:1333.25pt;z-index:-251656192;mso-position-horizontal:center;mso-position-horizontal-relative:margin;mso-position-vertical:center;mso-position-vertical-relative:margin" o:allowincell="f">
+          <v:imagedata r:id="rId1" o:title="volumetric-maze-pattern_1110-988" gain="19661f" blacklevel="22938f"/>
+        </v:shape>
+      </w:pict>
+    </w:r>
+  </w:p>
+</w:hdr>
+</file>
+
+<file path=word/header3.xml><?xml version="1.0" encoding="utf-8"?>
+<w:hdr xmlns:wpc="http://schemas.microsoft.com/office/word/2010/wordprocessingCanvas" xmlns:mc="http://schemas.openxmlformats.org/markup-compatibility/2006" xmlns:o="urn:schemas-microsoft-com:office:office" xmlns:r="http://schemas.openxmlformats.org/officeDocument/2006/relationships" xmlns:m="http://schemas.openxmlformats.org/officeDocument/2006/math" xmlns:v="urn:schemas-microsoft-com:vml" xmlns:wp14="http://schemas.microsoft.com/office/word/2010/wordprocessingDrawing" xmlns:wp="http://schemas.openxmlformats.org/drawingml/2006/wordprocessingDrawing" xmlns:w10="urn:schemas-microsoft-com:office:word" xmlns:w="http://schemas.openxmlformats.org/wordprocessingml/2006/main" xmlns:w14="http://schemas.microsoft.com/office/word/2010/wordml" xmlns:w15="http://schemas.microsoft.com/office/word/2012/wordml" xmlns:wpg="http://schemas.microsoft.com/office/word/2010/wordprocessingGroup" xmlns:wpi="http://schemas.microsoft.com/office/word/2010/wordprocessingInk" xmlns:wne="http://schemas.microsoft.com/office/word/2006/wordml" xmlns:wps="http://schemas.microsoft.com/office/word/2010/wordprocessingShape" mc:Ignorable="w14 w15 wp14">
+  <w:p>
+    <w:pPr>
+      <w:pStyle w:val="Encabezado"/>
+    </w:pPr>
+    <w:r>
+      <w:rPr>
+        <w:noProof/>
+        <w:lang w:val="es-ES"/>
+      </w:rPr>
+      <w:pict>
+        <v:shapetype id="_x0000_t75" coordsize="21600,21600" o:spt="75" o:preferrelative="t" path="m@4@5l@4@11@9@11@9@5xe" filled="f" stroked="f">
+          <v:stroke joinstyle="miter"/>
+          <v:formulas>
+            <v:f eqn="if lineDrawn pixelLineWidth 0"/>
+            <v:f eqn="sum @0 1 0"/>
+            <v:f eqn="sum 0 0 @1"/>
+            <v:f eqn="prod @2 1 2"/>
+            <v:f eqn="prod @3 21600 pixelWidth"/>
+            <v:f eqn="prod @3 21600 pixelHeight"/>
+            <v:f eqn="sum @0 0 1"/>
+            <v:f eqn="prod @6 1 2"/>
+            <v:f eqn="prod @7 21600 pixelWidth"/>
+            <v:f eqn="sum @8 21600 0"/>
+            <v:f eqn="prod @7 21600 pixelHeight"/>
+            <v:f eqn="sum @10 21600 0"/>
+          </v:formulas>
+          <v:path o:extrusionok="f" gradientshapeok="t" o:connecttype="rect"/>
+          <o:lock v:ext="edit" aspectratio="t"/>
+        </v:shapetype>
+        <v:shape id="WordPictureWatermark53155765" o:spid="_x0000_s2052" type="#_x0000_t75" style="position:absolute;margin-left:0;margin-top:0;width:1333.25pt;height:1333.25pt;z-index:-251658240;mso-position-horizontal:center;mso-position-horizontal-relative:margin;mso-position-vertical:center;mso-position-vertical-relative:margin" o:allowincell="f">
+          <v:imagedata r:id="rId1" o:title="volumetric-maze-pattern_1110-988" gain="19661f" blacklevel="22938f"/>
+        </v:shape>
+      </w:pict>
+    </w:r>
+  </w:p>
+</w:hdr>
 </file>
 
 <file path=word/numbering.xml><?xml version="1.0" encoding="utf-8"?>
@@ -6721,6 +7713,50 @@
       </w:tblCellMar>
     </w:tblPr>
   </w:style>
+  <w:style w:type="paragraph" w:styleId="Encabezado">
+    <w:name w:val="header"/>
+    <w:basedOn w:val="Normal"/>
+    <w:link w:val="EncabezadoCar"/>
+    <w:uiPriority w:val="99"/>
+    <w:unhideWhenUsed/>
+    <w:rsid w:val="001A51F9"/>
+    <w:pPr>
+      <w:tabs>
+        <w:tab w:val="center" w:pos="4252"/>
+        <w:tab w:val="right" w:pos="8504"/>
+      </w:tabs>
+      <w:spacing w:line="240" w:lineRule="auto"/>
+    </w:pPr>
+  </w:style>
+  <w:style w:type="character" w:customStyle="1" w:styleId="EncabezadoCar">
+    <w:name w:val="Encabezado Car"/>
+    <w:basedOn w:val="Fuentedeprrafopredeter"/>
+    <w:link w:val="Encabezado"/>
+    <w:uiPriority w:val="99"/>
+    <w:rsid w:val="001A51F9"/>
+  </w:style>
+  <w:style w:type="paragraph" w:styleId="Piedepgina">
+    <w:name w:val="footer"/>
+    <w:basedOn w:val="Normal"/>
+    <w:link w:val="PiedepginaCar"/>
+    <w:uiPriority w:val="99"/>
+    <w:unhideWhenUsed/>
+    <w:rsid w:val="001A51F9"/>
+    <w:pPr>
+      <w:tabs>
+        <w:tab w:val="center" w:pos="4252"/>
+        <w:tab w:val="right" w:pos="8504"/>
+      </w:tabs>
+      <w:spacing w:line="240" w:lineRule="auto"/>
+    </w:pPr>
+  </w:style>
+  <w:style w:type="character" w:customStyle="1" w:styleId="PiedepginaCar">
+    <w:name w:val="Pie de página Car"/>
+    <w:basedOn w:val="Fuentedeprrafopredeter"/>
+    <w:link w:val="Piedepgina"/>
+    <w:uiPriority w:val="99"/>
+    <w:rsid w:val="001A51F9"/>
+  </w:style>
 </w:styles>
 </file>
 
